--- a/CalcOfQuantityPPI/App_Data/Result.docx
+++ b/CalcOfQuantityPPI/App_Data/Result.docx
@@ -40,8 +40,8 @@
             </w:pPr>
             <w:bookmarkStart w:id="0" w:name="_GoBack"/>
             <w:bookmarkEnd w:id="0"/>
-            <w:permStart w:id="659558975" w:edGrp="everyone"/>
-            <w:permEnd w:id="659558975"/>
+            <w:permStart w:id="1959484978" w:edGrp="everyone"/>
+            <w:permEnd w:id="1959484978"/>
             <w:r>
               <w:t>Главный инженер</w:t>
             </w:r>
@@ -51,15 +51,7 @@
               <w:spacing w:after="0"/>
             </w:pPr>
             <w:r>
-              <w:t>УП «</w:t>
-            </w:r>
-            <w:proofErr w:type="spellStart"/>
-            <w:r>
-              <w:t>Минскводоканал</w:t>
-            </w:r>
-            <w:proofErr w:type="spellEnd"/>
-            <w:r>
-              <w:t>»</w:t>
+              <w:t>УП «Минскводоканал»</w:t>
             </w:r>
           </w:p>
           <w:p>
@@ -157,21 +149,7 @@
         <w:rPr>
           <w:b/>
         </w:rPr>
-        <w:t>год…………………………………………………………………………………………………………………………………………………… УП «</w:t>
-      </w:r>
-      <w:proofErr w:type="spellStart"/>
-      <w:r>
-        <w:rPr>
-          <w:b/>
-        </w:rPr>
-        <w:t>Минскводоканал</w:t>
-      </w:r>
-      <w:proofErr w:type="spellEnd"/>
-      <w:r>
-        <w:rPr>
-          <w:b/>
-        </w:rPr>
-        <w:t>»</w:t>
+        <w:t>год…………………………………………………………………………………………………………………………………………………… УП «Минскводоканал»</w:t>
       </w:r>
     </w:p>
     <w:tbl>
@@ -321,13 +299,8 @@
               <w:jc w:val="center"/>
             </w:pPr>
             <w:r>
-              <w:t xml:space="preserve">Ботинки </w:t>
-            </w:r>
-            <w:proofErr w:type="spellStart"/>
-            <w:r>
-              <w:t>кожанные</w:t>
-            </w:r>
-            <w:proofErr w:type="spellEnd"/>
+              <w:t>Ботинки кожанные</w:t>
+            </w:r>
           </w:p>
         </w:tc>
         <w:tc>
@@ -424,13 +397,8 @@
               <w:jc w:val="center"/>
             </w:pPr>
             <w:r>
-              <w:t xml:space="preserve">Рукавицы </w:t>
-            </w:r>
-            <w:proofErr w:type="spellStart"/>
-            <w:r>
-              <w:t>кислотозащитные</w:t>
-            </w:r>
-            <w:proofErr w:type="spellEnd"/>
+              <w:t>Рукавицы кислотозащитные</w:t>
+            </w:r>
           </w:p>
         </w:tc>
         <w:tc>
@@ -443,13 +411,8 @@
               <w:jc w:val="center"/>
             </w:pPr>
             <w:r>
-              <w:t xml:space="preserve">Нарукавники виниловые </w:t>
-            </w:r>
-            <w:proofErr w:type="spellStart"/>
-            <w:r>
-              <w:t>кистотостойкие</w:t>
-            </w:r>
-            <w:proofErr w:type="spellEnd"/>
+              <w:t>Нарукавники виниловые кистотостойкие</w:t>
+            </w:r>
           </w:p>
         </w:tc>
         <w:tc>
@@ -476,15 +439,7 @@
               <w:jc w:val="center"/>
             </w:pPr>
             <w:r>
-              <w:t xml:space="preserve">Щиток с </w:t>
-            </w:r>
-            <w:proofErr w:type="spellStart"/>
-            <w:r>
-              <w:t>наголовным</w:t>
-            </w:r>
-            <w:proofErr w:type="spellEnd"/>
-            <w:r>
-              <w:t xml:space="preserve"> креплением</w:t>
+              <w:t>Щиток с наголовным креплением</w:t>
             </w:r>
           </w:p>
         </w:tc>
@@ -1291,13 +1246,8 @@
               <w:jc w:val="center"/>
             </w:pPr>
             <w:r>
-              <w:t xml:space="preserve">Аппаратчик </w:t>
-            </w:r>
-            <w:proofErr w:type="spellStart"/>
-            <w:r>
-              <w:t>химводоочистки</w:t>
-            </w:r>
-            <w:proofErr w:type="spellEnd"/>
+              <w:t>Аппаратчик химводоочистки</w:t>
+            </w:r>
           </w:p>
         </w:tc>
         <w:tc>
@@ -1323,7 +1273,7 @@
               <w:jc w:val="center"/>
             </w:pPr>
             <w:r>
-              <w:t>0</w:t>
+              <w:t>22</w:t>
             </w:r>
           </w:p>
         </w:tc>
@@ -1336,7 +1286,7 @@
               <w:jc w:val="center"/>
             </w:pPr>
             <w:r>
-              <w:t>0</w:t>
+              <w:t>44</w:t>
             </w:r>
           </w:p>
         </w:tc>
@@ -1447,20 +1397,20 @@
               <w:jc w:val="center"/>
             </w:pPr>
             <w:r>
-              <w:t>0</w:t>
-            </w:r>
-          </w:p>
-        </w:tc>
-        <w:tc>
-          <w:tcPr>
-            <w:tcW w:w="1095" w:type="dxa"/>
-          </w:tcPr>
-          <w:p>
-            <w:pPr>
-              <w:jc w:val="center"/>
-            </w:pPr>
-            <w:r>
-              <w:t>0</w:t>
+              <w:t>25</w:t>
+            </w:r>
+          </w:p>
+        </w:tc>
+        <w:tc>
+          <w:tcPr>
+            <w:tcW w:w="1095" w:type="dxa"/>
+          </w:tcPr>
+          <w:p>
+            <w:pPr>
+              <w:jc w:val="center"/>
+            </w:pPr>
+            <w:r>
+              <w:t>50</w:t>
             </w:r>
           </w:p>
         </w:tc>
@@ -1696,7 +1646,7 @@
               <w:jc w:val="center"/>
             </w:pPr>
             <w:r>
-              <w:t>32</w:t>
+              <w:t>0</w:t>
             </w:r>
           </w:p>
         </w:tc>
@@ -1709,7 +1659,7 @@
               <w:jc w:val="center"/>
             </w:pPr>
             <w:r>
-              <w:t>96</w:t>
+              <w:t>0</w:t>
             </w:r>
           </w:p>
         </w:tc>
@@ -1748,72 +1698,72 @@
               <w:jc w:val="center"/>
             </w:pPr>
             <w:r>
-              <w:t>0</w:t>
-            </w:r>
-          </w:p>
-        </w:tc>
-        <w:tc>
-          <w:tcPr>
-            <w:tcW w:w="1095" w:type="dxa"/>
-          </w:tcPr>
-          <w:p>
-            <w:pPr>
-              <w:jc w:val="center"/>
-            </w:pPr>
-            <w:r>
-              <w:t>0</w:t>
-            </w:r>
-          </w:p>
-        </w:tc>
-        <w:tc>
-          <w:tcPr>
-            <w:tcW w:w="1095" w:type="dxa"/>
-          </w:tcPr>
-          <w:p>
-            <w:pPr>
-              <w:jc w:val="center"/>
-            </w:pPr>
-            <w:r>
-              <w:t>0</w:t>
-            </w:r>
-          </w:p>
-        </w:tc>
-        <w:tc>
-          <w:tcPr>
-            <w:tcW w:w="1095" w:type="dxa"/>
-          </w:tcPr>
-          <w:p>
-            <w:pPr>
-              <w:jc w:val="center"/>
-            </w:pPr>
-            <w:r>
-              <w:t>0</w:t>
-            </w:r>
-          </w:p>
-        </w:tc>
-        <w:tc>
-          <w:tcPr>
-            <w:tcW w:w="1095" w:type="dxa"/>
-          </w:tcPr>
-          <w:p>
-            <w:pPr>
-              <w:jc w:val="center"/>
-            </w:pPr>
-            <w:r>
-              <w:t>34</w:t>
-            </w:r>
-          </w:p>
-        </w:tc>
-        <w:tc>
-          <w:tcPr>
-            <w:tcW w:w="1095" w:type="dxa"/>
-          </w:tcPr>
-          <w:p>
-            <w:pPr>
-              <w:jc w:val="center"/>
-            </w:pPr>
-            <w:r>
-              <w:t>102</w:t>
+              <w:t>31</w:t>
+            </w:r>
+          </w:p>
+        </w:tc>
+        <w:tc>
+          <w:tcPr>
+            <w:tcW w:w="1095" w:type="dxa"/>
+          </w:tcPr>
+          <w:p>
+            <w:pPr>
+              <w:jc w:val="center"/>
+            </w:pPr>
+            <w:r>
+              <w:t>93</w:t>
+            </w:r>
+          </w:p>
+        </w:tc>
+        <w:tc>
+          <w:tcPr>
+            <w:tcW w:w="1095" w:type="dxa"/>
+          </w:tcPr>
+          <w:p>
+            <w:pPr>
+              <w:jc w:val="center"/>
+            </w:pPr>
+            <w:r>
+              <w:t>0</w:t>
+            </w:r>
+          </w:p>
+        </w:tc>
+        <w:tc>
+          <w:tcPr>
+            <w:tcW w:w="1095" w:type="dxa"/>
+          </w:tcPr>
+          <w:p>
+            <w:pPr>
+              <w:jc w:val="center"/>
+            </w:pPr>
+            <w:r>
+              <w:t>0</w:t>
+            </w:r>
+          </w:p>
+        </w:tc>
+        <w:tc>
+          <w:tcPr>
+            <w:tcW w:w="1095" w:type="dxa"/>
+          </w:tcPr>
+          <w:p>
+            <w:pPr>
+              <w:jc w:val="center"/>
+            </w:pPr>
+            <w:r>
+              <w:t>0</w:t>
+            </w:r>
+          </w:p>
+        </w:tc>
+        <w:tc>
+          <w:tcPr>
+            <w:tcW w:w="1095" w:type="dxa"/>
+          </w:tcPr>
+          <w:p>
+            <w:pPr>
+              <w:jc w:val="center"/>
+            </w:pPr>
+            <w:r>
+              <w:t>0</w:t>
             </w:r>
           </w:p>
         </w:tc>
@@ -3854,7 +3804,7 @@
 </file>
 
 <file path=customXml/itemProps1.xml><?xml version="1.0" encoding="utf-8"?>
-<ds:datastoreItem xmlns:ds="http://schemas.openxmlformats.org/officeDocument/2006/customXml" ds:itemID="{0FBE0AA5-E34E-4DF9-B13B-9115A63234F2}">
+<ds:datastoreItem xmlns:ds="http://schemas.openxmlformats.org/officeDocument/2006/customXml" ds:itemID="{07B0CB1D-BD0F-4A8C-8EDB-174E1D08BD54}">
   <ds:schemaRefs>
     <ds:schemaRef ds:uri="http://schemas.openxmlformats.org/officeDocument/2006/bibliography"/>
   </ds:schemaRefs>

--- a/CalcOfQuantityPPI/App_Data/Result.docx
+++ b/CalcOfQuantityPPI/App_Data/Result.docx
@@ -40,8 +40,8 @@
             </w:pPr>
             <w:bookmarkStart w:id="0" w:name="_GoBack"/>
             <w:bookmarkEnd w:id="0"/>
-            <w:permStart w:id="397888273" w:edGrp="everyone"/>
-            <w:permEnd w:id="397888273"/>
+            <w:permStart w:id="1676430009" w:edGrp="everyone"/>
+            <w:permEnd w:id="1676430009"/>
             <w:r>
               <w:t>Главный инженер</w:t>
             </w:r>
@@ -119,7 +119,7 @@
           <w:sz w:val="19"/>
           <w:szCs w:val="19"/>
         </w:rPr>
-        <w:t>Служба механика и энергетика</w:t>
+        <w:t>Хим.-бак. лаборатория</w:t>
       </w:r>
       <w:r>
         <w:rPr>
@@ -155,27 +155,41 @@
     <w:tbl>
       <w:tblPr>
         <w:tblStyle w:val="a3"/>
-        <w:tblW w:w="0" w:type="auto"/>
+        <w:tblW w:w="31670" w:type="dxa"/>
         <w:tblLook w:val="04A0" w:firstRow="1" w:lastRow="0" w:firstColumn="1" w:lastColumn="0" w:noHBand="0" w:noVBand="1"/>
       </w:tblPr>
       <w:tblGrid>
-        <w:gridCol w:w="843"/>
-        <w:gridCol w:w="843"/>
-        <w:gridCol w:w="843"/>
-        <w:gridCol w:w="843"/>
-        <w:gridCol w:w="844"/>
-        <w:gridCol w:w="844"/>
-        <w:gridCol w:w="844"/>
-        <w:gridCol w:w="844"/>
-        <w:gridCol w:w="844"/>
-        <w:gridCol w:w="844"/>
-        <w:gridCol w:w="844"/>
-        <w:gridCol w:w="844"/>
-        <w:gridCol w:w="844"/>
-        <w:gridCol w:w="844"/>
-        <w:gridCol w:w="844"/>
-        <w:gridCol w:w="844"/>
-        <w:gridCol w:w="844"/>
+        <w:gridCol w:w="1014"/>
+        <w:gridCol w:w="1014"/>
+        <w:gridCol w:w="1014"/>
+        <w:gridCol w:w="1014"/>
+        <w:gridCol w:w="1014"/>
+        <w:gridCol w:w="1014"/>
+        <w:gridCol w:w="1014"/>
+        <w:gridCol w:w="1014"/>
+        <w:gridCol w:w="1014"/>
+        <w:gridCol w:w="1014"/>
+        <w:gridCol w:w="1014"/>
+        <w:gridCol w:w="1015"/>
+        <w:gridCol w:w="1015"/>
+        <w:gridCol w:w="1015"/>
+        <w:gridCol w:w="1015"/>
+        <w:gridCol w:w="1015"/>
+        <w:gridCol w:w="1015"/>
+        <w:gridCol w:w="1015"/>
+        <w:gridCol w:w="1015"/>
+        <w:gridCol w:w="1015"/>
+        <w:gridCol w:w="1015"/>
+        <w:gridCol w:w="1015"/>
+        <w:gridCol w:w="1015"/>
+        <w:gridCol w:w="1015"/>
+        <w:gridCol w:w="1015"/>
+        <w:gridCol w:w="1015"/>
+        <w:gridCol w:w="1015"/>
+        <w:gridCol w:w="1015"/>
+        <w:gridCol w:w="1015"/>
+        <w:gridCol w:w="1015"/>
+        <w:gridCol w:w="1015"/>
         <w:gridCol w:w="216"/>
       </w:tblGrid>
       <w:tr>
@@ -184,7 +198,7 @@
         </w:trPr>
         <w:tc>
           <w:tcPr>
-            <w:tcW w:w="843" w:type="dxa"/>
+            <w:tcW w:w="1014" w:type="dxa"/>
             <w:vMerge w:val="restart"/>
             <w:vAlign w:val="center"/>
           </w:tcPr>
@@ -205,7 +219,7 @@
         </w:tc>
         <w:tc>
           <w:tcPr>
-            <w:tcW w:w="843" w:type="dxa"/>
+            <w:tcW w:w="1014" w:type="dxa"/>
             <w:vMerge w:val="restart"/>
             <w:vAlign w:val="center"/>
           </w:tcPr>
@@ -220,7 +234,7 @@
         </w:tc>
         <w:tc>
           <w:tcPr>
-            <w:tcW w:w="843" w:type="dxa"/>
+            <w:tcW w:w="1014" w:type="dxa"/>
             <w:vMerge w:val="restart"/>
             <w:vAlign w:val="center"/>
           </w:tcPr>
@@ -235,7 +249,7 @@
         </w:tc>
         <w:tc>
           <w:tcPr>
-            <w:tcW w:w="1687" w:type="dxa"/>
+            <w:tcW w:w="2028" w:type="dxa"/>
             <w:gridSpan w:val="2"/>
           </w:tcPr>
           <w:p>
@@ -243,13 +257,41 @@
               <w:jc w:val="center"/>
             </w:pPr>
             <w:r>
+              <w:t>Головной убор из хлопчатобумажной ткани</w:t>
+            </w:r>
+          </w:p>
+        </w:tc>
+        <w:tc>
+          <w:tcPr>
+            <w:tcW w:w="2028" w:type="dxa"/>
+            <w:gridSpan w:val="2"/>
+          </w:tcPr>
+          <w:p>
+            <w:pPr>
+              <w:jc w:val="center"/>
+            </w:pPr>
+            <w:r>
+              <w:t>Очки защитные</w:t>
+            </w:r>
+          </w:p>
+        </w:tc>
+        <w:tc>
+          <w:tcPr>
+            <w:tcW w:w="2028" w:type="dxa"/>
+            <w:gridSpan w:val="2"/>
+          </w:tcPr>
+          <w:p>
+            <w:pPr>
+              <w:jc w:val="center"/>
+            </w:pPr>
+            <w:r>
               <w:t>Костюм хлопчатобумажный</w:t>
             </w:r>
           </w:p>
         </w:tc>
         <w:tc>
           <w:tcPr>
-            <w:tcW w:w="1688" w:type="dxa"/>
+            <w:tcW w:w="2028" w:type="dxa"/>
             <w:gridSpan w:val="2"/>
           </w:tcPr>
           <w:p>
@@ -257,13 +299,13 @@
               <w:jc w:val="center"/>
             </w:pPr>
             <w:r>
-              <w:t>Головной убор из хлопчатобумажной ткани</w:t>
-            </w:r>
-          </w:p>
-        </w:tc>
-        <w:tc>
-          <w:tcPr>
-            <w:tcW w:w="1688" w:type="dxa"/>
+              <w:t>Ботинки кожанные</w:t>
+            </w:r>
+          </w:p>
+        </w:tc>
+        <w:tc>
+          <w:tcPr>
+            <w:tcW w:w="2030" w:type="dxa"/>
             <w:gridSpan w:val="2"/>
           </w:tcPr>
           <w:p>
@@ -271,13 +313,13 @@
               <w:jc w:val="center"/>
             </w:pPr>
             <w:r>
-              <w:t>Ботинки кожанные</w:t>
-            </w:r>
-          </w:p>
-        </w:tc>
-        <w:tc>
-          <w:tcPr>
-            <w:tcW w:w="1688" w:type="dxa"/>
+              <w:t>Сапоги резиновые</w:t>
+            </w:r>
+          </w:p>
+        </w:tc>
+        <w:tc>
+          <w:tcPr>
+            <w:tcW w:w="2030" w:type="dxa"/>
             <w:gridSpan w:val="2"/>
           </w:tcPr>
           <w:p>
@@ -285,13 +327,13 @@
               <w:jc w:val="center"/>
             </w:pPr>
             <w:r>
-              <w:t>Сапоги резиновые</w:t>
-            </w:r>
-          </w:p>
-        </w:tc>
-        <w:tc>
-          <w:tcPr>
-            <w:tcW w:w="1688" w:type="dxa"/>
+              <w:t>Перчатки резиновые</w:t>
+            </w:r>
+          </w:p>
+        </w:tc>
+        <w:tc>
+          <w:tcPr>
+            <w:tcW w:w="2030" w:type="dxa"/>
             <w:gridSpan w:val="2"/>
           </w:tcPr>
           <w:p>
@@ -299,13 +341,13 @@
               <w:jc w:val="center"/>
             </w:pPr>
             <w:r>
-              <w:t>Перчатки резиновые</w:t>
-            </w:r>
-          </w:p>
-        </w:tc>
-        <w:tc>
-          <w:tcPr>
-            <w:tcW w:w="1688" w:type="dxa"/>
+              <w:t>Рукавицы комбинированные</w:t>
+            </w:r>
+          </w:p>
+        </w:tc>
+        <w:tc>
+          <w:tcPr>
+            <w:tcW w:w="2030" w:type="dxa"/>
             <w:gridSpan w:val="2"/>
           </w:tcPr>
           <w:p>
@@ -313,13 +355,13 @@
               <w:jc w:val="center"/>
             </w:pPr>
             <w:r>
-              <w:t>Рукавицы комбинированные</w:t>
-            </w:r>
-          </w:p>
-        </w:tc>
-        <w:tc>
-          <w:tcPr>
-            <w:tcW w:w="1688" w:type="dxa"/>
+              <w:t>Костюм для защиты от кислот</w:t>
+            </w:r>
+          </w:p>
+        </w:tc>
+        <w:tc>
+          <w:tcPr>
+            <w:tcW w:w="2030" w:type="dxa"/>
             <w:gridSpan w:val="2"/>
           </w:tcPr>
           <w:p>
@@ -327,7 +369,77 @@
               <w:jc w:val="center"/>
             </w:pPr>
             <w:r>
-              <w:t>Полотенце</w:t>
+              <w:t>Фартук виниловый кислотостойкий с нагрудником</w:t>
+            </w:r>
+          </w:p>
+        </w:tc>
+        <w:tc>
+          <w:tcPr>
+            <w:tcW w:w="2030" w:type="dxa"/>
+            <w:gridSpan w:val="2"/>
+          </w:tcPr>
+          <w:p>
+            <w:pPr>
+              <w:jc w:val="center"/>
+            </w:pPr>
+            <w:r>
+              <w:t>Сапоги ПВХ</w:t>
+            </w:r>
+          </w:p>
+        </w:tc>
+        <w:tc>
+          <w:tcPr>
+            <w:tcW w:w="2030" w:type="dxa"/>
+            <w:gridSpan w:val="2"/>
+          </w:tcPr>
+          <w:p>
+            <w:pPr>
+              <w:jc w:val="center"/>
+            </w:pPr>
+            <w:r>
+              <w:t>Рукавицы кислотозащитные</w:t>
+            </w:r>
+          </w:p>
+        </w:tc>
+        <w:tc>
+          <w:tcPr>
+            <w:tcW w:w="2030" w:type="dxa"/>
+            <w:gridSpan w:val="2"/>
+          </w:tcPr>
+          <w:p>
+            <w:pPr>
+              <w:jc w:val="center"/>
+            </w:pPr>
+            <w:r>
+              <w:t>Нарукавники виниловые кистотостойкие</w:t>
+            </w:r>
+          </w:p>
+        </w:tc>
+        <w:tc>
+          <w:tcPr>
+            <w:tcW w:w="2030" w:type="dxa"/>
+            <w:gridSpan w:val="2"/>
+          </w:tcPr>
+          <w:p>
+            <w:pPr>
+              <w:jc w:val="center"/>
+            </w:pPr>
+            <w:r>
+              <w:t>Респиратор противогазовый (с фильтрующими элементами от паров серной кислоты)</w:t>
+            </w:r>
+          </w:p>
+        </w:tc>
+        <w:tc>
+          <w:tcPr>
+            <w:tcW w:w="2030" w:type="dxa"/>
+            <w:gridSpan w:val="2"/>
+          </w:tcPr>
+          <w:p>
+            <w:pPr>
+              <w:jc w:val="center"/>
+            </w:pPr>
+            <w:r>
+              <w:t>Щиток с наголовным креплением</w:t>
             </w:r>
           </w:p>
         </w:tc>
@@ -348,7 +460,7 @@
         </w:trPr>
         <w:tc>
           <w:tcPr>
-            <w:tcW w:w="843" w:type="dxa"/>
+            <w:tcW w:w="1014" w:type="dxa"/>
             <w:vMerge/>
             <w:vAlign w:val="center"/>
           </w:tcPr>
@@ -360,7 +472,7 @@
         </w:tc>
         <w:tc>
           <w:tcPr>
-            <w:tcW w:w="843" w:type="dxa"/>
+            <w:tcW w:w="1014" w:type="dxa"/>
             <w:vMerge/>
             <w:vAlign w:val="center"/>
           </w:tcPr>
@@ -372,7 +484,7 @@
         </w:tc>
         <w:tc>
           <w:tcPr>
-            <w:tcW w:w="843" w:type="dxa"/>
+            <w:tcW w:w="1014" w:type="dxa"/>
             <w:vMerge/>
             <w:vAlign w:val="center"/>
           </w:tcPr>
@@ -384,7 +496,7 @@
         </w:tc>
         <w:tc>
           <w:tcPr>
-            <w:tcW w:w="843" w:type="dxa"/>
+            <w:tcW w:w="1014" w:type="dxa"/>
           </w:tcPr>
           <w:p>
             <w:pPr>
@@ -397,7 +509,7 @@
         </w:tc>
         <w:tc>
           <w:tcPr>
-            <w:tcW w:w="844" w:type="dxa"/>
+            <w:tcW w:w="1014" w:type="dxa"/>
           </w:tcPr>
           <w:p>
             <w:pPr>
@@ -410,7 +522,7 @@
         </w:tc>
         <w:tc>
           <w:tcPr>
-            <w:tcW w:w="844" w:type="dxa"/>
+            <w:tcW w:w="1014" w:type="dxa"/>
           </w:tcPr>
           <w:p>
             <w:pPr>
@@ -423,7 +535,7 @@
         </w:tc>
         <w:tc>
           <w:tcPr>
-            <w:tcW w:w="844" w:type="dxa"/>
+            <w:tcW w:w="1014" w:type="dxa"/>
           </w:tcPr>
           <w:p>
             <w:pPr>
@@ -436,7 +548,7 @@
         </w:tc>
         <w:tc>
           <w:tcPr>
-            <w:tcW w:w="844" w:type="dxa"/>
+            <w:tcW w:w="1014" w:type="dxa"/>
           </w:tcPr>
           <w:p>
             <w:pPr>
@@ -449,7 +561,7 @@
         </w:tc>
         <w:tc>
           <w:tcPr>
-            <w:tcW w:w="844" w:type="dxa"/>
+            <w:tcW w:w="1014" w:type="dxa"/>
           </w:tcPr>
           <w:p>
             <w:pPr>
@@ -462,7 +574,7 @@
         </w:tc>
         <w:tc>
           <w:tcPr>
-            <w:tcW w:w="844" w:type="dxa"/>
+            <w:tcW w:w="1014" w:type="dxa"/>
           </w:tcPr>
           <w:p>
             <w:pPr>
@@ -475,7 +587,7 @@
         </w:tc>
         <w:tc>
           <w:tcPr>
-            <w:tcW w:w="844" w:type="dxa"/>
+            <w:tcW w:w="1014" w:type="dxa"/>
           </w:tcPr>
           <w:p>
             <w:pPr>
@@ -488,7 +600,7 @@
         </w:tc>
         <w:tc>
           <w:tcPr>
-            <w:tcW w:w="844" w:type="dxa"/>
+            <w:tcW w:w="1015" w:type="dxa"/>
           </w:tcPr>
           <w:p>
             <w:pPr>
@@ -501,7 +613,7 @@
         </w:tc>
         <w:tc>
           <w:tcPr>
-            <w:tcW w:w="844" w:type="dxa"/>
+            <w:tcW w:w="1015" w:type="dxa"/>
           </w:tcPr>
           <w:p>
             <w:pPr>
@@ -514,7 +626,7 @@
         </w:tc>
         <w:tc>
           <w:tcPr>
-            <w:tcW w:w="844" w:type="dxa"/>
+            <w:tcW w:w="1015" w:type="dxa"/>
           </w:tcPr>
           <w:p>
             <w:pPr>
@@ -527,7 +639,7 @@
         </w:tc>
         <w:tc>
           <w:tcPr>
-            <w:tcW w:w="844" w:type="dxa"/>
+            <w:tcW w:w="1015" w:type="dxa"/>
           </w:tcPr>
           <w:p>
             <w:pPr>
@@ -540,7 +652,7 @@
         </w:tc>
         <w:tc>
           <w:tcPr>
-            <w:tcW w:w="844" w:type="dxa"/>
+            <w:tcW w:w="1015" w:type="dxa"/>
           </w:tcPr>
           <w:p>
             <w:pPr>
@@ -553,7 +665,189 @@
         </w:tc>
         <w:tc>
           <w:tcPr>
-            <w:tcW w:w="844" w:type="dxa"/>
+            <w:tcW w:w="1015" w:type="dxa"/>
+          </w:tcPr>
+          <w:p>
+            <w:pPr>
+              <w:jc w:val="center"/>
+            </w:pPr>
+            <w:r>
+              <w:t>Количество, всего</w:t>
+            </w:r>
+          </w:p>
+        </w:tc>
+        <w:tc>
+          <w:tcPr>
+            <w:tcW w:w="1015" w:type="dxa"/>
+          </w:tcPr>
+          <w:p>
+            <w:pPr>
+              <w:jc w:val="center"/>
+            </w:pPr>
+            <w:r>
+              <w:t>Количество, на одного работника</w:t>
+            </w:r>
+          </w:p>
+        </w:tc>
+        <w:tc>
+          <w:tcPr>
+            <w:tcW w:w="1015" w:type="dxa"/>
+          </w:tcPr>
+          <w:p>
+            <w:pPr>
+              <w:jc w:val="center"/>
+            </w:pPr>
+            <w:r>
+              <w:t>Количество, всего</w:t>
+            </w:r>
+          </w:p>
+        </w:tc>
+        <w:tc>
+          <w:tcPr>
+            <w:tcW w:w="1015" w:type="dxa"/>
+          </w:tcPr>
+          <w:p>
+            <w:pPr>
+              <w:jc w:val="center"/>
+            </w:pPr>
+            <w:r>
+              <w:t>Количество, на одного работника</w:t>
+            </w:r>
+          </w:p>
+        </w:tc>
+        <w:tc>
+          <w:tcPr>
+            <w:tcW w:w="1015" w:type="dxa"/>
+          </w:tcPr>
+          <w:p>
+            <w:pPr>
+              <w:jc w:val="center"/>
+            </w:pPr>
+            <w:r>
+              <w:t>Количество, всего</w:t>
+            </w:r>
+          </w:p>
+        </w:tc>
+        <w:tc>
+          <w:tcPr>
+            <w:tcW w:w="1015" w:type="dxa"/>
+          </w:tcPr>
+          <w:p>
+            <w:pPr>
+              <w:jc w:val="center"/>
+            </w:pPr>
+            <w:r>
+              <w:t>Количество, на одного работника</w:t>
+            </w:r>
+          </w:p>
+        </w:tc>
+        <w:tc>
+          <w:tcPr>
+            <w:tcW w:w="1015" w:type="dxa"/>
+          </w:tcPr>
+          <w:p>
+            <w:pPr>
+              <w:jc w:val="center"/>
+            </w:pPr>
+            <w:r>
+              <w:t>Количество, всего</w:t>
+            </w:r>
+          </w:p>
+        </w:tc>
+        <w:tc>
+          <w:tcPr>
+            <w:tcW w:w="1015" w:type="dxa"/>
+          </w:tcPr>
+          <w:p>
+            <w:pPr>
+              <w:jc w:val="center"/>
+            </w:pPr>
+            <w:r>
+              <w:t>Количество, на одного работника</w:t>
+            </w:r>
+          </w:p>
+        </w:tc>
+        <w:tc>
+          <w:tcPr>
+            <w:tcW w:w="1015" w:type="dxa"/>
+          </w:tcPr>
+          <w:p>
+            <w:pPr>
+              <w:jc w:val="center"/>
+            </w:pPr>
+            <w:r>
+              <w:t>Количество, всего</w:t>
+            </w:r>
+          </w:p>
+        </w:tc>
+        <w:tc>
+          <w:tcPr>
+            <w:tcW w:w="1015" w:type="dxa"/>
+          </w:tcPr>
+          <w:p>
+            <w:pPr>
+              <w:jc w:val="center"/>
+            </w:pPr>
+            <w:r>
+              <w:t>Количество, на одного работника</w:t>
+            </w:r>
+          </w:p>
+        </w:tc>
+        <w:tc>
+          <w:tcPr>
+            <w:tcW w:w="1015" w:type="dxa"/>
+          </w:tcPr>
+          <w:p>
+            <w:pPr>
+              <w:jc w:val="center"/>
+            </w:pPr>
+            <w:r>
+              <w:t>Количество, всего</w:t>
+            </w:r>
+          </w:p>
+        </w:tc>
+        <w:tc>
+          <w:tcPr>
+            <w:tcW w:w="1015" w:type="dxa"/>
+          </w:tcPr>
+          <w:p>
+            <w:pPr>
+              <w:jc w:val="center"/>
+            </w:pPr>
+            <w:r>
+              <w:t>Количество, на одного работника</w:t>
+            </w:r>
+          </w:p>
+        </w:tc>
+        <w:tc>
+          <w:tcPr>
+            <w:tcW w:w="1015" w:type="dxa"/>
+          </w:tcPr>
+          <w:p>
+            <w:pPr>
+              <w:jc w:val="center"/>
+            </w:pPr>
+            <w:r>
+              <w:t>Количество, всего</w:t>
+            </w:r>
+          </w:p>
+        </w:tc>
+        <w:tc>
+          <w:tcPr>
+            <w:tcW w:w="1015" w:type="dxa"/>
+          </w:tcPr>
+          <w:p>
+            <w:pPr>
+              <w:jc w:val="center"/>
+            </w:pPr>
+            <w:r>
+              <w:t>Количество, на одного работника</w:t>
+            </w:r>
+          </w:p>
+        </w:tc>
+        <w:tc>
+          <w:tcPr>
+            <w:tcW w:w="1015" w:type="dxa"/>
           </w:tcPr>
           <w:p>
             <w:pPr>
@@ -581,7 +875,7 @@
         </w:trPr>
         <w:tc>
           <w:tcPr>
-            <w:tcW w:w="843" w:type="dxa"/>
+            <w:tcW w:w="1014" w:type="dxa"/>
             <w:vAlign w:val="center"/>
           </w:tcPr>
           <w:p>
@@ -595,7 +889,7 @@
         </w:tc>
         <w:tc>
           <w:tcPr>
-            <w:tcW w:w="843" w:type="dxa"/>
+            <w:tcW w:w="1014" w:type="dxa"/>
             <w:vAlign w:val="center"/>
           </w:tcPr>
           <w:p>
@@ -603,13 +897,13 @@
               <w:jc w:val="center"/>
             </w:pPr>
             <w:r>
-              <w:t>Аппаратчик химводоочистки</w:t>
-            </w:r>
-          </w:p>
-        </w:tc>
-        <w:tc>
-          <w:tcPr>
-            <w:tcW w:w="843" w:type="dxa"/>
+              <w:t>Водитель автомобиля</w:t>
+            </w:r>
+          </w:p>
+        </w:tc>
+        <w:tc>
+          <w:tcPr>
+            <w:tcW w:w="1014" w:type="dxa"/>
             <w:vAlign w:val="center"/>
           </w:tcPr>
           <w:p>
@@ -617,179 +911,295 @@
               <w:jc w:val="center"/>
             </w:pPr>
             <w:r>
-              <w:t>34</w:t>
-            </w:r>
-          </w:p>
-        </w:tc>
-        <w:tc>
-          <w:tcPr>
-            <w:tcW w:w="843" w:type="dxa"/>
-          </w:tcPr>
-          <w:p>
-            <w:pPr>
-              <w:jc w:val="center"/>
-            </w:pPr>
-            <w:r>
-              <w:t>0</w:t>
-            </w:r>
-          </w:p>
-        </w:tc>
-        <w:tc>
-          <w:tcPr>
-            <w:tcW w:w="844" w:type="dxa"/>
-          </w:tcPr>
-          <w:p>
-            <w:pPr>
-              <w:jc w:val="center"/>
-            </w:pPr>
-            <w:r>
-              <w:t>0</w:t>
-            </w:r>
-          </w:p>
-        </w:tc>
-        <w:tc>
-          <w:tcPr>
-            <w:tcW w:w="844" w:type="dxa"/>
-          </w:tcPr>
-          <w:p>
-            <w:pPr>
-              <w:jc w:val="center"/>
-            </w:pPr>
-            <w:r>
-              <w:t>2</w:t>
-            </w:r>
-          </w:p>
-        </w:tc>
-        <w:tc>
-          <w:tcPr>
-            <w:tcW w:w="844" w:type="dxa"/>
-          </w:tcPr>
-          <w:p>
-            <w:pPr>
-              <w:jc w:val="center"/>
-            </w:pPr>
-            <w:r>
-              <w:t>68</w:t>
-            </w:r>
-          </w:p>
-        </w:tc>
-        <w:tc>
-          <w:tcPr>
-            <w:tcW w:w="844" w:type="dxa"/>
-          </w:tcPr>
-          <w:p>
-            <w:pPr>
-              <w:jc w:val="center"/>
-            </w:pPr>
-            <w:r>
-              <w:t>0</w:t>
-            </w:r>
-          </w:p>
-        </w:tc>
-        <w:tc>
-          <w:tcPr>
-            <w:tcW w:w="844" w:type="dxa"/>
-          </w:tcPr>
-          <w:p>
-            <w:pPr>
-              <w:jc w:val="center"/>
-            </w:pPr>
-            <w:r>
-              <w:t>0</w:t>
-            </w:r>
-          </w:p>
-        </w:tc>
-        <w:tc>
-          <w:tcPr>
-            <w:tcW w:w="844" w:type="dxa"/>
-          </w:tcPr>
-          <w:p>
-            <w:pPr>
-              <w:jc w:val="center"/>
-            </w:pPr>
-            <w:r>
-              <w:t>0</w:t>
-            </w:r>
-          </w:p>
-        </w:tc>
-        <w:tc>
-          <w:tcPr>
-            <w:tcW w:w="844" w:type="dxa"/>
-          </w:tcPr>
-          <w:p>
-            <w:pPr>
-              <w:jc w:val="center"/>
-            </w:pPr>
-            <w:r>
-              <w:t>0</w:t>
-            </w:r>
-          </w:p>
-        </w:tc>
-        <w:tc>
-          <w:tcPr>
-            <w:tcW w:w="844" w:type="dxa"/>
-          </w:tcPr>
-          <w:p>
-            <w:pPr>
-              <w:jc w:val="center"/>
-            </w:pPr>
-            <w:r>
-              <w:t>0</w:t>
-            </w:r>
-          </w:p>
-        </w:tc>
-        <w:tc>
-          <w:tcPr>
-            <w:tcW w:w="844" w:type="dxa"/>
-          </w:tcPr>
-          <w:p>
-            <w:pPr>
-              <w:jc w:val="center"/>
-            </w:pPr>
-            <w:r>
-              <w:t>0</w:t>
-            </w:r>
-          </w:p>
-        </w:tc>
-        <w:tc>
-          <w:tcPr>
-            <w:tcW w:w="844" w:type="dxa"/>
-          </w:tcPr>
-          <w:p>
-            <w:pPr>
-              <w:jc w:val="center"/>
-            </w:pPr>
-            <w:r>
-              <w:t>0</w:t>
-            </w:r>
-          </w:p>
-        </w:tc>
-        <w:tc>
-          <w:tcPr>
-            <w:tcW w:w="844" w:type="dxa"/>
-          </w:tcPr>
-          <w:p>
-            <w:pPr>
-              <w:jc w:val="center"/>
-            </w:pPr>
-            <w:r>
-              <w:t>0</w:t>
-            </w:r>
-          </w:p>
-        </w:tc>
-        <w:tc>
-          <w:tcPr>
-            <w:tcW w:w="844" w:type="dxa"/>
-          </w:tcPr>
-          <w:p>
-            <w:pPr>
-              <w:jc w:val="center"/>
-            </w:pPr>
-          </w:p>
-        </w:tc>
-        <w:tc>
-          <w:tcPr>
-            <w:tcW w:w="844" w:type="dxa"/>
+              <w:t>0</w:t>
+            </w:r>
+          </w:p>
+        </w:tc>
+        <w:tc>
+          <w:tcPr>
+            <w:tcW w:w="1014" w:type="dxa"/>
+          </w:tcPr>
+          <w:p>
+            <w:pPr>
+              <w:jc w:val="center"/>
+            </w:pPr>
+            <w:r>
+              <w:t>0</w:t>
+            </w:r>
+          </w:p>
+        </w:tc>
+        <w:tc>
+          <w:tcPr>
+            <w:tcW w:w="1014" w:type="dxa"/>
+          </w:tcPr>
+          <w:p>
+            <w:pPr>
+              <w:jc w:val="center"/>
+            </w:pPr>
+            <w:r>
+              <w:t>0</w:t>
+            </w:r>
+          </w:p>
+        </w:tc>
+        <w:tc>
+          <w:tcPr>
+            <w:tcW w:w="1014" w:type="dxa"/>
+          </w:tcPr>
+          <w:p>
+            <w:pPr>
+              <w:jc w:val="center"/>
+            </w:pPr>
+            <w:r>
+              <w:t>0</w:t>
+            </w:r>
+          </w:p>
+        </w:tc>
+        <w:tc>
+          <w:tcPr>
+            <w:tcW w:w="1014" w:type="dxa"/>
+          </w:tcPr>
+          <w:p>
+            <w:pPr>
+              <w:jc w:val="center"/>
+            </w:pPr>
+            <w:r>
+              <w:t>0</w:t>
+            </w:r>
+          </w:p>
+        </w:tc>
+        <w:tc>
+          <w:tcPr>
+            <w:tcW w:w="1014" w:type="dxa"/>
+          </w:tcPr>
+          <w:p>
+            <w:pPr>
+              <w:jc w:val="center"/>
+            </w:pPr>
+          </w:p>
+        </w:tc>
+        <w:tc>
+          <w:tcPr>
+            <w:tcW w:w="1014" w:type="dxa"/>
+          </w:tcPr>
+          <w:p>
+            <w:pPr>
+              <w:jc w:val="center"/>
+            </w:pPr>
+          </w:p>
+        </w:tc>
+        <w:tc>
+          <w:tcPr>
+            <w:tcW w:w="1014" w:type="dxa"/>
+          </w:tcPr>
+          <w:p>
+            <w:pPr>
+              <w:jc w:val="center"/>
+            </w:pPr>
+          </w:p>
+        </w:tc>
+        <w:tc>
+          <w:tcPr>
+            <w:tcW w:w="1014" w:type="dxa"/>
+          </w:tcPr>
+          <w:p>
+            <w:pPr>
+              <w:jc w:val="center"/>
+            </w:pPr>
+          </w:p>
+        </w:tc>
+        <w:tc>
+          <w:tcPr>
+            <w:tcW w:w="1015" w:type="dxa"/>
+          </w:tcPr>
+          <w:p>
+            <w:pPr>
+              <w:jc w:val="center"/>
+            </w:pPr>
+          </w:p>
+        </w:tc>
+        <w:tc>
+          <w:tcPr>
+            <w:tcW w:w="1015" w:type="dxa"/>
+          </w:tcPr>
+          <w:p>
+            <w:pPr>
+              <w:jc w:val="center"/>
+            </w:pPr>
+          </w:p>
+        </w:tc>
+        <w:tc>
+          <w:tcPr>
+            <w:tcW w:w="1015" w:type="dxa"/>
+          </w:tcPr>
+          <w:p>
+            <w:pPr>
+              <w:jc w:val="center"/>
+            </w:pPr>
+          </w:p>
+        </w:tc>
+        <w:tc>
+          <w:tcPr>
+            <w:tcW w:w="1015" w:type="dxa"/>
+          </w:tcPr>
+          <w:p>
+            <w:pPr>
+              <w:jc w:val="center"/>
+            </w:pPr>
+          </w:p>
+        </w:tc>
+        <w:tc>
+          <w:tcPr>
+            <w:tcW w:w="1015" w:type="dxa"/>
+          </w:tcPr>
+          <w:p>
+            <w:pPr>
+              <w:jc w:val="center"/>
+            </w:pPr>
+          </w:p>
+        </w:tc>
+        <w:tc>
+          <w:tcPr>
+            <w:tcW w:w="1015" w:type="dxa"/>
+          </w:tcPr>
+          <w:p>
+            <w:pPr>
+              <w:jc w:val="center"/>
+            </w:pPr>
+          </w:p>
+        </w:tc>
+        <w:tc>
+          <w:tcPr>
+            <w:tcW w:w="1015" w:type="dxa"/>
+          </w:tcPr>
+          <w:p>
+            <w:pPr>
+              <w:jc w:val="center"/>
+            </w:pPr>
+          </w:p>
+        </w:tc>
+        <w:tc>
+          <w:tcPr>
+            <w:tcW w:w="1015" w:type="dxa"/>
+          </w:tcPr>
+          <w:p>
+            <w:pPr>
+              <w:jc w:val="center"/>
+            </w:pPr>
+          </w:p>
+        </w:tc>
+        <w:tc>
+          <w:tcPr>
+            <w:tcW w:w="1015" w:type="dxa"/>
+          </w:tcPr>
+          <w:p>
+            <w:pPr>
+              <w:jc w:val="center"/>
+            </w:pPr>
+          </w:p>
+        </w:tc>
+        <w:tc>
+          <w:tcPr>
+            <w:tcW w:w="1015" w:type="dxa"/>
+          </w:tcPr>
+          <w:p>
+            <w:pPr>
+              <w:jc w:val="center"/>
+            </w:pPr>
+          </w:p>
+        </w:tc>
+        <w:tc>
+          <w:tcPr>
+            <w:tcW w:w="1015" w:type="dxa"/>
+          </w:tcPr>
+          <w:p>
+            <w:pPr>
+              <w:jc w:val="center"/>
+            </w:pPr>
+          </w:p>
+        </w:tc>
+        <w:tc>
+          <w:tcPr>
+            <w:tcW w:w="1015" w:type="dxa"/>
+          </w:tcPr>
+          <w:p>
+            <w:pPr>
+              <w:jc w:val="center"/>
+            </w:pPr>
+          </w:p>
+        </w:tc>
+        <w:tc>
+          <w:tcPr>
+            <w:tcW w:w="1015" w:type="dxa"/>
+          </w:tcPr>
+          <w:p>
+            <w:pPr>
+              <w:jc w:val="center"/>
+            </w:pPr>
+          </w:p>
+        </w:tc>
+        <w:tc>
+          <w:tcPr>
+            <w:tcW w:w="1015" w:type="dxa"/>
+          </w:tcPr>
+          <w:p>
+            <w:pPr>
+              <w:jc w:val="center"/>
+            </w:pPr>
+          </w:p>
+        </w:tc>
+        <w:tc>
+          <w:tcPr>
+            <w:tcW w:w="1015" w:type="dxa"/>
+          </w:tcPr>
+          <w:p>
+            <w:pPr>
+              <w:jc w:val="center"/>
+            </w:pPr>
+          </w:p>
+        </w:tc>
+        <w:tc>
+          <w:tcPr>
+            <w:tcW w:w="1015" w:type="dxa"/>
+          </w:tcPr>
+          <w:p>
+            <w:pPr>
+              <w:jc w:val="center"/>
+            </w:pPr>
+          </w:p>
+        </w:tc>
+        <w:tc>
+          <w:tcPr>
+            <w:tcW w:w="1015" w:type="dxa"/>
+          </w:tcPr>
+          <w:p>
+            <w:pPr>
+              <w:jc w:val="center"/>
+            </w:pPr>
+          </w:p>
+        </w:tc>
+        <w:tc>
+          <w:tcPr>
+            <w:tcW w:w="1015" w:type="dxa"/>
+          </w:tcPr>
+          <w:p>
+            <w:pPr>
+              <w:jc w:val="center"/>
+            </w:pPr>
+          </w:p>
+        </w:tc>
+        <w:tc>
+          <w:tcPr>
+            <w:tcW w:w="1015" w:type="dxa"/>
+          </w:tcPr>
+          <w:p>
+            <w:pPr>
+              <w:jc w:val="center"/>
+            </w:pPr>
+          </w:p>
+        </w:tc>
+        <w:tc>
+          <w:tcPr>
+            <w:tcW w:w="1015" w:type="dxa"/>
           </w:tcPr>
           <w:p>
             <w:pPr>
@@ -814,7 +1224,7 @@
         </w:trPr>
         <w:tc>
           <w:tcPr>
-            <w:tcW w:w="843" w:type="dxa"/>
+            <w:tcW w:w="1014" w:type="dxa"/>
             <w:vAlign w:val="center"/>
           </w:tcPr>
           <w:p>
@@ -828,7 +1238,7 @@
         </w:tc>
         <w:tc>
           <w:tcPr>
-            <w:tcW w:w="843" w:type="dxa"/>
+            <w:tcW w:w="1014" w:type="dxa"/>
             <w:vAlign w:val="center"/>
           </w:tcPr>
           <w:p>
@@ -836,13 +1246,13 @@
               <w:jc w:val="center"/>
             </w:pPr>
             <w:r>
-              <w:t>Балансировщик деталей и узлов</w:t>
-            </w:r>
-          </w:p>
-        </w:tc>
-        <w:tc>
-          <w:tcPr>
-            <w:tcW w:w="843" w:type="dxa"/>
+              <w:t>Аппаратчик химводоочистки</w:t>
+            </w:r>
+          </w:p>
+        </w:tc>
+        <w:tc>
+          <w:tcPr>
+            <w:tcW w:w="1014" w:type="dxa"/>
             <w:vAlign w:val="center"/>
           </w:tcPr>
           <w:p>
@@ -856,154 +1266,318 @@
         </w:tc>
         <w:tc>
           <w:tcPr>
-            <w:tcW w:w="843" w:type="dxa"/>
-          </w:tcPr>
-          <w:p>
-            <w:pPr>
-              <w:jc w:val="center"/>
-            </w:pPr>
-            <w:r>
-              <w:t>0</w:t>
-            </w:r>
-          </w:p>
-        </w:tc>
-        <w:tc>
-          <w:tcPr>
-            <w:tcW w:w="844" w:type="dxa"/>
-          </w:tcPr>
-          <w:p>
-            <w:pPr>
-              <w:jc w:val="center"/>
-            </w:pPr>
-            <w:r>
-              <w:t>0</w:t>
-            </w:r>
-          </w:p>
-        </w:tc>
-        <w:tc>
-          <w:tcPr>
-            <w:tcW w:w="844" w:type="dxa"/>
-          </w:tcPr>
-          <w:p>
-            <w:pPr>
-              <w:jc w:val="center"/>
-            </w:pPr>
-          </w:p>
-        </w:tc>
-        <w:tc>
-          <w:tcPr>
-            <w:tcW w:w="844" w:type="dxa"/>
-          </w:tcPr>
-          <w:p>
-            <w:pPr>
-              <w:jc w:val="center"/>
-            </w:pPr>
-          </w:p>
-        </w:tc>
-        <w:tc>
-          <w:tcPr>
-            <w:tcW w:w="844" w:type="dxa"/>
-          </w:tcPr>
-          <w:p>
-            <w:pPr>
-              <w:jc w:val="center"/>
-            </w:pPr>
-          </w:p>
-        </w:tc>
-        <w:tc>
-          <w:tcPr>
-            <w:tcW w:w="844" w:type="dxa"/>
-          </w:tcPr>
-          <w:p>
-            <w:pPr>
-              <w:jc w:val="center"/>
-            </w:pPr>
-          </w:p>
-        </w:tc>
-        <w:tc>
-          <w:tcPr>
-            <w:tcW w:w="844" w:type="dxa"/>
-          </w:tcPr>
-          <w:p>
-            <w:pPr>
-              <w:jc w:val="center"/>
-            </w:pPr>
-          </w:p>
-        </w:tc>
-        <w:tc>
-          <w:tcPr>
-            <w:tcW w:w="844" w:type="dxa"/>
-          </w:tcPr>
-          <w:p>
-            <w:pPr>
-              <w:jc w:val="center"/>
-            </w:pPr>
-          </w:p>
-        </w:tc>
-        <w:tc>
-          <w:tcPr>
-            <w:tcW w:w="844" w:type="dxa"/>
-          </w:tcPr>
-          <w:p>
-            <w:pPr>
-              <w:jc w:val="center"/>
-            </w:pPr>
-          </w:p>
-        </w:tc>
-        <w:tc>
-          <w:tcPr>
-            <w:tcW w:w="844" w:type="dxa"/>
-          </w:tcPr>
-          <w:p>
-            <w:pPr>
-              <w:jc w:val="center"/>
-            </w:pPr>
-          </w:p>
-        </w:tc>
-        <w:tc>
-          <w:tcPr>
-            <w:tcW w:w="844" w:type="dxa"/>
-          </w:tcPr>
-          <w:p>
-            <w:pPr>
-              <w:jc w:val="center"/>
-            </w:pPr>
-          </w:p>
-        </w:tc>
-        <w:tc>
-          <w:tcPr>
-            <w:tcW w:w="844" w:type="dxa"/>
-          </w:tcPr>
-          <w:p>
-            <w:pPr>
-              <w:jc w:val="center"/>
-            </w:pPr>
-          </w:p>
-        </w:tc>
-        <w:tc>
-          <w:tcPr>
-            <w:tcW w:w="844" w:type="dxa"/>
-          </w:tcPr>
-          <w:p>
-            <w:pPr>
-              <w:jc w:val="center"/>
-            </w:pPr>
-            <w:r>
-              <w:t>0</w:t>
-            </w:r>
-          </w:p>
-        </w:tc>
-        <w:tc>
-          <w:tcPr>
-            <w:tcW w:w="844" w:type="dxa"/>
-          </w:tcPr>
-          <w:p>
-            <w:pPr>
-              <w:jc w:val="center"/>
-            </w:pPr>
-            <w:r>
-              <w:t>0</w:t>
-            </w:r>
+            <w:tcW w:w="1014" w:type="dxa"/>
+          </w:tcPr>
+          <w:p>
+            <w:pPr>
+              <w:jc w:val="center"/>
+            </w:pPr>
+            <w:r>
+              <w:t>0</w:t>
+            </w:r>
+          </w:p>
+        </w:tc>
+        <w:tc>
+          <w:tcPr>
+            <w:tcW w:w="1014" w:type="dxa"/>
+          </w:tcPr>
+          <w:p>
+            <w:pPr>
+              <w:jc w:val="center"/>
+            </w:pPr>
+            <w:r>
+              <w:t>0</w:t>
+            </w:r>
+          </w:p>
+        </w:tc>
+        <w:tc>
+          <w:tcPr>
+            <w:tcW w:w="1014" w:type="dxa"/>
+          </w:tcPr>
+          <w:p>
+            <w:pPr>
+              <w:jc w:val="center"/>
+            </w:pPr>
+          </w:p>
+        </w:tc>
+        <w:tc>
+          <w:tcPr>
+            <w:tcW w:w="1014" w:type="dxa"/>
+          </w:tcPr>
+          <w:p>
+            <w:pPr>
+              <w:jc w:val="center"/>
+            </w:pPr>
+          </w:p>
+        </w:tc>
+        <w:tc>
+          <w:tcPr>
+            <w:tcW w:w="1014" w:type="dxa"/>
+          </w:tcPr>
+          <w:p>
+            <w:pPr>
+              <w:jc w:val="center"/>
+            </w:pPr>
+            <w:r>
+              <w:t>0</w:t>
+            </w:r>
+          </w:p>
+        </w:tc>
+        <w:tc>
+          <w:tcPr>
+            <w:tcW w:w="1014" w:type="dxa"/>
+          </w:tcPr>
+          <w:p>
+            <w:pPr>
+              <w:jc w:val="center"/>
+            </w:pPr>
+            <w:r>
+              <w:t>0</w:t>
+            </w:r>
+          </w:p>
+        </w:tc>
+        <w:tc>
+          <w:tcPr>
+            <w:tcW w:w="1014" w:type="dxa"/>
+          </w:tcPr>
+          <w:p>
+            <w:pPr>
+              <w:jc w:val="center"/>
+            </w:pPr>
+            <w:r>
+              <w:t>0</w:t>
+            </w:r>
+          </w:p>
+        </w:tc>
+        <w:tc>
+          <w:tcPr>
+            <w:tcW w:w="1014" w:type="dxa"/>
+          </w:tcPr>
+          <w:p>
+            <w:pPr>
+              <w:jc w:val="center"/>
+            </w:pPr>
+            <w:r>
+              <w:t>0</w:t>
+            </w:r>
+          </w:p>
+        </w:tc>
+        <w:tc>
+          <w:tcPr>
+            <w:tcW w:w="1015" w:type="dxa"/>
+          </w:tcPr>
+          <w:p>
+            <w:pPr>
+              <w:jc w:val="center"/>
+            </w:pPr>
+            <w:r>
+              <w:t>0</w:t>
+            </w:r>
+          </w:p>
+        </w:tc>
+        <w:tc>
+          <w:tcPr>
+            <w:tcW w:w="1015" w:type="dxa"/>
+          </w:tcPr>
+          <w:p>
+            <w:pPr>
+              <w:jc w:val="center"/>
+            </w:pPr>
+            <w:r>
+              <w:t>0</w:t>
+            </w:r>
+          </w:p>
+        </w:tc>
+        <w:tc>
+          <w:tcPr>
+            <w:tcW w:w="1015" w:type="dxa"/>
+          </w:tcPr>
+          <w:p>
+            <w:pPr>
+              <w:jc w:val="center"/>
+            </w:pPr>
+            <w:r>
+              <w:t>0</w:t>
+            </w:r>
+          </w:p>
+        </w:tc>
+        <w:tc>
+          <w:tcPr>
+            <w:tcW w:w="1015" w:type="dxa"/>
+          </w:tcPr>
+          <w:p>
+            <w:pPr>
+              <w:jc w:val="center"/>
+            </w:pPr>
+            <w:r>
+              <w:t>0</w:t>
+            </w:r>
+          </w:p>
+        </w:tc>
+        <w:tc>
+          <w:tcPr>
+            <w:tcW w:w="1015" w:type="dxa"/>
+          </w:tcPr>
+          <w:p>
+            <w:pPr>
+              <w:jc w:val="center"/>
+            </w:pPr>
+            <w:r>
+              <w:t>0</w:t>
+            </w:r>
+          </w:p>
+        </w:tc>
+        <w:tc>
+          <w:tcPr>
+            <w:tcW w:w="1015" w:type="dxa"/>
+          </w:tcPr>
+          <w:p>
+            <w:pPr>
+              <w:jc w:val="center"/>
+            </w:pPr>
+            <w:r>
+              <w:t>0</w:t>
+            </w:r>
+          </w:p>
+        </w:tc>
+        <w:tc>
+          <w:tcPr>
+            <w:tcW w:w="1015" w:type="dxa"/>
+          </w:tcPr>
+          <w:p>
+            <w:pPr>
+              <w:jc w:val="center"/>
+            </w:pPr>
+          </w:p>
+        </w:tc>
+        <w:tc>
+          <w:tcPr>
+            <w:tcW w:w="1015" w:type="dxa"/>
+          </w:tcPr>
+          <w:p>
+            <w:pPr>
+              <w:jc w:val="center"/>
+            </w:pPr>
+          </w:p>
+        </w:tc>
+        <w:tc>
+          <w:tcPr>
+            <w:tcW w:w="1015" w:type="dxa"/>
+          </w:tcPr>
+          <w:p>
+            <w:pPr>
+              <w:jc w:val="center"/>
+            </w:pPr>
+          </w:p>
+        </w:tc>
+        <w:tc>
+          <w:tcPr>
+            <w:tcW w:w="1015" w:type="dxa"/>
+          </w:tcPr>
+          <w:p>
+            <w:pPr>
+              <w:jc w:val="center"/>
+            </w:pPr>
+          </w:p>
+        </w:tc>
+        <w:tc>
+          <w:tcPr>
+            <w:tcW w:w="1015" w:type="dxa"/>
+          </w:tcPr>
+          <w:p>
+            <w:pPr>
+              <w:jc w:val="center"/>
+            </w:pPr>
+          </w:p>
+        </w:tc>
+        <w:tc>
+          <w:tcPr>
+            <w:tcW w:w="1015" w:type="dxa"/>
+          </w:tcPr>
+          <w:p>
+            <w:pPr>
+              <w:jc w:val="center"/>
+            </w:pPr>
+          </w:p>
+        </w:tc>
+        <w:tc>
+          <w:tcPr>
+            <w:tcW w:w="1015" w:type="dxa"/>
+          </w:tcPr>
+          <w:p>
+            <w:pPr>
+              <w:jc w:val="center"/>
+            </w:pPr>
+          </w:p>
+        </w:tc>
+        <w:tc>
+          <w:tcPr>
+            <w:tcW w:w="1015" w:type="dxa"/>
+          </w:tcPr>
+          <w:p>
+            <w:pPr>
+              <w:jc w:val="center"/>
+            </w:pPr>
+          </w:p>
+        </w:tc>
+        <w:tc>
+          <w:tcPr>
+            <w:tcW w:w="1015" w:type="dxa"/>
+          </w:tcPr>
+          <w:p>
+            <w:pPr>
+              <w:jc w:val="center"/>
+            </w:pPr>
+          </w:p>
+        </w:tc>
+        <w:tc>
+          <w:tcPr>
+            <w:tcW w:w="1015" w:type="dxa"/>
+          </w:tcPr>
+          <w:p>
+            <w:pPr>
+              <w:jc w:val="center"/>
+            </w:pPr>
+          </w:p>
+        </w:tc>
+        <w:tc>
+          <w:tcPr>
+            <w:tcW w:w="1015" w:type="dxa"/>
+          </w:tcPr>
+          <w:p>
+            <w:pPr>
+              <w:jc w:val="center"/>
+            </w:pPr>
+          </w:p>
+        </w:tc>
+        <w:tc>
+          <w:tcPr>
+            <w:tcW w:w="1015" w:type="dxa"/>
+          </w:tcPr>
+          <w:p>
+            <w:pPr>
+              <w:jc w:val="center"/>
+            </w:pPr>
+          </w:p>
+        </w:tc>
+        <w:tc>
+          <w:tcPr>
+            <w:tcW w:w="1015" w:type="dxa"/>
+          </w:tcPr>
+          <w:p>
+            <w:pPr>
+              <w:jc w:val="center"/>
+            </w:pPr>
+          </w:p>
+        </w:tc>
+        <w:tc>
+          <w:tcPr>
+            <w:tcW w:w="1015" w:type="dxa"/>
+          </w:tcPr>
+          <w:p>
+            <w:pPr>
+              <w:jc w:val="center"/>
+            </w:pPr>
           </w:p>
         </w:tc>
         <w:tc>
@@ -1023,7 +1597,1499 @@
         </w:trPr>
         <w:tc>
           <w:tcPr>
-            <w:tcW w:w="2529" w:type="dxa"/>
+            <w:tcW w:w="1014" w:type="dxa"/>
+            <w:vAlign w:val="center"/>
+          </w:tcPr>
+          <w:p>
+            <w:pPr>
+              <w:jc w:val="center"/>
+            </w:pPr>
+            <w:r>
+              <w:t>3</w:t>
+            </w:r>
+          </w:p>
+        </w:tc>
+        <w:tc>
+          <w:tcPr>
+            <w:tcW w:w="1014" w:type="dxa"/>
+            <w:vAlign w:val="center"/>
+          </w:tcPr>
+          <w:p>
+            <w:pPr>
+              <w:jc w:val="center"/>
+            </w:pPr>
+            <w:r>
+              <w:t>Аккумуляторщик</w:t>
+            </w:r>
+          </w:p>
+        </w:tc>
+        <w:tc>
+          <w:tcPr>
+            <w:tcW w:w="1014" w:type="dxa"/>
+            <w:vAlign w:val="center"/>
+          </w:tcPr>
+          <w:p>
+            <w:pPr>
+              <w:jc w:val="center"/>
+            </w:pPr>
+            <w:r>
+              <w:t>1</w:t>
+            </w:r>
+          </w:p>
+        </w:tc>
+        <w:tc>
+          <w:tcPr>
+            <w:tcW w:w="1014" w:type="dxa"/>
+          </w:tcPr>
+          <w:p>
+            <w:pPr>
+              <w:jc w:val="center"/>
+            </w:pPr>
+            <w:r>
+              <w:t>0</w:t>
+            </w:r>
+          </w:p>
+        </w:tc>
+        <w:tc>
+          <w:tcPr>
+            <w:tcW w:w="1014" w:type="dxa"/>
+          </w:tcPr>
+          <w:p>
+            <w:pPr>
+              <w:jc w:val="center"/>
+            </w:pPr>
+            <w:r>
+              <w:t>0</w:t>
+            </w:r>
+          </w:p>
+        </w:tc>
+        <w:tc>
+          <w:tcPr>
+            <w:tcW w:w="1014" w:type="dxa"/>
+          </w:tcPr>
+          <w:p>
+            <w:pPr>
+              <w:jc w:val="center"/>
+            </w:pPr>
+            <w:r>
+              <w:t>0</w:t>
+            </w:r>
+          </w:p>
+        </w:tc>
+        <w:tc>
+          <w:tcPr>
+            <w:tcW w:w="1014" w:type="dxa"/>
+          </w:tcPr>
+          <w:p>
+            <w:pPr>
+              <w:jc w:val="center"/>
+            </w:pPr>
+            <w:r>
+              <w:t>0</w:t>
+            </w:r>
+          </w:p>
+        </w:tc>
+        <w:tc>
+          <w:tcPr>
+            <w:tcW w:w="1014" w:type="dxa"/>
+          </w:tcPr>
+          <w:p>
+            <w:pPr>
+              <w:jc w:val="center"/>
+            </w:pPr>
+            <w:r>
+              <w:t>0</w:t>
+            </w:r>
+          </w:p>
+        </w:tc>
+        <w:tc>
+          <w:tcPr>
+            <w:tcW w:w="1014" w:type="dxa"/>
+          </w:tcPr>
+          <w:p>
+            <w:pPr>
+              <w:jc w:val="center"/>
+            </w:pPr>
+            <w:r>
+              <w:t>0</w:t>
+            </w:r>
+          </w:p>
+        </w:tc>
+        <w:tc>
+          <w:tcPr>
+            <w:tcW w:w="1014" w:type="dxa"/>
+          </w:tcPr>
+          <w:p>
+            <w:pPr>
+              <w:jc w:val="center"/>
+            </w:pPr>
+            <w:r>
+              <w:t>0</w:t>
+            </w:r>
+          </w:p>
+        </w:tc>
+        <w:tc>
+          <w:tcPr>
+            <w:tcW w:w="1014" w:type="dxa"/>
+          </w:tcPr>
+          <w:p>
+            <w:pPr>
+              <w:jc w:val="center"/>
+            </w:pPr>
+            <w:r>
+              <w:t>0</w:t>
+            </w:r>
+          </w:p>
+        </w:tc>
+        <w:tc>
+          <w:tcPr>
+            <w:tcW w:w="1015" w:type="dxa"/>
+          </w:tcPr>
+          <w:p>
+            <w:pPr>
+              <w:jc w:val="center"/>
+            </w:pPr>
+            <w:r>
+              <w:t>0</w:t>
+            </w:r>
+          </w:p>
+        </w:tc>
+        <w:tc>
+          <w:tcPr>
+            <w:tcW w:w="1015" w:type="dxa"/>
+          </w:tcPr>
+          <w:p>
+            <w:pPr>
+              <w:jc w:val="center"/>
+            </w:pPr>
+            <w:r>
+              <w:t>0</w:t>
+            </w:r>
+          </w:p>
+        </w:tc>
+        <w:tc>
+          <w:tcPr>
+            <w:tcW w:w="1015" w:type="dxa"/>
+          </w:tcPr>
+          <w:p>
+            <w:pPr>
+              <w:jc w:val="center"/>
+            </w:pPr>
+            <w:r>
+              <w:t>0</w:t>
+            </w:r>
+          </w:p>
+        </w:tc>
+        <w:tc>
+          <w:tcPr>
+            <w:tcW w:w="1015" w:type="dxa"/>
+          </w:tcPr>
+          <w:p>
+            <w:pPr>
+              <w:jc w:val="center"/>
+            </w:pPr>
+            <w:r>
+              <w:t>0</w:t>
+            </w:r>
+          </w:p>
+        </w:tc>
+        <w:tc>
+          <w:tcPr>
+            <w:tcW w:w="1015" w:type="dxa"/>
+          </w:tcPr>
+          <w:p>
+            <w:pPr>
+              <w:jc w:val="center"/>
+            </w:pPr>
+            <w:r>
+              <w:t>0</w:t>
+            </w:r>
+          </w:p>
+        </w:tc>
+        <w:tc>
+          <w:tcPr>
+            <w:tcW w:w="1015" w:type="dxa"/>
+          </w:tcPr>
+          <w:p>
+            <w:pPr>
+              <w:jc w:val="center"/>
+            </w:pPr>
+            <w:r>
+              <w:t>0</w:t>
+            </w:r>
+          </w:p>
+        </w:tc>
+        <w:tc>
+          <w:tcPr>
+            <w:tcW w:w="1015" w:type="dxa"/>
+          </w:tcPr>
+          <w:p>
+            <w:pPr>
+              <w:jc w:val="center"/>
+            </w:pPr>
+            <w:r>
+              <w:t>0</w:t>
+            </w:r>
+          </w:p>
+        </w:tc>
+        <w:tc>
+          <w:tcPr>
+            <w:tcW w:w="1015" w:type="dxa"/>
+          </w:tcPr>
+          <w:p>
+            <w:pPr>
+              <w:jc w:val="center"/>
+            </w:pPr>
+            <w:r>
+              <w:t>0</w:t>
+            </w:r>
+          </w:p>
+        </w:tc>
+        <w:tc>
+          <w:tcPr>
+            <w:tcW w:w="1015" w:type="dxa"/>
+          </w:tcPr>
+          <w:p>
+            <w:pPr>
+              <w:jc w:val="center"/>
+            </w:pPr>
+            <w:r>
+              <w:t>23</w:t>
+            </w:r>
+          </w:p>
+        </w:tc>
+        <w:tc>
+          <w:tcPr>
+            <w:tcW w:w="1015" w:type="dxa"/>
+          </w:tcPr>
+          <w:p>
+            <w:pPr>
+              <w:jc w:val="center"/>
+            </w:pPr>
+            <w:r>
+              <w:t>23</w:t>
+            </w:r>
+          </w:p>
+        </w:tc>
+        <w:tc>
+          <w:tcPr>
+            <w:tcW w:w="1015" w:type="dxa"/>
+          </w:tcPr>
+          <w:p>
+            <w:pPr>
+              <w:jc w:val="center"/>
+            </w:pPr>
+            <w:r>
+              <w:t>0</w:t>
+            </w:r>
+          </w:p>
+        </w:tc>
+        <w:tc>
+          <w:tcPr>
+            <w:tcW w:w="1015" w:type="dxa"/>
+          </w:tcPr>
+          <w:p>
+            <w:pPr>
+              <w:jc w:val="center"/>
+            </w:pPr>
+            <w:r>
+              <w:t>0</w:t>
+            </w:r>
+          </w:p>
+        </w:tc>
+        <w:tc>
+          <w:tcPr>
+            <w:tcW w:w="1015" w:type="dxa"/>
+          </w:tcPr>
+          <w:p>
+            <w:pPr>
+              <w:jc w:val="center"/>
+            </w:pPr>
+            <w:r>
+              <w:t>0</w:t>
+            </w:r>
+          </w:p>
+        </w:tc>
+        <w:tc>
+          <w:tcPr>
+            <w:tcW w:w="1015" w:type="dxa"/>
+          </w:tcPr>
+          <w:p>
+            <w:pPr>
+              <w:jc w:val="center"/>
+            </w:pPr>
+            <w:r>
+              <w:t>0</w:t>
+            </w:r>
+          </w:p>
+        </w:tc>
+        <w:tc>
+          <w:tcPr>
+            <w:tcW w:w="1015" w:type="dxa"/>
+          </w:tcPr>
+          <w:p>
+            <w:pPr>
+              <w:jc w:val="center"/>
+            </w:pPr>
+            <w:r>
+              <w:t>0</w:t>
+            </w:r>
+          </w:p>
+        </w:tc>
+        <w:tc>
+          <w:tcPr>
+            <w:tcW w:w="1015" w:type="dxa"/>
+          </w:tcPr>
+          <w:p>
+            <w:pPr>
+              <w:jc w:val="center"/>
+            </w:pPr>
+            <w:r>
+              <w:t>0</w:t>
+            </w:r>
+          </w:p>
+        </w:tc>
+        <w:tc>
+          <w:tcPr>
+            <w:tcW w:w="1015" w:type="dxa"/>
+          </w:tcPr>
+          <w:p>
+            <w:pPr>
+              <w:jc w:val="center"/>
+            </w:pPr>
+            <w:r>
+              <w:t>0</w:t>
+            </w:r>
+          </w:p>
+        </w:tc>
+        <w:tc>
+          <w:tcPr>
+            <w:tcW w:w="1015" w:type="dxa"/>
+          </w:tcPr>
+          <w:p>
+            <w:pPr>
+              <w:jc w:val="center"/>
+            </w:pPr>
+            <w:r>
+              <w:t>0</w:t>
+            </w:r>
+          </w:p>
+        </w:tc>
+        <w:tc>
+          <w:tcPr>
+            <w:tcW w:w="1015" w:type="dxa"/>
+          </w:tcPr>
+          <w:p>
+            <w:pPr>
+              <w:jc w:val="center"/>
+            </w:pPr>
+            <w:r>
+              <w:t>0</w:t>
+            </w:r>
+          </w:p>
+        </w:tc>
+        <w:tc>
+          <w:tcPr>
+            <w:tcW w:w="1015" w:type="dxa"/>
+          </w:tcPr>
+          <w:p>
+            <w:pPr>
+              <w:jc w:val="center"/>
+            </w:pPr>
+            <w:r>
+              <w:t>0</w:t>
+            </w:r>
+          </w:p>
+        </w:tc>
+        <w:tc>
+          <w:tcPr>
+            <w:tcW w:w="216" w:type="dxa"/>
+          </w:tcPr>
+          <w:p>
+            <w:pPr>
+              <w:jc w:val="center"/>
+            </w:pPr>
+          </w:p>
+        </w:tc>
+      </w:tr>
+      <w:tr>
+        <w:trPr>
+          <w:trHeight w:val="397"/>
+        </w:trPr>
+        <w:tc>
+          <w:tcPr>
+            <w:tcW w:w="1014" w:type="dxa"/>
+            <w:vAlign w:val="center"/>
+          </w:tcPr>
+          <w:p>
+            <w:pPr>
+              <w:jc w:val="center"/>
+            </w:pPr>
+            <w:r>
+              <w:t>4</w:t>
+            </w:r>
+          </w:p>
+        </w:tc>
+        <w:tc>
+          <w:tcPr>
+            <w:tcW w:w="1014" w:type="dxa"/>
+            <w:vAlign w:val="center"/>
+          </w:tcPr>
+          <w:p>
+            <w:pPr>
+              <w:jc w:val="center"/>
+            </w:pPr>
+            <w:r>
+              <w:t>Водитель погрузчика. Водитель электро- и автотележки</w:t>
+            </w:r>
+          </w:p>
+        </w:tc>
+        <w:tc>
+          <w:tcPr>
+            <w:tcW w:w="1014" w:type="dxa"/>
+            <w:vAlign w:val="center"/>
+          </w:tcPr>
+          <w:p>
+            <w:pPr>
+              <w:jc w:val="center"/>
+            </w:pPr>
+            <w:r>
+              <w:t>0</w:t>
+            </w:r>
+          </w:p>
+        </w:tc>
+        <w:tc>
+          <w:tcPr>
+            <w:tcW w:w="1014" w:type="dxa"/>
+          </w:tcPr>
+          <w:p>
+            <w:pPr>
+              <w:jc w:val="center"/>
+            </w:pPr>
+          </w:p>
+        </w:tc>
+        <w:tc>
+          <w:tcPr>
+            <w:tcW w:w="1014" w:type="dxa"/>
+          </w:tcPr>
+          <w:p>
+            <w:pPr>
+              <w:jc w:val="center"/>
+            </w:pPr>
+          </w:p>
+        </w:tc>
+        <w:tc>
+          <w:tcPr>
+            <w:tcW w:w="1014" w:type="dxa"/>
+          </w:tcPr>
+          <w:p>
+            <w:pPr>
+              <w:jc w:val="center"/>
+            </w:pPr>
+          </w:p>
+        </w:tc>
+        <w:tc>
+          <w:tcPr>
+            <w:tcW w:w="1014" w:type="dxa"/>
+          </w:tcPr>
+          <w:p>
+            <w:pPr>
+              <w:jc w:val="center"/>
+            </w:pPr>
+          </w:p>
+        </w:tc>
+        <w:tc>
+          <w:tcPr>
+            <w:tcW w:w="1014" w:type="dxa"/>
+          </w:tcPr>
+          <w:p>
+            <w:pPr>
+              <w:jc w:val="center"/>
+            </w:pPr>
+          </w:p>
+        </w:tc>
+        <w:tc>
+          <w:tcPr>
+            <w:tcW w:w="1014" w:type="dxa"/>
+          </w:tcPr>
+          <w:p>
+            <w:pPr>
+              <w:jc w:val="center"/>
+            </w:pPr>
+          </w:p>
+        </w:tc>
+        <w:tc>
+          <w:tcPr>
+            <w:tcW w:w="1014" w:type="dxa"/>
+          </w:tcPr>
+          <w:p>
+            <w:pPr>
+              <w:jc w:val="center"/>
+            </w:pPr>
+            <w:r>
+              <w:t>0</w:t>
+            </w:r>
+          </w:p>
+        </w:tc>
+        <w:tc>
+          <w:tcPr>
+            <w:tcW w:w="1014" w:type="dxa"/>
+          </w:tcPr>
+          <w:p>
+            <w:pPr>
+              <w:jc w:val="center"/>
+            </w:pPr>
+            <w:r>
+              <w:t>0</w:t>
+            </w:r>
+          </w:p>
+        </w:tc>
+        <w:tc>
+          <w:tcPr>
+            <w:tcW w:w="1015" w:type="dxa"/>
+          </w:tcPr>
+          <w:p>
+            <w:pPr>
+              <w:jc w:val="center"/>
+            </w:pPr>
+          </w:p>
+        </w:tc>
+        <w:tc>
+          <w:tcPr>
+            <w:tcW w:w="1015" w:type="dxa"/>
+          </w:tcPr>
+          <w:p>
+            <w:pPr>
+              <w:jc w:val="center"/>
+            </w:pPr>
+          </w:p>
+        </w:tc>
+        <w:tc>
+          <w:tcPr>
+            <w:tcW w:w="1015" w:type="dxa"/>
+          </w:tcPr>
+          <w:p>
+            <w:pPr>
+              <w:jc w:val="center"/>
+            </w:pPr>
+          </w:p>
+        </w:tc>
+        <w:tc>
+          <w:tcPr>
+            <w:tcW w:w="1015" w:type="dxa"/>
+          </w:tcPr>
+          <w:p>
+            <w:pPr>
+              <w:jc w:val="center"/>
+            </w:pPr>
+          </w:p>
+        </w:tc>
+        <w:tc>
+          <w:tcPr>
+            <w:tcW w:w="1015" w:type="dxa"/>
+          </w:tcPr>
+          <w:p>
+            <w:pPr>
+              <w:jc w:val="center"/>
+            </w:pPr>
+          </w:p>
+        </w:tc>
+        <w:tc>
+          <w:tcPr>
+            <w:tcW w:w="1015" w:type="dxa"/>
+          </w:tcPr>
+          <w:p>
+            <w:pPr>
+              <w:jc w:val="center"/>
+            </w:pPr>
+          </w:p>
+        </w:tc>
+        <w:tc>
+          <w:tcPr>
+            <w:tcW w:w="1015" w:type="dxa"/>
+          </w:tcPr>
+          <w:p>
+            <w:pPr>
+              <w:jc w:val="center"/>
+            </w:pPr>
+          </w:p>
+        </w:tc>
+        <w:tc>
+          <w:tcPr>
+            <w:tcW w:w="1015" w:type="dxa"/>
+          </w:tcPr>
+          <w:p>
+            <w:pPr>
+              <w:jc w:val="center"/>
+            </w:pPr>
+          </w:p>
+        </w:tc>
+        <w:tc>
+          <w:tcPr>
+            <w:tcW w:w="1015" w:type="dxa"/>
+          </w:tcPr>
+          <w:p>
+            <w:pPr>
+              <w:jc w:val="center"/>
+            </w:pPr>
+          </w:p>
+        </w:tc>
+        <w:tc>
+          <w:tcPr>
+            <w:tcW w:w="1015" w:type="dxa"/>
+          </w:tcPr>
+          <w:p>
+            <w:pPr>
+              <w:jc w:val="center"/>
+            </w:pPr>
+          </w:p>
+        </w:tc>
+        <w:tc>
+          <w:tcPr>
+            <w:tcW w:w="1015" w:type="dxa"/>
+          </w:tcPr>
+          <w:p>
+            <w:pPr>
+              <w:jc w:val="center"/>
+            </w:pPr>
+            <w:r>
+              <w:t>0</w:t>
+            </w:r>
+          </w:p>
+        </w:tc>
+        <w:tc>
+          <w:tcPr>
+            <w:tcW w:w="1015" w:type="dxa"/>
+          </w:tcPr>
+          <w:p>
+            <w:pPr>
+              <w:jc w:val="center"/>
+            </w:pPr>
+            <w:r>
+              <w:t>0</w:t>
+            </w:r>
+          </w:p>
+        </w:tc>
+        <w:tc>
+          <w:tcPr>
+            <w:tcW w:w="1015" w:type="dxa"/>
+          </w:tcPr>
+          <w:p>
+            <w:pPr>
+              <w:jc w:val="center"/>
+            </w:pPr>
+            <w:r>
+              <w:t>0</w:t>
+            </w:r>
+          </w:p>
+        </w:tc>
+        <w:tc>
+          <w:tcPr>
+            <w:tcW w:w="1015" w:type="dxa"/>
+          </w:tcPr>
+          <w:p>
+            <w:pPr>
+              <w:jc w:val="center"/>
+            </w:pPr>
+            <w:r>
+              <w:t>0</w:t>
+            </w:r>
+          </w:p>
+        </w:tc>
+        <w:tc>
+          <w:tcPr>
+            <w:tcW w:w="1015" w:type="dxa"/>
+          </w:tcPr>
+          <w:p>
+            <w:pPr>
+              <w:jc w:val="center"/>
+            </w:pPr>
+          </w:p>
+        </w:tc>
+        <w:tc>
+          <w:tcPr>
+            <w:tcW w:w="1015" w:type="dxa"/>
+          </w:tcPr>
+          <w:p>
+            <w:pPr>
+              <w:jc w:val="center"/>
+            </w:pPr>
+          </w:p>
+        </w:tc>
+        <w:tc>
+          <w:tcPr>
+            <w:tcW w:w="1015" w:type="dxa"/>
+          </w:tcPr>
+          <w:p>
+            <w:pPr>
+              <w:jc w:val="center"/>
+            </w:pPr>
+          </w:p>
+        </w:tc>
+        <w:tc>
+          <w:tcPr>
+            <w:tcW w:w="1015" w:type="dxa"/>
+          </w:tcPr>
+          <w:p>
+            <w:pPr>
+              <w:jc w:val="center"/>
+            </w:pPr>
+          </w:p>
+        </w:tc>
+        <w:tc>
+          <w:tcPr>
+            <w:tcW w:w="1015" w:type="dxa"/>
+          </w:tcPr>
+          <w:p>
+            <w:pPr>
+              <w:jc w:val="center"/>
+            </w:pPr>
+          </w:p>
+        </w:tc>
+        <w:tc>
+          <w:tcPr>
+            <w:tcW w:w="1015" w:type="dxa"/>
+          </w:tcPr>
+          <w:p>
+            <w:pPr>
+              <w:jc w:val="center"/>
+            </w:pPr>
+          </w:p>
+        </w:tc>
+        <w:tc>
+          <w:tcPr>
+            <w:tcW w:w="216" w:type="dxa"/>
+          </w:tcPr>
+          <w:p>
+            <w:pPr>
+              <w:jc w:val="center"/>
+            </w:pPr>
+          </w:p>
+        </w:tc>
+      </w:tr>
+      <w:tr>
+        <w:trPr>
+          <w:trHeight w:val="397"/>
+        </w:trPr>
+        <w:tc>
+          <w:tcPr>
+            <w:tcW w:w="1014" w:type="dxa"/>
+            <w:vAlign w:val="center"/>
+          </w:tcPr>
+          <w:p>
+            <w:pPr>
+              <w:jc w:val="center"/>
+            </w:pPr>
+            <w:r>
+              <w:t>5</w:t>
+            </w:r>
+          </w:p>
+        </w:tc>
+        <w:tc>
+          <w:tcPr>
+            <w:tcW w:w="1014" w:type="dxa"/>
+            <w:vAlign w:val="center"/>
+          </w:tcPr>
+          <w:p>
+            <w:pPr>
+              <w:jc w:val="center"/>
+            </w:pPr>
+            <w:r>
+              <w:t>Водолаз</w:t>
+            </w:r>
+          </w:p>
+        </w:tc>
+        <w:tc>
+          <w:tcPr>
+            <w:tcW w:w="1014" w:type="dxa"/>
+            <w:vAlign w:val="center"/>
+          </w:tcPr>
+          <w:p>
+            <w:pPr>
+              <w:jc w:val="center"/>
+            </w:pPr>
+            <w:r>
+              <w:t>3</w:t>
+            </w:r>
+          </w:p>
+        </w:tc>
+        <w:tc>
+          <w:tcPr>
+            <w:tcW w:w="1014" w:type="dxa"/>
+          </w:tcPr>
+          <w:p>
+            <w:pPr>
+              <w:jc w:val="center"/>
+            </w:pPr>
+            <w:r>
+              <w:t>0</w:t>
+            </w:r>
+          </w:p>
+        </w:tc>
+        <w:tc>
+          <w:tcPr>
+            <w:tcW w:w="1014" w:type="dxa"/>
+          </w:tcPr>
+          <w:p>
+            <w:pPr>
+              <w:jc w:val="center"/>
+            </w:pPr>
+            <w:r>
+              <w:t>0</w:t>
+            </w:r>
+          </w:p>
+        </w:tc>
+        <w:tc>
+          <w:tcPr>
+            <w:tcW w:w="1014" w:type="dxa"/>
+          </w:tcPr>
+          <w:p>
+            <w:pPr>
+              <w:jc w:val="center"/>
+            </w:pPr>
+          </w:p>
+        </w:tc>
+        <w:tc>
+          <w:tcPr>
+            <w:tcW w:w="1014" w:type="dxa"/>
+          </w:tcPr>
+          <w:p>
+            <w:pPr>
+              <w:jc w:val="center"/>
+            </w:pPr>
+          </w:p>
+        </w:tc>
+        <w:tc>
+          <w:tcPr>
+            <w:tcW w:w="1014" w:type="dxa"/>
+          </w:tcPr>
+          <w:p>
+            <w:pPr>
+              <w:jc w:val="center"/>
+            </w:pPr>
+            <w:r>
+              <w:t>0</w:t>
+            </w:r>
+          </w:p>
+        </w:tc>
+        <w:tc>
+          <w:tcPr>
+            <w:tcW w:w="1014" w:type="dxa"/>
+          </w:tcPr>
+          <w:p>
+            <w:pPr>
+              <w:jc w:val="center"/>
+            </w:pPr>
+            <w:r>
+              <w:t>0</w:t>
+            </w:r>
+          </w:p>
+        </w:tc>
+        <w:tc>
+          <w:tcPr>
+            <w:tcW w:w="1014" w:type="dxa"/>
+          </w:tcPr>
+          <w:p>
+            <w:pPr>
+              <w:jc w:val="center"/>
+            </w:pPr>
+          </w:p>
+        </w:tc>
+        <w:tc>
+          <w:tcPr>
+            <w:tcW w:w="1014" w:type="dxa"/>
+          </w:tcPr>
+          <w:p>
+            <w:pPr>
+              <w:jc w:val="center"/>
+            </w:pPr>
+          </w:p>
+        </w:tc>
+        <w:tc>
+          <w:tcPr>
+            <w:tcW w:w="1015" w:type="dxa"/>
+          </w:tcPr>
+          <w:p>
+            <w:pPr>
+              <w:jc w:val="center"/>
+            </w:pPr>
+          </w:p>
+        </w:tc>
+        <w:tc>
+          <w:tcPr>
+            <w:tcW w:w="1015" w:type="dxa"/>
+          </w:tcPr>
+          <w:p>
+            <w:pPr>
+              <w:jc w:val="center"/>
+            </w:pPr>
+          </w:p>
+        </w:tc>
+        <w:tc>
+          <w:tcPr>
+            <w:tcW w:w="1015" w:type="dxa"/>
+          </w:tcPr>
+          <w:p>
+            <w:pPr>
+              <w:jc w:val="center"/>
+            </w:pPr>
+          </w:p>
+        </w:tc>
+        <w:tc>
+          <w:tcPr>
+            <w:tcW w:w="1015" w:type="dxa"/>
+          </w:tcPr>
+          <w:p>
+            <w:pPr>
+              <w:jc w:val="center"/>
+            </w:pPr>
+          </w:p>
+        </w:tc>
+        <w:tc>
+          <w:tcPr>
+            <w:tcW w:w="1015" w:type="dxa"/>
+          </w:tcPr>
+          <w:p>
+            <w:pPr>
+              <w:jc w:val="center"/>
+            </w:pPr>
+          </w:p>
+        </w:tc>
+        <w:tc>
+          <w:tcPr>
+            <w:tcW w:w="1015" w:type="dxa"/>
+          </w:tcPr>
+          <w:p>
+            <w:pPr>
+              <w:jc w:val="center"/>
+            </w:pPr>
+          </w:p>
+        </w:tc>
+        <w:tc>
+          <w:tcPr>
+            <w:tcW w:w="1015" w:type="dxa"/>
+          </w:tcPr>
+          <w:p>
+            <w:pPr>
+              <w:jc w:val="center"/>
+            </w:pPr>
+          </w:p>
+        </w:tc>
+        <w:tc>
+          <w:tcPr>
+            <w:tcW w:w="1015" w:type="dxa"/>
+          </w:tcPr>
+          <w:p>
+            <w:pPr>
+              <w:jc w:val="center"/>
+            </w:pPr>
+          </w:p>
+        </w:tc>
+        <w:tc>
+          <w:tcPr>
+            <w:tcW w:w="1015" w:type="dxa"/>
+          </w:tcPr>
+          <w:p>
+            <w:pPr>
+              <w:jc w:val="center"/>
+            </w:pPr>
+            <w:r>
+              <w:t>0</w:t>
+            </w:r>
+          </w:p>
+        </w:tc>
+        <w:tc>
+          <w:tcPr>
+            <w:tcW w:w="1015" w:type="dxa"/>
+          </w:tcPr>
+          <w:p>
+            <w:pPr>
+              <w:jc w:val="center"/>
+            </w:pPr>
+            <w:r>
+              <w:t>0</w:t>
+            </w:r>
+          </w:p>
+        </w:tc>
+        <w:tc>
+          <w:tcPr>
+            <w:tcW w:w="1015" w:type="dxa"/>
+          </w:tcPr>
+          <w:p>
+            <w:pPr>
+              <w:jc w:val="center"/>
+            </w:pPr>
+          </w:p>
+        </w:tc>
+        <w:tc>
+          <w:tcPr>
+            <w:tcW w:w="1015" w:type="dxa"/>
+          </w:tcPr>
+          <w:p>
+            <w:pPr>
+              <w:jc w:val="center"/>
+            </w:pPr>
+          </w:p>
+        </w:tc>
+        <w:tc>
+          <w:tcPr>
+            <w:tcW w:w="1015" w:type="dxa"/>
+          </w:tcPr>
+          <w:p>
+            <w:pPr>
+              <w:jc w:val="center"/>
+            </w:pPr>
+            <w:r>
+              <w:t>21</w:t>
+            </w:r>
+          </w:p>
+        </w:tc>
+        <w:tc>
+          <w:tcPr>
+            <w:tcW w:w="1015" w:type="dxa"/>
+          </w:tcPr>
+          <w:p>
+            <w:pPr>
+              <w:jc w:val="center"/>
+            </w:pPr>
+            <w:r>
+              <w:t>63</w:t>
+            </w:r>
+          </w:p>
+        </w:tc>
+        <w:tc>
+          <w:tcPr>
+            <w:tcW w:w="1015" w:type="dxa"/>
+          </w:tcPr>
+          <w:p>
+            <w:pPr>
+              <w:jc w:val="center"/>
+            </w:pPr>
+            <w:r>
+              <w:t>0</w:t>
+            </w:r>
+          </w:p>
+        </w:tc>
+        <w:tc>
+          <w:tcPr>
+            <w:tcW w:w="1015" w:type="dxa"/>
+          </w:tcPr>
+          <w:p>
+            <w:pPr>
+              <w:jc w:val="center"/>
+            </w:pPr>
+            <w:r>
+              <w:t>0</w:t>
+            </w:r>
+          </w:p>
+        </w:tc>
+        <w:tc>
+          <w:tcPr>
+            <w:tcW w:w="1015" w:type="dxa"/>
+          </w:tcPr>
+          <w:p>
+            <w:pPr>
+              <w:jc w:val="center"/>
+            </w:pPr>
+          </w:p>
+        </w:tc>
+        <w:tc>
+          <w:tcPr>
+            <w:tcW w:w="1015" w:type="dxa"/>
+          </w:tcPr>
+          <w:p>
+            <w:pPr>
+              <w:jc w:val="center"/>
+            </w:pPr>
+          </w:p>
+        </w:tc>
+        <w:tc>
+          <w:tcPr>
+            <w:tcW w:w="1015" w:type="dxa"/>
+          </w:tcPr>
+          <w:p>
+            <w:pPr>
+              <w:jc w:val="center"/>
+            </w:pPr>
+          </w:p>
+        </w:tc>
+        <w:tc>
+          <w:tcPr>
+            <w:tcW w:w="1015" w:type="dxa"/>
+          </w:tcPr>
+          <w:p>
+            <w:pPr>
+              <w:jc w:val="center"/>
+            </w:pPr>
+          </w:p>
+        </w:tc>
+        <w:tc>
+          <w:tcPr>
+            <w:tcW w:w="216" w:type="dxa"/>
+          </w:tcPr>
+          <w:p>
+            <w:pPr>
+              <w:jc w:val="center"/>
+            </w:pPr>
+          </w:p>
+        </w:tc>
+      </w:tr>
+      <w:tr>
+        <w:trPr>
+          <w:trHeight w:val="397"/>
+        </w:trPr>
+        <w:tc>
+          <w:tcPr>
+            <w:tcW w:w="1014" w:type="dxa"/>
+            <w:vAlign w:val="center"/>
+          </w:tcPr>
+          <w:p>
+            <w:pPr>
+              <w:jc w:val="center"/>
+            </w:pPr>
+            <w:r>
+              <w:t>6</w:t>
+            </w:r>
+          </w:p>
+        </w:tc>
+        <w:tc>
+          <w:tcPr>
+            <w:tcW w:w="1014" w:type="dxa"/>
+            <w:vAlign w:val="center"/>
+          </w:tcPr>
+          <w:p>
+            <w:pPr>
+              <w:jc w:val="center"/>
+            </w:pPr>
+            <w:r>
+              <w:t>Буфетчик</w:t>
+            </w:r>
+          </w:p>
+        </w:tc>
+        <w:tc>
+          <w:tcPr>
+            <w:tcW w:w="1014" w:type="dxa"/>
+            <w:vAlign w:val="center"/>
+          </w:tcPr>
+          <w:p>
+            <w:pPr>
+              <w:jc w:val="center"/>
+            </w:pPr>
+            <w:r>
+              <w:t>0</w:t>
+            </w:r>
+          </w:p>
+        </w:tc>
+        <w:tc>
+          <w:tcPr>
+            <w:tcW w:w="1014" w:type="dxa"/>
+          </w:tcPr>
+          <w:p>
+            <w:pPr>
+              <w:jc w:val="center"/>
+            </w:pPr>
+          </w:p>
+        </w:tc>
+        <w:tc>
+          <w:tcPr>
+            <w:tcW w:w="1014" w:type="dxa"/>
+          </w:tcPr>
+          <w:p>
+            <w:pPr>
+              <w:jc w:val="center"/>
+            </w:pPr>
+          </w:p>
+        </w:tc>
+        <w:tc>
+          <w:tcPr>
+            <w:tcW w:w="1014" w:type="dxa"/>
+          </w:tcPr>
+          <w:p>
+            <w:pPr>
+              <w:jc w:val="center"/>
+            </w:pPr>
+          </w:p>
+        </w:tc>
+        <w:tc>
+          <w:tcPr>
+            <w:tcW w:w="1014" w:type="dxa"/>
+          </w:tcPr>
+          <w:p>
+            <w:pPr>
+              <w:jc w:val="center"/>
+            </w:pPr>
+          </w:p>
+        </w:tc>
+        <w:tc>
+          <w:tcPr>
+            <w:tcW w:w="1014" w:type="dxa"/>
+          </w:tcPr>
+          <w:p>
+            <w:pPr>
+              <w:jc w:val="center"/>
+            </w:pPr>
+            <w:r>
+              <w:t>0</w:t>
+            </w:r>
+          </w:p>
+        </w:tc>
+        <w:tc>
+          <w:tcPr>
+            <w:tcW w:w="1014" w:type="dxa"/>
+          </w:tcPr>
+          <w:p>
+            <w:pPr>
+              <w:jc w:val="center"/>
+            </w:pPr>
+            <w:r>
+              <w:t>0</w:t>
+            </w:r>
+          </w:p>
+        </w:tc>
+        <w:tc>
+          <w:tcPr>
+            <w:tcW w:w="1014" w:type="dxa"/>
+          </w:tcPr>
+          <w:p>
+            <w:pPr>
+              <w:jc w:val="center"/>
+            </w:pPr>
+            <w:r>
+              <w:t>0</w:t>
+            </w:r>
+          </w:p>
+        </w:tc>
+        <w:tc>
+          <w:tcPr>
+            <w:tcW w:w="1014" w:type="dxa"/>
+          </w:tcPr>
+          <w:p>
+            <w:pPr>
+              <w:jc w:val="center"/>
+            </w:pPr>
+            <w:r>
+              <w:t>0</w:t>
+            </w:r>
+          </w:p>
+        </w:tc>
+        <w:tc>
+          <w:tcPr>
+            <w:tcW w:w="1015" w:type="dxa"/>
+          </w:tcPr>
+          <w:p>
+            <w:pPr>
+              <w:jc w:val="center"/>
+            </w:pPr>
+          </w:p>
+        </w:tc>
+        <w:tc>
+          <w:tcPr>
+            <w:tcW w:w="1015" w:type="dxa"/>
+          </w:tcPr>
+          <w:p>
+            <w:pPr>
+              <w:jc w:val="center"/>
+            </w:pPr>
+          </w:p>
+        </w:tc>
+        <w:tc>
+          <w:tcPr>
+            <w:tcW w:w="1015" w:type="dxa"/>
+          </w:tcPr>
+          <w:p>
+            <w:pPr>
+              <w:jc w:val="center"/>
+            </w:pPr>
+          </w:p>
+        </w:tc>
+        <w:tc>
+          <w:tcPr>
+            <w:tcW w:w="1015" w:type="dxa"/>
+          </w:tcPr>
+          <w:p>
+            <w:pPr>
+              <w:jc w:val="center"/>
+            </w:pPr>
+          </w:p>
+        </w:tc>
+        <w:tc>
+          <w:tcPr>
+            <w:tcW w:w="1015" w:type="dxa"/>
+          </w:tcPr>
+          <w:p>
+            <w:pPr>
+              <w:jc w:val="center"/>
+            </w:pPr>
+          </w:p>
+        </w:tc>
+        <w:tc>
+          <w:tcPr>
+            <w:tcW w:w="1015" w:type="dxa"/>
+          </w:tcPr>
+          <w:p>
+            <w:pPr>
+              <w:jc w:val="center"/>
+            </w:pPr>
+          </w:p>
+        </w:tc>
+        <w:tc>
+          <w:tcPr>
+            <w:tcW w:w="1015" w:type="dxa"/>
+          </w:tcPr>
+          <w:p>
+            <w:pPr>
+              <w:jc w:val="center"/>
+            </w:pPr>
+          </w:p>
+        </w:tc>
+        <w:tc>
+          <w:tcPr>
+            <w:tcW w:w="1015" w:type="dxa"/>
+          </w:tcPr>
+          <w:p>
+            <w:pPr>
+              <w:jc w:val="center"/>
+            </w:pPr>
+          </w:p>
+        </w:tc>
+        <w:tc>
+          <w:tcPr>
+            <w:tcW w:w="1015" w:type="dxa"/>
+          </w:tcPr>
+          <w:p>
+            <w:pPr>
+              <w:jc w:val="center"/>
+            </w:pPr>
+          </w:p>
+        </w:tc>
+        <w:tc>
+          <w:tcPr>
+            <w:tcW w:w="1015" w:type="dxa"/>
+          </w:tcPr>
+          <w:p>
+            <w:pPr>
+              <w:jc w:val="center"/>
+            </w:pPr>
+          </w:p>
+        </w:tc>
+        <w:tc>
+          <w:tcPr>
+            <w:tcW w:w="1015" w:type="dxa"/>
+          </w:tcPr>
+          <w:p>
+            <w:pPr>
+              <w:jc w:val="center"/>
+            </w:pPr>
+          </w:p>
+        </w:tc>
+        <w:tc>
+          <w:tcPr>
+            <w:tcW w:w="1015" w:type="dxa"/>
+          </w:tcPr>
+          <w:p>
+            <w:pPr>
+              <w:jc w:val="center"/>
+            </w:pPr>
+          </w:p>
+        </w:tc>
+        <w:tc>
+          <w:tcPr>
+            <w:tcW w:w="1015" w:type="dxa"/>
+          </w:tcPr>
+          <w:p>
+            <w:pPr>
+              <w:jc w:val="center"/>
+            </w:pPr>
+          </w:p>
+        </w:tc>
+        <w:tc>
+          <w:tcPr>
+            <w:tcW w:w="1015" w:type="dxa"/>
+          </w:tcPr>
+          <w:p>
+            <w:pPr>
+              <w:jc w:val="center"/>
+            </w:pPr>
+          </w:p>
+        </w:tc>
+        <w:tc>
+          <w:tcPr>
+            <w:tcW w:w="1015" w:type="dxa"/>
+          </w:tcPr>
+          <w:p>
+            <w:pPr>
+              <w:jc w:val="center"/>
+            </w:pPr>
+          </w:p>
+        </w:tc>
+        <w:tc>
+          <w:tcPr>
+            <w:tcW w:w="1015" w:type="dxa"/>
+          </w:tcPr>
+          <w:p>
+            <w:pPr>
+              <w:jc w:val="center"/>
+            </w:pPr>
+          </w:p>
+        </w:tc>
+        <w:tc>
+          <w:tcPr>
+            <w:tcW w:w="1015" w:type="dxa"/>
+          </w:tcPr>
+          <w:p>
+            <w:pPr>
+              <w:jc w:val="center"/>
+            </w:pPr>
+          </w:p>
+        </w:tc>
+        <w:tc>
+          <w:tcPr>
+            <w:tcW w:w="1015" w:type="dxa"/>
+          </w:tcPr>
+          <w:p>
+            <w:pPr>
+              <w:jc w:val="center"/>
+            </w:pPr>
+          </w:p>
+        </w:tc>
+        <w:tc>
+          <w:tcPr>
+            <w:tcW w:w="1015" w:type="dxa"/>
+          </w:tcPr>
+          <w:p>
+            <w:pPr>
+              <w:jc w:val="center"/>
+            </w:pPr>
+          </w:p>
+        </w:tc>
+        <w:tc>
+          <w:tcPr>
+            <w:tcW w:w="1015" w:type="dxa"/>
+          </w:tcPr>
+          <w:p>
+            <w:pPr>
+              <w:jc w:val="center"/>
+            </w:pPr>
+          </w:p>
+        </w:tc>
+        <w:tc>
+          <w:tcPr>
+            <w:tcW w:w="216" w:type="dxa"/>
+          </w:tcPr>
+          <w:p>
+            <w:pPr>
+              <w:jc w:val="center"/>
+            </w:pPr>
+          </w:p>
+        </w:tc>
+      </w:tr>
+      <w:tr>
+        <w:trPr>
+          <w:trHeight w:val="397"/>
+        </w:trPr>
+        <w:tc>
+          <w:tcPr>
+            <w:tcW w:w="3042" w:type="dxa"/>
             <w:gridSpan w:val="3"/>
             <w:vAlign w:val="center"/>
           </w:tcPr>
@@ -1038,155 +3104,316 @@
         </w:tc>
         <w:tc>
           <w:tcPr>
-            <w:tcW w:w="843" w:type="dxa"/>
-          </w:tcPr>
-          <w:p>
-            <w:pPr>
-              <w:jc w:val="center"/>
-            </w:pPr>
-          </w:p>
-        </w:tc>
-        <w:tc>
-          <w:tcPr>
-            <w:tcW w:w="844" w:type="dxa"/>
-          </w:tcPr>
-          <w:p>
-            <w:pPr>
-              <w:jc w:val="center"/>
-            </w:pPr>
-            <w:r>
-              <w:t>0</w:t>
-            </w:r>
-          </w:p>
-        </w:tc>
-        <w:tc>
-          <w:tcPr>
-            <w:tcW w:w="844" w:type="dxa"/>
-          </w:tcPr>
-          <w:p>
-            <w:pPr>
-              <w:jc w:val="center"/>
-            </w:pPr>
-          </w:p>
-        </w:tc>
-        <w:tc>
-          <w:tcPr>
-            <w:tcW w:w="844" w:type="dxa"/>
-          </w:tcPr>
-          <w:p>
-            <w:pPr>
-              <w:jc w:val="center"/>
-            </w:pPr>
-            <w:r>
-              <w:t>68</w:t>
-            </w:r>
-          </w:p>
-        </w:tc>
-        <w:tc>
-          <w:tcPr>
-            <w:tcW w:w="844" w:type="dxa"/>
-          </w:tcPr>
-          <w:p>
-            <w:pPr>
-              <w:jc w:val="center"/>
-            </w:pPr>
-          </w:p>
-        </w:tc>
-        <w:tc>
-          <w:tcPr>
-            <w:tcW w:w="844" w:type="dxa"/>
-          </w:tcPr>
-          <w:p>
-            <w:pPr>
-              <w:jc w:val="center"/>
-            </w:pPr>
-            <w:r>
-              <w:t>0</w:t>
-            </w:r>
-          </w:p>
-        </w:tc>
-        <w:tc>
-          <w:tcPr>
-            <w:tcW w:w="844" w:type="dxa"/>
-          </w:tcPr>
-          <w:p>
-            <w:pPr>
-              <w:jc w:val="center"/>
-            </w:pPr>
-          </w:p>
-        </w:tc>
-        <w:tc>
-          <w:tcPr>
-            <w:tcW w:w="844" w:type="dxa"/>
-          </w:tcPr>
-          <w:p>
-            <w:pPr>
-              <w:jc w:val="center"/>
-            </w:pPr>
-            <w:r>
-              <w:t>0</w:t>
-            </w:r>
-          </w:p>
-        </w:tc>
-        <w:tc>
-          <w:tcPr>
-            <w:tcW w:w="844" w:type="dxa"/>
-          </w:tcPr>
-          <w:p>
-            <w:pPr>
-              <w:jc w:val="center"/>
-            </w:pPr>
-          </w:p>
-        </w:tc>
-        <w:tc>
-          <w:tcPr>
-            <w:tcW w:w="844" w:type="dxa"/>
-          </w:tcPr>
-          <w:p>
-            <w:pPr>
-              <w:jc w:val="center"/>
-            </w:pPr>
-            <w:r>
-              <w:t>0</w:t>
-            </w:r>
-          </w:p>
-        </w:tc>
-        <w:tc>
-          <w:tcPr>
-            <w:tcW w:w="844" w:type="dxa"/>
-          </w:tcPr>
-          <w:p>
-            <w:pPr>
-              <w:jc w:val="center"/>
-            </w:pPr>
-          </w:p>
-        </w:tc>
-        <w:tc>
-          <w:tcPr>
-            <w:tcW w:w="844" w:type="dxa"/>
-          </w:tcPr>
-          <w:p>
-            <w:pPr>
-              <w:jc w:val="center"/>
-            </w:pPr>
-            <w:r>
-              <w:t>0</w:t>
-            </w:r>
-          </w:p>
-        </w:tc>
-        <w:tc>
-          <w:tcPr>
-            <w:tcW w:w="844" w:type="dxa"/>
-          </w:tcPr>
-          <w:p>
-            <w:pPr>
-              <w:jc w:val="center"/>
-            </w:pPr>
-          </w:p>
-        </w:tc>
-        <w:tc>
-          <w:tcPr>
-            <w:tcW w:w="844" w:type="dxa"/>
+            <w:tcW w:w="1014" w:type="dxa"/>
+          </w:tcPr>
+          <w:p>
+            <w:pPr>
+              <w:jc w:val="center"/>
+            </w:pPr>
+          </w:p>
+        </w:tc>
+        <w:tc>
+          <w:tcPr>
+            <w:tcW w:w="1014" w:type="dxa"/>
+          </w:tcPr>
+          <w:p>
+            <w:pPr>
+              <w:jc w:val="center"/>
+            </w:pPr>
+            <w:r>
+              <w:t>0</w:t>
+            </w:r>
+          </w:p>
+        </w:tc>
+        <w:tc>
+          <w:tcPr>
+            <w:tcW w:w="1014" w:type="dxa"/>
+          </w:tcPr>
+          <w:p>
+            <w:pPr>
+              <w:jc w:val="center"/>
+            </w:pPr>
+          </w:p>
+        </w:tc>
+        <w:tc>
+          <w:tcPr>
+            <w:tcW w:w="1014" w:type="dxa"/>
+          </w:tcPr>
+          <w:p>
+            <w:pPr>
+              <w:jc w:val="center"/>
+            </w:pPr>
+            <w:r>
+              <w:t>0</w:t>
+            </w:r>
+          </w:p>
+        </w:tc>
+        <w:tc>
+          <w:tcPr>
+            <w:tcW w:w="1014" w:type="dxa"/>
+          </w:tcPr>
+          <w:p>
+            <w:pPr>
+              <w:jc w:val="center"/>
+            </w:pPr>
+          </w:p>
+        </w:tc>
+        <w:tc>
+          <w:tcPr>
+            <w:tcW w:w="1014" w:type="dxa"/>
+          </w:tcPr>
+          <w:p>
+            <w:pPr>
+              <w:jc w:val="center"/>
+            </w:pPr>
+            <w:r>
+              <w:t>0</w:t>
+            </w:r>
+          </w:p>
+        </w:tc>
+        <w:tc>
+          <w:tcPr>
+            <w:tcW w:w="1014" w:type="dxa"/>
+          </w:tcPr>
+          <w:p>
+            <w:pPr>
+              <w:jc w:val="center"/>
+            </w:pPr>
+          </w:p>
+        </w:tc>
+        <w:tc>
+          <w:tcPr>
+            <w:tcW w:w="1014" w:type="dxa"/>
+          </w:tcPr>
+          <w:p>
+            <w:pPr>
+              <w:jc w:val="center"/>
+            </w:pPr>
+            <w:r>
+              <w:t>0</w:t>
+            </w:r>
+          </w:p>
+        </w:tc>
+        <w:tc>
+          <w:tcPr>
+            <w:tcW w:w="1015" w:type="dxa"/>
+          </w:tcPr>
+          <w:p>
+            <w:pPr>
+              <w:jc w:val="center"/>
+            </w:pPr>
+          </w:p>
+        </w:tc>
+        <w:tc>
+          <w:tcPr>
+            <w:tcW w:w="1015" w:type="dxa"/>
+          </w:tcPr>
+          <w:p>
+            <w:pPr>
+              <w:jc w:val="center"/>
+            </w:pPr>
+            <w:r>
+              <w:t>0</w:t>
+            </w:r>
+          </w:p>
+        </w:tc>
+        <w:tc>
+          <w:tcPr>
+            <w:tcW w:w="1015" w:type="dxa"/>
+          </w:tcPr>
+          <w:p>
+            <w:pPr>
+              <w:jc w:val="center"/>
+            </w:pPr>
+          </w:p>
+        </w:tc>
+        <w:tc>
+          <w:tcPr>
+            <w:tcW w:w="1015" w:type="dxa"/>
+          </w:tcPr>
+          <w:p>
+            <w:pPr>
+              <w:jc w:val="center"/>
+            </w:pPr>
+            <w:r>
+              <w:t>0</w:t>
+            </w:r>
+          </w:p>
+        </w:tc>
+        <w:tc>
+          <w:tcPr>
+            <w:tcW w:w="1015" w:type="dxa"/>
+          </w:tcPr>
+          <w:p>
+            <w:pPr>
+              <w:jc w:val="center"/>
+            </w:pPr>
+          </w:p>
+        </w:tc>
+        <w:tc>
+          <w:tcPr>
+            <w:tcW w:w="1015" w:type="dxa"/>
+          </w:tcPr>
+          <w:p>
+            <w:pPr>
+              <w:jc w:val="center"/>
+            </w:pPr>
+            <w:r>
+              <w:t>0</w:t>
+            </w:r>
+          </w:p>
+        </w:tc>
+        <w:tc>
+          <w:tcPr>
+            <w:tcW w:w="1015" w:type="dxa"/>
+          </w:tcPr>
+          <w:p>
+            <w:pPr>
+              <w:jc w:val="center"/>
+            </w:pPr>
+          </w:p>
+        </w:tc>
+        <w:tc>
+          <w:tcPr>
+            <w:tcW w:w="1015" w:type="dxa"/>
+          </w:tcPr>
+          <w:p>
+            <w:pPr>
+              <w:jc w:val="center"/>
+            </w:pPr>
+            <w:r>
+              <w:t>0</w:t>
+            </w:r>
+          </w:p>
+        </w:tc>
+        <w:tc>
+          <w:tcPr>
+            <w:tcW w:w="1015" w:type="dxa"/>
+          </w:tcPr>
+          <w:p>
+            <w:pPr>
+              <w:jc w:val="center"/>
+            </w:pPr>
+          </w:p>
+        </w:tc>
+        <w:tc>
+          <w:tcPr>
+            <w:tcW w:w="1015" w:type="dxa"/>
+          </w:tcPr>
+          <w:p>
+            <w:pPr>
+              <w:jc w:val="center"/>
+            </w:pPr>
+            <w:r>
+              <w:t>23</w:t>
+            </w:r>
+          </w:p>
+        </w:tc>
+        <w:tc>
+          <w:tcPr>
+            <w:tcW w:w="1015" w:type="dxa"/>
+          </w:tcPr>
+          <w:p>
+            <w:pPr>
+              <w:jc w:val="center"/>
+            </w:pPr>
+          </w:p>
+        </w:tc>
+        <w:tc>
+          <w:tcPr>
+            <w:tcW w:w="1015" w:type="dxa"/>
+          </w:tcPr>
+          <w:p>
+            <w:pPr>
+              <w:jc w:val="center"/>
+            </w:pPr>
+            <w:r>
+              <w:t>0</w:t>
+            </w:r>
+          </w:p>
+        </w:tc>
+        <w:tc>
+          <w:tcPr>
+            <w:tcW w:w="1015" w:type="dxa"/>
+          </w:tcPr>
+          <w:p>
+            <w:pPr>
+              <w:jc w:val="center"/>
+            </w:pPr>
+          </w:p>
+        </w:tc>
+        <w:tc>
+          <w:tcPr>
+            <w:tcW w:w="1015" w:type="dxa"/>
+          </w:tcPr>
+          <w:p>
+            <w:pPr>
+              <w:jc w:val="center"/>
+            </w:pPr>
+            <w:r>
+              <w:t>63</w:t>
+            </w:r>
+          </w:p>
+        </w:tc>
+        <w:tc>
+          <w:tcPr>
+            <w:tcW w:w="1015" w:type="dxa"/>
+          </w:tcPr>
+          <w:p>
+            <w:pPr>
+              <w:jc w:val="center"/>
+            </w:pPr>
+          </w:p>
+        </w:tc>
+        <w:tc>
+          <w:tcPr>
+            <w:tcW w:w="1015" w:type="dxa"/>
+          </w:tcPr>
+          <w:p>
+            <w:pPr>
+              <w:jc w:val="center"/>
+            </w:pPr>
+            <w:r>
+              <w:t>0</w:t>
+            </w:r>
+          </w:p>
+        </w:tc>
+        <w:tc>
+          <w:tcPr>
+            <w:tcW w:w="1015" w:type="dxa"/>
+          </w:tcPr>
+          <w:p>
+            <w:pPr>
+              <w:jc w:val="center"/>
+            </w:pPr>
+          </w:p>
+        </w:tc>
+        <w:tc>
+          <w:tcPr>
+            <w:tcW w:w="1015" w:type="dxa"/>
+          </w:tcPr>
+          <w:p>
+            <w:pPr>
+              <w:jc w:val="center"/>
+            </w:pPr>
+            <w:r>
+              <w:t>0</w:t>
+            </w:r>
+          </w:p>
+        </w:tc>
+        <w:tc>
+          <w:tcPr>
+            <w:tcW w:w="1015" w:type="dxa"/>
+          </w:tcPr>
+          <w:p>
+            <w:pPr>
+              <w:jc w:val="center"/>
+            </w:pPr>
+          </w:p>
+        </w:tc>
+        <w:tc>
+          <w:tcPr>
+            <w:tcW w:w="1015" w:type="dxa"/>
           </w:tcPr>
           <w:p>
             <w:pPr>
@@ -1929,7 +4156,7 @@
 </file>
 
 <file path=customXml/itemProps1.xml><?xml version="1.0" encoding="utf-8"?>
-<ds:datastoreItem xmlns:ds="http://schemas.openxmlformats.org/officeDocument/2006/customXml" ds:itemID="{AAA90418-971E-46D3-8BE5-A06A0C265896}">
+<ds:datastoreItem xmlns:ds="http://schemas.openxmlformats.org/officeDocument/2006/customXml" ds:itemID="{D8F0DE1D-F4BE-4345-924D-6F12690F0DBD}">
   <ds:schemaRefs>
     <ds:schemaRef ds:uri="http://schemas.openxmlformats.org/officeDocument/2006/bibliography"/>
   </ds:schemaRefs>

--- a/CalcOfQuantityPPI/App_Data/Result.docx
+++ b/CalcOfQuantityPPI/App_Data/Result.docx
@@ -583,7 +583,7 @@
         <w:rPr>
           <w:rFonts w:ascii="Times New Roman" w:hAnsi="Times New Roman" w:cs="Times New Roman"/>
         </w:rPr>
-        <w:t>Хим.-бак. лаборатория</w:t>
+        <w:t>Район по эксплуатации в/с № 1</w:t>
       </w:r>
       <w:r>
         <w:rPr>
@@ -756,6 +756,51 @@
               <w:rPr>
                 <w:lang w:val="ru-RU"/>
               </w:rPr>
+              <w:t>Костюм хлопчатобумажный</w:t>
+            </w:r>
+          </w:p>
+          <w:p>
+            <w:pPr/>
+            <w:r>
+              <w:rPr>
+                <w:lang w:val="ru-RU"/>
+              </w:rPr>
+              <w:t>, ЗМи</w:t>
+            </w:r>
+          </w:p>
+        </w:tc>
+        <w:tc>
+          <w:tcPr>
+            <w:tcW w:w="2310" w:type="dxa"/>
+            <w:gridSpan w:val="2"/>
+          </w:tcPr>
+          <w:p>
+            <w:pPr/>
+          </w:p>
+          <w:p>
+            <w:pPr/>
+            <w:r>
+              <w:rPr>
+                <w:lang w:val="ru-RU"/>
+              </w:rPr>
+              <w:t>Полотенце</w:t>
+            </w:r>
+          </w:p>
+        </w:tc>
+        <w:tc>
+          <w:tcPr>
+            <w:tcW w:w="2310" w:type="dxa"/>
+            <w:gridSpan w:val="2"/>
+          </w:tcPr>
+          <w:p>
+            <w:pPr/>
+          </w:p>
+          <w:p>
+            <w:pPr/>
+            <w:r>
+              <w:rPr>
+                <w:lang w:val="ru-RU"/>
+              </w:rPr>
               <w:t>Головной убор из хлопчатобумажной ткани</w:t>
             </w:r>
           </w:p>
@@ -774,223 +819,124 @@
               <w:rPr>
                 <w:lang w:val="ru-RU"/>
               </w:rPr>
+              <w:t>Сапоги резиновые</w:t>
+            </w:r>
+          </w:p>
+          <w:p>
+            <w:pPr/>
+            <w:r>
+              <w:rPr>
+                <w:lang w:val="ru-RU"/>
+              </w:rPr>
+              <w:t>, В</w:t>
+            </w:r>
+          </w:p>
+        </w:tc>
+        <w:tc>
+          <w:tcPr>
+            <w:tcW w:w="2310" w:type="dxa"/>
+            <w:gridSpan w:val="2"/>
+          </w:tcPr>
+          <w:p>
+            <w:pPr/>
+          </w:p>
+          <w:p>
+            <w:pPr/>
+            <w:r>
+              <w:rPr>
+                <w:lang w:val="ru-RU"/>
+              </w:rPr>
+              <w:t>Перчатки резиновые</w:t>
+            </w:r>
+          </w:p>
+          <w:p>
+            <w:pPr/>
+            <w:r>
+              <w:rPr>
+                <w:lang w:val="ru-RU"/>
+              </w:rPr>
+              <w:t>, Вн</w:t>
+            </w:r>
+          </w:p>
+        </w:tc>
+        <w:tc>
+          <w:tcPr>
+            <w:tcW w:w="2310" w:type="dxa"/>
+            <w:gridSpan w:val="2"/>
+          </w:tcPr>
+          <w:p>
+            <w:pPr/>
+          </w:p>
+          <w:p>
+            <w:pPr/>
+            <w:r>
+              <w:rPr>
+                <w:lang w:val="ru-RU"/>
+              </w:rPr>
+              <w:t>Рукавицы комбинированные</w:t>
+            </w:r>
+          </w:p>
+          <w:p>
+            <w:pPr/>
+            <w:r>
+              <w:rPr>
+                <w:lang w:val="ru-RU"/>
+              </w:rPr>
+              <w:t>, Ми</w:t>
+            </w:r>
+          </w:p>
+        </w:tc>
+        <w:tc>
+          <w:tcPr>
+            <w:tcW w:w="2310" w:type="dxa"/>
+            <w:gridSpan w:val="2"/>
+          </w:tcPr>
+          <w:p>
+            <w:pPr/>
+          </w:p>
+          <w:p>
+            <w:pPr/>
+            <w:r>
+              <w:rPr>
+                <w:lang w:val="ru-RU"/>
+              </w:rPr>
+              <w:t>Ботинки кожанные</w:t>
+            </w:r>
+          </w:p>
+          <w:p>
+            <w:pPr/>
+            <w:r>
+              <w:rPr>
+                <w:lang w:val="ru-RU"/>
+              </w:rPr>
+              <w:t>, Ми</w:t>
+            </w:r>
+          </w:p>
+        </w:tc>
+        <w:tc>
+          <w:tcPr>
+            <w:tcW w:w="2310" w:type="dxa"/>
+            <w:gridSpan w:val="2"/>
+          </w:tcPr>
+          <w:p>
+            <w:pPr/>
+          </w:p>
+          <w:p>
+            <w:pPr/>
+            <w:r>
+              <w:rPr>
+                <w:lang w:val="ru-RU"/>
+              </w:rPr>
               <w:t>Очки защитные</w:t>
             </w:r>
           </w:p>
-        </w:tc>
-        <w:tc>
-          <w:tcPr>
-            <w:tcW w:w="2310" w:type="dxa"/>
-            <w:gridSpan w:val="2"/>
-          </w:tcPr>
-          <w:p>
-            <w:pPr/>
-          </w:p>
-          <w:p>
-            <w:pPr/>
-            <w:r>
-              <w:rPr>
-                <w:lang w:val="ru-RU"/>
-              </w:rPr>
-              <w:t>Костюм хлопчатобумажный</w:t>
-            </w:r>
-          </w:p>
-        </w:tc>
-        <w:tc>
-          <w:tcPr>
-            <w:tcW w:w="2310" w:type="dxa"/>
-            <w:gridSpan w:val="2"/>
-          </w:tcPr>
-          <w:p>
-            <w:pPr/>
-          </w:p>
-          <w:p>
-            <w:pPr/>
-            <w:r>
-              <w:rPr>
-                <w:lang w:val="ru-RU"/>
-              </w:rPr>
-              <w:t>Ботинки кожанные</w:t>
-            </w:r>
-          </w:p>
-        </w:tc>
-        <w:tc>
-          <w:tcPr>
-            <w:tcW w:w="2310" w:type="dxa"/>
-            <w:gridSpan w:val="2"/>
-          </w:tcPr>
-          <w:p>
-            <w:pPr/>
-          </w:p>
-          <w:p>
-            <w:pPr/>
-            <w:r>
-              <w:rPr>
-                <w:lang w:val="ru-RU"/>
-              </w:rPr>
-              <w:t>Сапоги резиновые</w:t>
-            </w:r>
-          </w:p>
-        </w:tc>
-        <w:tc>
-          <w:tcPr>
-            <w:tcW w:w="2310" w:type="dxa"/>
-            <w:gridSpan w:val="2"/>
-          </w:tcPr>
-          <w:p>
-            <w:pPr/>
-          </w:p>
-          <w:p>
-            <w:pPr/>
-            <w:r>
-              <w:rPr>
-                <w:lang w:val="ru-RU"/>
-              </w:rPr>
-              <w:t>Перчатки резиновые</w:t>
-            </w:r>
-          </w:p>
-        </w:tc>
-        <w:tc>
-          <w:tcPr>
-            <w:tcW w:w="2310" w:type="dxa"/>
-            <w:gridSpan w:val="2"/>
-          </w:tcPr>
-          <w:p>
-            <w:pPr/>
-          </w:p>
-          <w:p>
-            <w:pPr/>
-            <w:r>
-              <w:rPr>
-                <w:lang w:val="ru-RU"/>
-              </w:rPr>
-              <w:t>Рукавицы комбинированные</w:t>
-            </w:r>
-          </w:p>
-        </w:tc>
-        <w:tc>
-          <w:tcPr>
-            <w:tcW w:w="2310" w:type="dxa"/>
-            <w:gridSpan w:val="2"/>
-          </w:tcPr>
-          <w:p>
-            <w:pPr/>
-          </w:p>
-          <w:p>
-            <w:pPr/>
-            <w:r>
-              <w:rPr>
-                <w:lang w:val="ru-RU"/>
-              </w:rPr>
-              <w:t>Костюм для защиты от кислот</w:t>
-            </w:r>
-          </w:p>
-        </w:tc>
-        <w:tc>
-          <w:tcPr>
-            <w:tcW w:w="2310" w:type="dxa"/>
-            <w:gridSpan w:val="2"/>
-          </w:tcPr>
-          <w:p>
-            <w:pPr/>
-          </w:p>
-          <w:p>
-            <w:pPr/>
-            <w:r>
-              <w:rPr>
-                <w:lang w:val="ru-RU"/>
-              </w:rPr>
-              <w:t>Фартук виниловый кислотостойкий с нагрудником</w:t>
-            </w:r>
-          </w:p>
-        </w:tc>
-        <w:tc>
-          <w:tcPr>
-            <w:tcW w:w="2310" w:type="dxa"/>
-            <w:gridSpan w:val="2"/>
-          </w:tcPr>
-          <w:p>
-            <w:pPr/>
-          </w:p>
-          <w:p>
-            <w:pPr/>
-            <w:r>
-              <w:rPr>
-                <w:lang w:val="ru-RU"/>
-              </w:rPr>
-              <w:t>Сапоги ПВХ</w:t>
-            </w:r>
-          </w:p>
-        </w:tc>
-        <w:tc>
-          <w:tcPr>
-            <w:tcW w:w="2310" w:type="dxa"/>
-            <w:gridSpan w:val="2"/>
-          </w:tcPr>
-          <w:p>
-            <w:pPr/>
-          </w:p>
-          <w:p>
-            <w:pPr/>
-            <w:r>
-              <w:rPr>
-                <w:lang w:val="ru-RU"/>
-              </w:rPr>
-              <w:t>Рукавицы кислотозащитные</w:t>
-            </w:r>
-          </w:p>
-        </w:tc>
-        <w:tc>
-          <w:tcPr>
-            <w:tcW w:w="2310" w:type="dxa"/>
-            <w:gridSpan w:val="2"/>
-          </w:tcPr>
-          <w:p>
-            <w:pPr/>
-          </w:p>
-          <w:p>
-            <w:pPr/>
-            <w:r>
-              <w:rPr>
-                <w:lang w:val="ru-RU"/>
-              </w:rPr>
-              <w:t>Нарукавники виниловые кистотостойкие</w:t>
-            </w:r>
-          </w:p>
-        </w:tc>
-        <w:tc>
-          <w:tcPr>
-            <w:tcW w:w="2310" w:type="dxa"/>
-            <w:gridSpan w:val="2"/>
-          </w:tcPr>
-          <w:p>
-            <w:pPr/>
-          </w:p>
-          <w:p>
-            <w:pPr/>
-            <w:r>
-              <w:rPr>
-                <w:lang w:val="ru-RU"/>
-              </w:rPr>
-              <w:t>Респиратор противогазовый (с фильтрующими элементами от паров серной кислоты)</w:t>
-            </w:r>
-          </w:p>
-        </w:tc>
-        <w:tc>
-          <w:tcPr>
-            <w:tcW w:w="2310" w:type="dxa"/>
-            <w:gridSpan w:val="2"/>
-          </w:tcPr>
-          <w:p>
-            <w:pPr/>
-          </w:p>
-          <w:p>
-            <w:pPr/>
-            <w:r>
-              <w:rPr>
-                <w:lang w:val="ru-RU"/>
-              </w:rPr>
-              <w:t>Щиток с наголовным креплением</w:t>
+          <w:p>
+            <w:pPr/>
+            <w:r>
+              <w:rPr>
+                <w:lang w:val="ru-RU"/>
+              </w:rPr>
+              <w:t>, ЗНГ</w:t>
             </w:r>
           </w:p>
         </w:tc>
@@ -1316,210 +1262,6 @@
             </w:r>
           </w:p>
         </w:tc>
-        <w:tc>
-          <w:tcPr>
-            <w:tcW w:w="2310" w:type="dxa"/>
-          </w:tcPr>
-          <w:p>
-            <w:pPr/>
-          </w:p>
-          <w:p>
-            <w:pPr/>
-            <w:r>
-              <w:rPr>
-                <w:lang w:val="ru-RU"/>
-              </w:rPr>
-              <w:t>Количество, на одного работника</w:t>
-            </w:r>
-          </w:p>
-        </w:tc>
-        <w:tc>
-          <w:tcPr>
-            <w:tcW w:w="2310" w:type="dxa"/>
-          </w:tcPr>
-          <w:p>
-            <w:pPr/>
-          </w:p>
-          <w:p>
-            <w:pPr/>
-            <w:r>
-              <w:rPr>
-                <w:lang w:val="ru-RU"/>
-              </w:rPr>
-              <w:t>Количество, всего</w:t>
-            </w:r>
-          </w:p>
-        </w:tc>
-        <w:tc>
-          <w:tcPr>
-            <w:tcW w:w="2310" w:type="dxa"/>
-          </w:tcPr>
-          <w:p>
-            <w:pPr/>
-          </w:p>
-          <w:p>
-            <w:pPr/>
-            <w:r>
-              <w:rPr>
-                <w:lang w:val="ru-RU"/>
-              </w:rPr>
-              <w:t>Количество, на одного работника</w:t>
-            </w:r>
-          </w:p>
-        </w:tc>
-        <w:tc>
-          <w:tcPr>
-            <w:tcW w:w="2310" w:type="dxa"/>
-          </w:tcPr>
-          <w:p>
-            <w:pPr/>
-          </w:p>
-          <w:p>
-            <w:pPr/>
-            <w:r>
-              <w:rPr>
-                <w:lang w:val="ru-RU"/>
-              </w:rPr>
-              <w:t>Количество, всего</w:t>
-            </w:r>
-          </w:p>
-        </w:tc>
-        <w:tc>
-          <w:tcPr>
-            <w:tcW w:w="2310" w:type="dxa"/>
-          </w:tcPr>
-          <w:p>
-            <w:pPr/>
-          </w:p>
-          <w:p>
-            <w:pPr/>
-            <w:r>
-              <w:rPr>
-                <w:lang w:val="ru-RU"/>
-              </w:rPr>
-              <w:t>Количество, на одного работника</w:t>
-            </w:r>
-          </w:p>
-        </w:tc>
-        <w:tc>
-          <w:tcPr>
-            <w:tcW w:w="2310" w:type="dxa"/>
-          </w:tcPr>
-          <w:p>
-            <w:pPr/>
-          </w:p>
-          <w:p>
-            <w:pPr/>
-            <w:r>
-              <w:rPr>
-                <w:lang w:val="ru-RU"/>
-              </w:rPr>
-              <w:t>Количество, всего</w:t>
-            </w:r>
-          </w:p>
-        </w:tc>
-        <w:tc>
-          <w:tcPr>
-            <w:tcW w:w="2310" w:type="dxa"/>
-          </w:tcPr>
-          <w:p>
-            <w:pPr/>
-          </w:p>
-          <w:p>
-            <w:pPr/>
-            <w:r>
-              <w:rPr>
-                <w:lang w:val="ru-RU"/>
-              </w:rPr>
-              <w:t>Количество, на одного работника</w:t>
-            </w:r>
-          </w:p>
-        </w:tc>
-        <w:tc>
-          <w:tcPr>
-            <w:tcW w:w="2310" w:type="dxa"/>
-          </w:tcPr>
-          <w:p>
-            <w:pPr/>
-          </w:p>
-          <w:p>
-            <w:pPr/>
-            <w:r>
-              <w:rPr>
-                <w:lang w:val="ru-RU"/>
-              </w:rPr>
-              <w:t>Количество, всего</w:t>
-            </w:r>
-          </w:p>
-        </w:tc>
-        <w:tc>
-          <w:tcPr>
-            <w:tcW w:w="2310" w:type="dxa"/>
-          </w:tcPr>
-          <w:p>
-            <w:pPr/>
-          </w:p>
-          <w:p>
-            <w:pPr/>
-            <w:r>
-              <w:rPr>
-                <w:lang w:val="ru-RU"/>
-              </w:rPr>
-              <w:t>Количество, на одного работника</w:t>
-            </w:r>
-          </w:p>
-        </w:tc>
-        <w:tc>
-          <w:tcPr>
-            <w:tcW w:w="2310" w:type="dxa"/>
-          </w:tcPr>
-          <w:p>
-            <w:pPr/>
-          </w:p>
-          <w:p>
-            <w:pPr/>
-            <w:r>
-              <w:rPr>
-                <w:lang w:val="ru-RU"/>
-              </w:rPr>
-              <w:t>Количество, всего</w:t>
-            </w:r>
-          </w:p>
-        </w:tc>
-        <w:tc>
-          <w:tcPr>
-            <w:tcW w:w="2310" w:type="dxa"/>
-          </w:tcPr>
-          <w:p>
-            <w:pPr/>
-          </w:p>
-          <w:p>
-            <w:pPr/>
-            <w:r>
-              <w:rPr>
-                <w:lang w:val="ru-RU"/>
-              </w:rPr>
-              <w:t>Количество, на одного работника</w:t>
-            </w:r>
-          </w:p>
-        </w:tc>
-        <w:tc>
-          <w:tcPr>
-            <w:tcW w:w="2310" w:type="dxa"/>
-          </w:tcPr>
-          <w:p>
-            <w:pPr/>
-          </w:p>
-          <w:p>
-            <w:pPr/>
-            <w:r>
-              <w:rPr>
-                <w:lang w:val="ru-RU"/>
-              </w:rPr>
-              <w:t>Количество, всего</w:t>
-            </w:r>
-          </w:p>
-        </w:tc>
       </w:tr>
       <w:tr>
         <w:tc>
@@ -1552,189 +1294,93 @@
               <w:rPr>
                 <w:lang w:val="ru-RU"/>
               </w:rPr>
-              <w:t>Водитель автомобиля</w:t>
-            </w:r>
-          </w:p>
-        </w:tc>
-        <w:tc>
-          <w:tcPr>
-            <w:tcW w:w="2310" w:type="dxa"/>
-          </w:tcPr>
-          <w:p>
-            <w:pPr/>
-          </w:p>
-          <w:p>
-            <w:pPr/>
-            <w:r>
-              <w:rPr>
-                <w:lang w:val="ru-RU"/>
-              </w:rPr>
-              <w:t>1</w:t>
-            </w:r>
-          </w:p>
-        </w:tc>
-        <w:tc>
-          <w:tcPr>
-            <w:tcW w:w="2310" w:type="dxa"/>
-          </w:tcPr>
-          <w:p>
-            <w:pPr/>
-          </w:p>
-          <w:p>
-            <w:pPr/>
-            <w:r>
-              <w:rPr>
-                <w:lang w:val="ru-RU"/>
-              </w:rPr>
-              <w:t>11</w:t>
-            </w:r>
-          </w:p>
-        </w:tc>
-        <w:tc>
-          <w:tcPr>
-            <w:tcW w:w="2310" w:type="dxa"/>
-          </w:tcPr>
-          <w:p>
-            <w:pPr/>
-          </w:p>
-          <w:p>
-            <w:pPr/>
-            <w:r>
-              <w:rPr>
-                <w:lang w:val="ru-RU"/>
-              </w:rPr>
-              <w:t>11</w:t>
-            </w:r>
-          </w:p>
-        </w:tc>
-        <w:tc>
-          <w:tcPr>
-            <w:tcW w:w="2310" w:type="dxa"/>
-          </w:tcPr>
-          <w:p>
-            <w:pPr/>
-          </w:p>
-          <w:p>
-            <w:pPr/>
-            <w:r>
-              <w:rPr>
-                <w:lang w:val="ru-RU"/>
-              </w:rPr>
-              <w:t>12</w:t>
-            </w:r>
-          </w:p>
-        </w:tc>
-        <w:tc>
-          <w:tcPr>
-            <w:tcW w:w="2310" w:type="dxa"/>
-          </w:tcPr>
-          <w:p>
-            <w:pPr/>
-          </w:p>
-          <w:p>
-            <w:pPr/>
-            <w:r>
-              <w:rPr>
-                <w:lang w:val="ru-RU"/>
-              </w:rPr>
-              <w:t>12</w:t>
-            </w:r>
-          </w:p>
-        </w:tc>
-        <w:tc>
-          <w:tcPr>
-            <w:tcW w:w="2310" w:type="dxa"/>
-          </w:tcPr>
-          <w:p>
-            <w:pPr/>
-          </w:p>
-        </w:tc>
-        <w:tc>
-          <w:tcPr>
-            <w:tcW w:w="2310" w:type="dxa"/>
-          </w:tcPr>
-          <w:p>
-            <w:pPr/>
-          </w:p>
-        </w:tc>
-        <w:tc>
-          <w:tcPr>
-            <w:tcW w:w="2310" w:type="dxa"/>
-          </w:tcPr>
-          <w:p>
-            <w:pPr/>
-          </w:p>
-        </w:tc>
-        <w:tc>
-          <w:tcPr>
-            <w:tcW w:w="2310" w:type="dxa"/>
-          </w:tcPr>
-          <w:p>
-            <w:pPr/>
-          </w:p>
-        </w:tc>
-        <w:tc>
-          <w:tcPr>
-            <w:tcW w:w="2310" w:type="dxa"/>
-          </w:tcPr>
-          <w:p>
-            <w:pPr/>
-          </w:p>
-        </w:tc>
-        <w:tc>
-          <w:tcPr>
-            <w:tcW w:w="2310" w:type="dxa"/>
-          </w:tcPr>
-          <w:p>
-            <w:pPr/>
-          </w:p>
-        </w:tc>
-        <w:tc>
-          <w:tcPr>
-            <w:tcW w:w="2310" w:type="dxa"/>
-          </w:tcPr>
-          <w:p>
-            <w:pPr/>
-          </w:p>
-        </w:tc>
-        <w:tc>
-          <w:tcPr>
-            <w:tcW w:w="2310" w:type="dxa"/>
-          </w:tcPr>
-          <w:p>
-            <w:pPr/>
-          </w:p>
-        </w:tc>
-        <w:tc>
-          <w:tcPr>
-            <w:tcW w:w="2310" w:type="dxa"/>
-          </w:tcPr>
-          <w:p>
-            <w:pPr/>
-          </w:p>
-        </w:tc>
-        <w:tc>
-          <w:tcPr>
-            <w:tcW w:w="2310" w:type="dxa"/>
-          </w:tcPr>
-          <w:p>
-            <w:pPr/>
-          </w:p>
-        </w:tc>
-        <w:tc>
-          <w:tcPr>
-            <w:tcW w:w="2310" w:type="dxa"/>
-          </w:tcPr>
-          <w:p>
-            <w:pPr/>
-          </w:p>
-        </w:tc>
-        <w:tc>
-          <w:tcPr>
-            <w:tcW w:w="2310" w:type="dxa"/>
-          </w:tcPr>
-          <w:p>
-            <w:pPr/>
+              <w:t>Балансировщик деталей и узлов</w:t>
+            </w:r>
+          </w:p>
+        </w:tc>
+        <w:tc>
+          <w:tcPr>
+            <w:tcW w:w="2310" w:type="dxa"/>
+          </w:tcPr>
+          <w:p>
+            <w:pPr/>
+          </w:p>
+          <w:p>
+            <w:pPr/>
+            <w:r>
+              <w:rPr>
+                <w:lang w:val="ru-RU"/>
+              </w:rPr>
+              <w:t>0</w:t>
+            </w:r>
+          </w:p>
+        </w:tc>
+        <w:tc>
+          <w:tcPr>
+            <w:tcW w:w="2310" w:type="dxa"/>
+          </w:tcPr>
+          <w:p>
+            <w:pPr/>
+          </w:p>
+          <w:p>
+            <w:pPr/>
+            <w:r>
+              <w:rPr>
+                <w:lang w:val="ru-RU"/>
+              </w:rPr>
+              <w:t>0</w:t>
+            </w:r>
+          </w:p>
+        </w:tc>
+        <w:tc>
+          <w:tcPr>
+            <w:tcW w:w="2310" w:type="dxa"/>
+          </w:tcPr>
+          <w:p>
+            <w:pPr/>
+          </w:p>
+          <w:p>
+            <w:pPr/>
+            <w:r>
+              <w:rPr>
+                <w:lang w:val="ru-RU"/>
+              </w:rPr>
+              <w:t>0</w:t>
+            </w:r>
+          </w:p>
+        </w:tc>
+        <w:tc>
+          <w:tcPr>
+            <w:tcW w:w="2310" w:type="dxa"/>
+          </w:tcPr>
+          <w:p>
+            <w:pPr/>
+          </w:p>
+          <w:p>
+            <w:pPr/>
+            <w:r>
+              <w:rPr>
+                <w:lang w:val="ru-RU"/>
+              </w:rPr>
+              <w:t>0</w:t>
+            </w:r>
+          </w:p>
+        </w:tc>
+        <w:tc>
+          <w:tcPr>
+            <w:tcW w:w="2310" w:type="dxa"/>
+          </w:tcPr>
+          <w:p>
+            <w:pPr/>
+          </w:p>
+          <w:p>
+            <w:pPr/>
+            <w:r>
+              <w:rPr>
+                <w:lang w:val="ru-RU"/>
+              </w:rPr>
+              <w:t>0</w:t>
+            </w:r>
           </w:p>
         </w:tc>
         <w:tc>
@@ -1865,7 +1511,7 @@
               <w:rPr>
                 <w:lang w:val="ru-RU"/>
               </w:rPr>
-              <w:t>Аппаратчик химводоочистки</w:t>
+              <w:t>Бетонщик</w:t>
             </w:r>
           </w:p>
         </w:tc>
@@ -1893,6 +1539,140 @@
           <w:p>
             <w:pPr/>
           </w:p>
+        </w:tc>
+        <w:tc>
+          <w:tcPr>
+            <w:tcW w:w="2310" w:type="dxa"/>
+          </w:tcPr>
+          <w:p>
+            <w:pPr/>
+          </w:p>
+        </w:tc>
+        <w:tc>
+          <w:tcPr>
+            <w:tcW w:w="2310" w:type="dxa"/>
+          </w:tcPr>
+          <w:p>
+            <w:pPr/>
+          </w:p>
+        </w:tc>
+        <w:tc>
+          <w:tcPr>
+            <w:tcW w:w="2310" w:type="dxa"/>
+          </w:tcPr>
+          <w:p>
+            <w:pPr/>
+          </w:p>
+        </w:tc>
+        <w:tc>
+          <w:tcPr>
+            <w:tcW w:w="2310" w:type="dxa"/>
+          </w:tcPr>
+          <w:p>
+            <w:pPr/>
+          </w:p>
+          <w:p>
+            <w:pPr/>
+            <w:r>
+              <w:rPr>
+                <w:lang w:val="ru-RU"/>
+              </w:rPr>
+              <w:t>21</w:t>
+            </w:r>
+          </w:p>
+        </w:tc>
+        <w:tc>
+          <w:tcPr>
+            <w:tcW w:w="2310" w:type="dxa"/>
+          </w:tcPr>
+          <w:p>
+            <w:pPr/>
+          </w:p>
+          <w:p>
+            <w:pPr/>
+            <w:r>
+              <w:rPr>
+                <w:lang w:val="ru-RU"/>
+              </w:rPr>
+              <w:t>42</w:t>
+            </w:r>
+          </w:p>
+        </w:tc>
+        <w:tc>
+          <w:tcPr>
+            <w:tcW w:w="2310" w:type="dxa"/>
+          </w:tcPr>
+          <w:p>
+            <w:pPr/>
+          </w:p>
+          <w:p>
+            <w:pPr/>
+            <w:r>
+              <w:rPr>
+                <w:lang w:val="ru-RU"/>
+              </w:rPr>
+              <w:t>22</w:t>
+            </w:r>
+          </w:p>
+        </w:tc>
+        <w:tc>
+          <w:tcPr>
+            <w:tcW w:w="2310" w:type="dxa"/>
+          </w:tcPr>
+          <w:p>
+            <w:pPr/>
+          </w:p>
+          <w:p>
+            <w:pPr/>
+            <w:r>
+              <w:rPr>
+                <w:lang w:val="ru-RU"/>
+              </w:rPr>
+              <w:t>44</w:t>
+            </w:r>
+          </w:p>
+        </w:tc>
+        <w:tc>
+          <w:tcPr>
+            <w:tcW w:w="2310" w:type="dxa"/>
+          </w:tcPr>
+          <w:p>
+            <w:pPr/>
+          </w:p>
+          <w:p>
+            <w:pPr/>
+            <w:r>
+              <w:rPr>
+                <w:lang w:val="ru-RU"/>
+              </w:rPr>
+              <w:t>23</w:t>
+            </w:r>
+          </w:p>
+        </w:tc>
+        <w:tc>
+          <w:tcPr>
+            <w:tcW w:w="2310" w:type="dxa"/>
+          </w:tcPr>
+          <w:p>
+            <w:pPr/>
+          </w:p>
+          <w:p>
+            <w:pPr/>
+            <w:r>
+              <w:rPr>
+                <w:lang w:val="ru-RU"/>
+              </w:rPr>
+              <w:t>46</w:t>
+            </w:r>
+          </w:p>
+        </w:tc>
+        <w:tc>
+          <w:tcPr>
+            <w:tcW w:w="2310" w:type="dxa"/>
+          </w:tcPr>
+          <w:p>
+            <w:pPr/>
+          </w:p>
           <w:p>
             <w:pPr/>
             <w:r>
@@ -1918,272 +1698,6 @@
               </w:rPr>
               <w:t>0</w:t>
             </w:r>
-          </w:p>
-        </w:tc>
-        <w:tc>
-          <w:tcPr>
-            <w:tcW w:w="2310" w:type="dxa"/>
-          </w:tcPr>
-          <w:p>
-            <w:pPr/>
-          </w:p>
-        </w:tc>
-        <w:tc>
-          <w:tcPr>
-            <w:tcW w:w="2310" w:type="dxa"/>
-          </w:tcPr>
-          <w:p>
-            <w:pPr/>
-          </w:p>
-        </w:tc>
-        <w:tc>
-          <w:tcPr>
-            <w:tcW w:w="2310" w:type="dxa"/>
-          </w:tcPr>
-          <w:p>
-            <w:pPr/>
-          </w:p>
-          <w:p>
-            <w:pPr/>
-            <w:r>
-              <w:rPr>
-                <w:lang w:val="ru-RU"/>
-              </w:rPr>
-              <w:t>21</w:t>
-            </w:r>
-          </w:p>
-        </w:tc>
-        <w:tc>
-          <w:tcPr>
-            <w:tcW w:w="2310" w:type="dxa"/>
-          </w:tcPr>
-          <w:p>
-            <w:pPr/>
-          </w:p>
-          <w:p>
-            <w:pPr/>
-            <w:r>
-              <w:rPr>
-                <w:lang w:val="ru-RU"/>
-              </w:rPr>
-              <w:t>42</w:t>
-            </w:r>
-          </w:p>
-        </w:tc>
-        <w:tc>
-          <w:tcPr>
-            <w:tcW w:w="2310" w:type="dxa"/>
-          </w:tcPr>
-          <w:p>
-            <w:pPr/>
-          </w:p>
-          <w:p>
-            <w:pPr/>
-            <w:r>
-              <w:rPr>
-                <w:lang w:val="ru-RU"/>
-              </w:rPr>
-              <w:t>23</w:t>
-            </w:r>
-          </w:p>
-        </w:tc>
-        <w:tc>
-          <w:tcPr>
-            <w:tcW w:w="2310" w:type="dxa"/>
-          </w:tcPr>
-          <w:p>
-            <w:pPr/>
-          </w:p>
-          <w:p>
-            <w:pPr/>
-            <w:r>
-              <w:rPr>
-                <w:lang w:val="ru-RU"/>
-              </w:rPr>
-              <w:t>46</w:t>
-            </w:r>
-          </w:p>
-        </w:tc>
-        <w:tc>
-          <w:tcPr>
-            <w:tcW w:w="2310" w:type="dxa"/>
-          </w:tcPr>
-          <w:p>
-            <w:pPr/>
-          </w:p>
-          <w:p>
-            <w:pPr/>
-            <w:r>
-              <w:rPr>
-                <w:lang w:val="ru-RU"/>
-              </w:rPr>
-              <w:t>0</w:t>
-            </w:r>
-          </w:p>
-        </w:tc>
-        <w:tc>
-          <w:tcPr>
-            <w:tcW w:w="2310" w:type="dxa"/>
-          </w:tcPr>
-          <w:p>
-            <w:pPr/>
-          </w:p>
-          <w:p>
-            <w:pPr/>
-            <w:r>
-              <w:rPr>
-                <w:lang w:val="ru-RU"/>
-              </w:rPr>
-              <w:t>0</w:t>
-            </w:r>
-          </w:p>
-        </w:tc>
-        <w:tc>
-          <w:tcPr>
-            <w:tcW w:w="2310" w:type="dxa"/>
-          </w:tcPr>
-          <w:p>
-            <w:pPr/>
-          </w:p>
-          <w:p>
-            <w:pPr/>
-            <w:r>
-              <w:rPr>
-                <w:lang w:val="ru-RU"/>
-              </w:rPr>
-              <w:t>0</w:t>
-            </w:r>
-          </w:p>
-        </w:tc>
-        <w:tc>
-          <w:tcPr>
-            <w:tcW w:w="2310" w:type="dxa"/>
-          </w:tcPr>
-          <w:p>
-            <w:pPr/>
-          </w:p>
-          <w:p>
-            <w:pPr/>
-            <w:r>
-              <w:rPr>
-                <w:lang w:val="ru-RU"/>
-              </w:rPr>
-              <w:t>0</w:t>
-            </w:r>
-          </w:p>
-        </w:tc>
-        <w:tc>
-          <w:tcPr>
-            <w:tcW w:w="2310" w:type="dxa"/>
-          </w:tcPr>
-          <w:p>
-            <w:pPr/>
-          </w:p>
-          <w:p>
-            <w:pPr/>
-            <w:r>
-              <w:rPr>
-                <w:lang w:val="ru-RU"/>
-              </w:rPr>
-              <w:t>0</w:t>
-            </w:r>
-          </w:p>
-        </w:tc>
-        <w:tc>
-          <w:tcPr>
-            <w:tcW w:w="2310" w:type="dxa"/>
-          </w:tcPr>
-          <w:p>
-            <w:pPr/>
-          </w:p>
-          <w:p>
-            <w:pPr/>
-            <w:r>
-              <w:rPr>
-                <w:lang w:val="ru-RU"/>
-              </w:rPr>
-              <w:t>0</w:t>
-            </w:r>
-          </w:p>
-        </w:tc>
-        <w:tc>
-          <w:tcPr>
-            <w:tcW w:w="2310" w:type="dxa"/>
-          </w:tcPr>
-          <w:p>
-            <w:pPr/>
-          </w:p>
-        </w:tc>
-        <w:tc>
-          <w:tcPr>
-            <w:tcW w:w="2310" w:type="dxa"/>
-          </w:tcPr>
-          <w:p>
-            <w:pPr/>
-          </w:p>
-        </w:tc>
-        <w:tc>
-          <w:tcPr>
-            <w:tcW w:w="2310" w:type="dxa"/>
-          </w:tcPr>
-          <w:p>
-            <w:pPr/>
-          </w:p>
-        </w:tc>
-        <w:tc>
-          <w:tcPr>
-            <w:tcW w:w="2310" w:type="dxa"/>
-          </w:tcPr>
-          <w:p>
-            <w:pPr/>
-          </w:p>
-        </w:tc>
-        <w:tc>
-          <w:tcPr>
-            <w:tcW w:w="2310" w:type="dxa"/>
-          </w:tcPr>
-          <w:p>
-            <w:pPr/>
-          </w:p>
-        </w:tc>
-        <w:tc>
-          <w:tcPr>
-            <w:tcW w:w="2310" w:type="dxa"/>
-          </w:tcPr>
-          <w:p>
-            <w:pPr/>
-          </w:p>
-        </w:tc>
-        <w:tc>
-          <w:tcPr>
-            <w:tcW w:w="2310" w:type="dxa"/>
-          </w:tcPr>
-          <w:p>
-            <w:pPr/>
-          </w:p>
-        </w:tc>
-        <w:tc>
-          <w:tcPr>
-            <w:tcW w:w="2310" w:type="dxa"/>
-          </w:tcPr>
-          <w:p>
-            <w:pPr/>
-          </w:p>
-        </w:tc>
-        <w:tc>
-          <w:tcPr>
-            <w:tcW w:w="2310" w:type="dxa"/>
-          </w:tcPr>
-          <w:p>
-            <w:pPr/>
-          </w:p>
-        </w:tc>
-        <w:tc>
-          <w:tcPr>
-            <w:tcW w:w="2310" w:type="dxa"/>
-          </w:tcPr>
-          <w:p>
-            <w:pPr/>
           </w:p>
         </w:tc>
         <w:tc>
@@ -2250,7 +1764,7 @@
               <w:rPr>
                 <w:lang w:val="ru-RU"/>
               </w:rPr>
-              <w:t>Аккумуляторщик</w:t>
+              <w:t>Буфетчик</w:t>
             </w:r>
           </w:p>
         </w:tc>
@@ -2312,6 +1826,86 @@
           <w:p>
             <w:pPr/>
           </w:p>
+        </w:tc>
+        <w:tc>
+          <w:tcPr>
+            <w:tcW w:w="2310" w:type="dxa"/>
+          </w:tcPr>
+          <w:p>
+            <w:pPr/>
+          </w:p>
+        </w:tc>
+        <w:tc>
+          <w:tcPr>
+            <w:tcW w:w="2310" w:type="dxa"/>
+          </w:tcPr>
+          <w:p>
+            <w:pPr/>
+          </w:p>
+        </w:tc>
+        <w:tc>
+          <w:tcPr>
+            <w:tcW w:w="2310" w:type="dxa"/>
+          </w:tcPr>
+          <w:p>
+            <w:pPr/>
+          </w:p>
+        </w:tc>
+        <w:tc>
+          <w:tcPr>
+            <w:tcW w:w="2310" w:type="dxa"/>
+          </w:tcPr>
+          <w:p>
+            <w:pPr/>
+          </w:p>
+        </w:tc>
+        <w:tc>
+          <w:tcPr>
+            <w:tcW w:w="2310" w:type="dxa"/>
+          </w:tcPr>
+          <w:p>
+            <w:pPr/>
+          </w:p>
+        </w:tc>
+        <w:tc>
+          <w:tcPr>
+            <w:tcW w:w="2310" w:type="dxa"/>
+          </w:tcPr>
+          <w:p>
+            <w:pPr/>
+          </w:p>
+        </w:tc>
+        <w:tc>
+          <w:tcPr>
+            <w:tcW w:w="2310" w:type="dxa"/>
+          </w:tcPr>
+          <w:p>
+            <w:pPr/>
+          </w:p>
+        </w:tc>
+        <w:tc>
+          <w:tcPr>
+            <w:tcW w:w="2310" w:type="dxa"/>
+          </w:tcPr>
+          <w:p>
+            <w:pPr/>
+          </w:p>
+        </w:tc>
+        <w:tc>
+          <w:tcPr>
+            <w:tcW w:w="2310" w:type="dxa"/>
+          </w:tcPr>
+          <w:p>
+            <w:pPr/>
+          </w:p>
+        </w:tc>
+        <w:tc>
+          <w:tcPr>
+            <w:tcW w:w="2310" w:type="dxa"/>
+          </w:tcPr>
+          <w:p>
+            <w:pPr/>
+          </w:p>
           <w:p>
             <w:pPr/>
             <w:r>
@@ -2346,405 +1940,13 @@
           <w:p>
             <w:pPr/>
           </w:p>
-          <w:p>
-            <w:pPr/>
-            <w:r>
-              <w:rPr>
-                <w:lang w:val="ru-RU"/>
-              </w:rPr>
-              <w:t>0</w:t>
-            </w:r>
-          </w:p>
-        </w:tc>
-        <w:tc>
-          <w:tcPr>
-            <w:tcW w:w="2310" w:type="dxa"/>
-          </w:tcPr>
-          <w:p>
-            <w:pPr/>
-          </w:p>
-          <w:p>
-            <w:pPr/>
-            <w:r>
-              <w:rPr>
-                <w:lang w:val="ru-RU"/>
-              </w:rPr>
-              <w:t>0</w:t>
-            </w:r>
-          </w:p>
-        </w:tc>
-        <w:tc>
-          <w:tcPr>
-            <w:tcW w:w="2310" w:type="dxa"/>
-          </w:tcPr>
-          <w:p>
-            <w:pPr/>
-          </w:p>
-          <w:p>
-            <w:pPr/>
-            <w:r>
-              <w:rPr>
-                <w:lang w:val="ru-RU"/>
-              </w:rPr>
-              <w:t>0</w:t>
-            </w:r>
-          </w:p>
-        </w:tc>
-        <w:tc>
-          <w:tcPr>
-            <w:tcW w:w="2310" w:type="dxa"/>
-          </w:tcPr>
-          <w:p>
-            <w:pPr/>
-          </w:p>
-          <w:p>
-            <w:pPr/>
-            <w:r>
-              <w:rPr>
-                <w:lang w:val="ru-RU"/>
-              </w:rPr>
-              <w:t>0</w:t>
-            </w:r>
-          </w:p>
-        </w:tc>
-        <w:tc>
-          <w:tcPr>
-            <w:tcW w:w="2310" w:type="dxa"/>
-          </w:tcPr>
-          <w:p>
-            <w:pPr/>
-          </w:p>
-          <w:p>
-            <w:pPr/>
-            <w:r>
-              <w:rPr>
-                <w:lang w:val="ru-RU"/>
-              </w:rPr>
-              <w:t>0</w:t>
-            </w:r>
-          </w:p>
-        </w:tc>
-        <w:tc>
-          <w:tcPr>
-            <w:tcW w:w="2310" w:type="dxa"/>
-          </w:tcPr>
-          <w:p>
-            <w:pPr/>
-          </w:p>
-          <w:p>
-            <w:pPr/>
-            <w:r>
-              <w:rPr>
-                <w:lang w:val="ru-RU"/>
-              </w:rPr>
-              <w:t>0</w:t>
-            </w:r>
-          </w:p>
-        </w:tc>
-        <w:tc>
-          <w:tcPr>
-            <w:tcW w:w="2310" w:type="dxa"/>
-          </w:tcPr>
-          <w:p>
-            <w:pPr/>
-          </w:p>
-          <w:p>
-            <w:pPr/>
-            <w:r>
-              <w:rPr>
-                <w:lang w:val="ru-RU"/>
-              </w:rPr>
-              <w:t>0</w:t>
-            </w:r>
-          </w:p>
-        </w:tc>
-        <w:tc>
-          <w:tcPr>
-            <w:tcW w:w="2310" w:type="dxa"/>
-          </w:tcPr>
-          <w:p>
-            <w:pPr/>
-          </w:p>
-          <w:p>
-            <w:pPr/>
-            <w:r>
-              <w:rPr>
-                <w:lang w:val="ru-RU"/>
-              </w:rPr>
-              <w:t>0</w:t>
-            </w:r>
-          </w:p>
-        </w:tc>
-        <w:tc>
-          <w:tcPr>
-            <w:tcW w:w="2310" w:type="dxa"/>
-          </w:tcPr>
-          <w:p>
-            <w:pPr/>
-          </w:p>
-          <w:p>
-            <w:pPr/>
-            <w:r>
-              <w:rPr>
-                <w:lang w:val="ru-RU"/>
-              </w:rPr>
-              <w:t>0</w:t>
-            </w:r>
-          </w:p>
-        </w:tc>
-        <w:tc>
-          <w:tcPr>
-            <w:tcW w:w="2310" w:type="dxa"/>
-          </w:tcPr>
-          <w:p>
-            <w:pPr/>
-          </w:p>
-          <w:p>
-            <w:pPr/>
-            <w:r>
-              <w:rPr>
-                <w:lang w:val="ru-RU"/>
-              </w:rPr>
-              <w:t>0</w:t>
-            </w:r>
-          </w:p>
-        </w:tc>
-        <w:tc>
-          <w:tcPr>
-            <w:tcW w:w="2310" w:type="dxa"/>
-          </w:tcPr>
-          <w:p>
-            <w:pPr/>
-          </w:p>
-          <w:p>
-            <w:pPr/>
-            <w:r>
-              <w:rPr>
-                <w:lang w:val="ru-RU"/>
-              </w:rPr>
-              <w:t>0</w:t>
-            </w:r>
-          </w:p>
-        </w:tc>
-        <w:tc>
-          <w:tcPr>
-            <w:tcW w:w="2310" w:type="dxa"/>
-          </w:tcPr>
-          <w:p>
-            <w:pPr/>
-          </w:p>
-          <w:p>
-            <w:pPr/>
-            <w:r>
-              <w:rPr>
-                <w:lang w:val="ru-RU"/>
-              </w:rPr>
-              <w:t>0</w:t>
-            </w:r>
-          </w:p>
-        </w:tc>
-        <w:tc>
-          <w:tcPr>
-            <w:tcW w:w="2310" w:type="dxa"/>
-          </w:tcPr>
-          <w:p>
-            <w:pPr/>
-          </w:p>
-          <w:p>
-            <w:pPr/>
-            <w:r>
-              <w:rPr>
-                <w:lang w:val="ru-RU"/>
-              </w:rPr>
-              <w:t>0</w:t>
-            </w:r>
-          </w:p>
-        </w:tc>
-        <w:tc>
-          <w:tcPr>
-            <w:tcW w:w="2310" w:type="dxa"/>
-          </w:tcPr>
-          <w:p>
-            <w:pPr/>
-          </w:p>
-          <w:p>
-            <w:pPr/>
-            <w:r>
-              <w:rPr>
-                <w:lang w:val="ru-RU"/>
-              </w:rPr>
-              <w:t>0</w:t>
-            </w:r>
-          </w:p>
-        </w:tc>
-        <w:tc>
-          <w:tcPr>
-            <w:tcW w:w="2310" w:type="dxa"/>
-          </w:tcPr>
-          <w:p>
-            <w:pPr/>
-          </w:p>
-          <w:p>
-            <w:pPr/>
-            <w:r>
-              <w:rPr>
-                <w:lang w:val="ru-RU"/>
-              </w:rPr>
-              <w:t>0</w:t>
-            </w:r>
-          </w:p>
-        </w:tc>
-        <w:tc>
-          <w:tcPr>
-            <w:tcW w:w="2310" w:type="dxa"/>
-          </w:tcPr>
-          <w:p>
-            <w:pPr/>
-          </w:p>
-          <w:p>
-            <w:pPr/>
-            <w:r>
-              <w:rPr>
-                <w:lang w:val="ru-RU"/>
-              </w:rPr>
-              <w:t>0</w:t>
-            </w:r>
-          </w:p>
-        </w:tc>
-        <w:tc>
-          <w:tcPr>
-            <w:tcW w:w="2310" w:type="dxa"/>
-          </w:tcPr>
-          <w:p>
-            <w:pPr/>
-          </w:p>
-          <w:p>
-            <w:pPr/>
-            <w:r>
-              <w:rPr>
-                <w:lang w:val="ru-RU"/>
-              </w:rPr>
-              <w:t>0</w:t>
-            </w:r>
-          </w:p>
-        </w:tc>
-        <w:tc>
-          <w:tcPr>
-            <w:tcW w:w="2310" w:type="dxa"/>
-          </w:tcPr>
-          <w:p>
-            <w:pPr/>
-          </w:p>
-          <w:p>
-            <w:pPr/>
-            <w:r>
-              <w:rPr>
-                <w:lang w:val="ru-RU"/>
-              </w:rPr>
-              <w:t>0</w:t>
-            </w:r>
-          </w:p>
-        </w:tc>
-        <w:tc>
-          <w:tcPr>
-            <w:tcW w:w="2310" w:type="dxa"/>
-          </w:tcPr>
-          <w:p>
-            <w:pPr/>
-          </w:p>
-          <w:p>
-            <w:pPr/>
-            <w:r>
-              <w:rPr>
-                <w:lang w:val="ru-RU"/>
-              </w:rPr>
-              <w:t>0</w:t>
-            </w:r>
-          </w:p>
-        </w:tc>
-        <w:tc>
-          <w:tcPr>
-            <w:tcW w:w="2310" w:type="dxa"/>
-          </w:tcPr>
-          <w:p>
-            <w:pPr/>
-          </w:p>
-          <w:p>
-            <w:pPr/>
-            <w:r>
-              <w:rPr>
-                <w:lang w:val="ru-RU"/>
-              </w:rPr>
-              <w:t>0</w:t>
-            </w:r>
-          </w:p>
-        </w:tc>
-        <w:tc>
-          <w:tcPr>
-            <w:tcW w:w="2310" w:type="dxa"/>
-          </w:tcPr>
-          <w:p>
-            <w:pPr/>
-          </w:p>
-          <w:p>
-            <w:pPr/>
-            <w:r>
-              <w:rPr>
-                <w:lang w:val="ru-RU"/>
-              </w:rPr>
-              <w:t>0</w:t>
-            </w:r>
-          </w:p>
-        </w:tc>
-        <w:tc>
-          <w:tcPr>
-            <w:tcW w:w="2310" w:type="dxa"/>
-          </w:tcPr>
-          <w:p>
-            <w:pPr/>
-          </w:p>
-          <w:p>
-            <w:pPr/>
-            <w:r>
-              <w:rPr>
-                <w:lang w:val="ru-RU"/>
-              </w:rPr>
-              <w:t>0</w:t>
-            </w:r>
-          </w:p>
-        </w:tc>
-        <w:tc>
-          <w:tcPr>
-            <w:tcW w:w="2310" w:type="dxa"/>
-          </w:tcPr>
-          <w:p>
-            <w:pPr/>
-          </w:p>
-          <w:p>
-            <w:pPr/>
-            <w:r>
-              <w:rPr>
-                <w:lang w:val="ru-RU"/>
-              </w:rPr>
-              <w:t>0</w:t>
-            </w:r>
-          </w:p>
-        </w:tc>
-        <w:tc>
-          <w:tcPr>
-            <w:tcW w:w="2310" w:type="dxa"/>
-          </w:tcPr>
-          <w:p>
-            <w:pPr/>
-          </w:p>
-          <w:p>
-            <w:pPr/>
-            <w:r>
-              <w:rPr>
-                <w:lang w:val="ru-RU"/>
-              </w:rPr>
-              <w:t>0</w:t>
-            </w:r>
+        </w:tc>
+        <w:tc>
+          <w:tcPr>
+            <w:tcW w:w="2310" w:type="dxa"/>
+          </w:tcPr>
+          <w:p>
+            <w:pPr/>
           </w:p>
         </w:tc>
       </w:tr>
@@ -2779,7 +1981,7 @@
               <w:rPr>
                 <w:lang w:val="ru-RU"/>
               </w:rPr>
-              <w:t>Водитель погрузчика. Водитель электро- и автотележки</w:t>
+              <w:t>Водитель автомобиля</w:t>
             </w:r>
           </w:p>
         </w:tc>
@@ -2839,22 +2041,6 @@
           <w:p>
             <w:pPr/>
           </w:p>
-        </w:tc>
-        <w:tc>
-          <w:tcPr>
-            <w:tcW w:w="2310" w:type="dxa"/>
-          </w:tcPr>
-          <w:p>
-            <w:pPr/>
-          </w:p>
-        </w:tc>
-        <w:tc>
-          <w:tcPr>
-            <w:tcW w:w="2310" w:type="dxa"/>
-          </w:tcPr>
-          <w:p>
-            <w:pPr/>
-          </w:p>
           <w:p>
             <w:pPr/>
             <w:r>
@@ -2953,22 +2139,6 @@
           <w:p>
             <w:pPr/>
           </w:p>
-        </w:tc>
-        <w:tc>
-          <w:tcPr>
-            <w:tcW w:w="2310" w:type="dxa"/>
-          </w:tcPr>
-          <w:p>
-            <w:pPr/>
-          </w:p>
-        </w:tc>
-        <w:tc>
-          <w:tcPr>
-            <w:tcW w:w="2310" w:type="dxa"/>
-          </w:tcPr>
-          <w:p>
-            <w:pPr/>
-          </w:p>
           <w:p>
             <w:pPr/>
             <w:r>
@@ -2994,88 +2164,6 @@
               </w:rPr>
               <w:t>0</w:t>
             </w:r>
-          </w:p>
-        </w:tc>
-        <w:tc>
-          <w:tcPr>
-            <w:tcW w:w="2310" w:type="dxa"/>
-          </w:tcPr>
-          <w:p>
-            <w:pPr/>
-          </w:p>
-          <w:p>
-            <w:pPr/>
-            <w:r>
-              <w:rPr>
-                <w:lang w:val="ru-RU"/>
-              </w:rPr>
-              <w:t>0</w:t>
-            </w:r>
-          </w:p>
-        </w:tc>
-        <w:tc>
-          <w:tcPr>
-            <w:tcW w:w="2310" w:type="dxa"/>
-          </w:tcPr>
-          <w:p>
-            <w:pPr/>
-          </w:p>
-          <w:p>
-            <w:pPr/>
-            <w:r>
-              <w:rPr>
-                <w:lang w:val="ru-RU"/>
-              </w:rPr>
-              <w:t>0</w:t>
-            </w:r>
-          </w:p>
-        </w:tc>
-        <w:tc>
-          <w:tcPr>
-            <w:tcW w:w="2310" w:type="dxa"/>
-          </w:tcPr>
-          <w:p>
-            <w:pPr/>
-          </w:p>
-        </w:tc>
-        <w:tc>
-          <w:tcPr>
-            <w:tcW w:w="2310" w:type="dxa"/>
-          </w:tcPr>
-          <w:p>
-            <w:pPr/>
-          </w:p>
-        </w:tc>
-        <w:tc>
-          <w:tcPr>
-            <w:tcW w:w="2310" w:type="dxa"/>
-          </w:tcPr>
-          <w:p>
-            <w:pPr/>
-          </w:p>
-        </w:tc>
-        <w:tc>
-          <w:tcPr>
-            <w:tcW w:w="2310" w:type="dxa"/>
-          </w:tcPr>
-          <w:p>
-            <w:pPr/>
-          </w:p>
-        </w:tc>
-        <w:tc>
-          <w:tcPr>
-            <w:tcW w:w="2310" w:type="dxa"/>
-          </w:tcPr>
-          <w:p>
-            <w:pPr/>
-          </w:p>
-        </w:tc>
-        <w:tc>
-          <w:tcPr>
-            <w:tcW w:w="2310" w:type="dxa"/>
-          </w:tcPr>
-          <w:p>
-            <w:pPr/>
           </w:p>
         </w:tc>
       </w:tr>
@@ -3083,35 +2171,27 @@
         <w:tc>
           <w:tcPr>
             <w:tcW w:w="2310" w:type="dxa"/>
-          </w:tcPr>
-          <w:p>
-            <w:pPr/>
-          </w:p>
-          <w:p>
-            <w:pPr/>
-            <w:r>
-              <w:rPr>
-                <w:lang w:val="ru-RU"/>
-              </w:rPr>
-              <w:t>5</w:t>
-            </w:r>
-          </w:p>
-        </w:tc>
-        <w:tc>
-          <w:tcPr>
-            <w:tcW w:w="2310" w:type="dxa"/>
-          </w:tcPr>
-          <w:p>
-            <w:pPr/>
-          </w:p>
-          <w:p>
-            <w:pPr/>
-            <w:r>
-              <w:rPr>
-                <w:lang w:val="ru-RU"/>
-              </w:rPr>
-              <w:t>Водолаз</w:t>
-            </w:r>
+            <w:gridSpan w:val="3"/>
+          </w:tcPr>
+          <w:p>
+            <w:pPr/>
+          </w:p>
+          <w:p>
+            <w:pPr/>
+            <w:r>
+              <w:rPr>
+                <w:lang w:val="ru-RU"/>
+              </w:rPr>
+              <w:t>Итого на год:</w:t>
+            </w:r>
+          </w:p>
+        </w:tc>
+        <w:tc>
+          <w:tcPr>
+            <w:tcW w:w="2310" w:type="dxa"/>
+          </w:tcPr>
+          <w:p>
+            <w:pPr/>
           </w:p>
         </w:tc>
         <w:tc>
@@ -3138,6 +2218,14 @@
           <w:p>
             <w:pPr/>
           </w:p>
+        </w:tc>
+        <w:tc>
+          <w:tcPr>
+            <w:tcW w:w="2310" w:type="dxa"/>
+          </w:tcPr>
+          <w:p>
+            <w:pPr/>
+          </w:p>
           <w:p>
             <w:pPr/>
             <w:r>
@@ -3155,686 +2243,6 @@
           <w:p>
             <w:pPr/>
           </w:p>
-          <w:p>
-            <w:pPr/>
-            <w:r>
-              <w:rPr>
-                <w:lang w:val="ru-RU"/>
-              </w:rPr>
-              <w:t>0</w:t>
-            </w:r>
-          </w:p>
-        </w:tc>
-        <w:tc>
-          <w:tcPr>
-            <w:tcW w:w="2310" w:type="dxa"/>
-          </w:tcPr>
-          <w:p>
-            <w:pPr/>
-          </w:p>
-        </w:tc>
-        <w:tc>
-          <w:tcPr>
-            <w:tcW w:w="2310" w:type="dxa"/>
-          </w:tcPr>
-          <w:p>
-            <w:pPr/>
-          </w:p>
-        </w:tc>
-        <w:tc>
-          <w:tcPr>
-            <w:tcW w:w="2310" w:type="dxa"/>
-          </w:tcPr>
-          <w:p>
-            <w:pPr/>
-          </w:p>
-          <w:p>
-            <w:pPr/>
-            <w:r>
-              <w:rPr>
-                <w:lang w:val="ru-RU"/>
-              </w:rPr>
-              <w:t>0</w:t>
-            </w:r>
-          </w:p>
-        </w:tc>
-        <w:tc>
-          <w:tcPr>
-            <w:tcW w:w="2310" w:type="dxa"/>
-          </w:tcPr>
-          <w:p>
-            <w:pPr/>
-          </w:p>
-          <w:p>
-            <w:pPr/>
-            <w:r>
-              <w:rPr>
-                <w:lang w:val="ru-RU"/>
-              </w:rPr>
-              <w:t>0</w:t>
-            </w:r>
-          </w:p>
-        </w:tc>
-        <w:tc>
-          <w:tcPr>
-            <w:tcW w:w="2310" w:type="dxa"/>
-          </w:tcPr>
-          <w:p>
-            <w:pPr/>
-          </w:p>
-        </w:tc>
-        <w:tc>
-          <w:tcPr>
-            <w:tcW w:w="2310" w:type="dxa"/>
-          </w:tcPr>
-          <w:p>
-            <w:pPr/>
-          </w:p>
-        </w:tc>
-        <w:tc>
-          <w:tcPr>
-            <w:tcW w:w="2310" w:type="dxa"/>
-          </w:tcPr>
-          <w:p>
-            <w:pPr/>
-          </w:p>
-        </w:tc>
-        <w:tc>
-          <w:tcPr>
-            <w:tcW w:w="2310" w:type="dxa"/>
-          </w:tcPr>
-          <w:p>
-            <w:pPr/>
-          </w:p>
-        </w:tc>
-        <w:tc>
-          <w:tcPr>
-            <w:tcW w:w="2310" w:type="dxa"/>
-          </w:tcPr>
-          <w:p>
-            <w:pPr/>
-          </w:p>
-        </w:tc>
-        <w:tc>
-          <w:tcPr>
-            <w:tcW w:w="2310" w:type="dxa"/>
-          </w:tcPr>
-          <w:p>
-            <w:pPr/>
-          </w:p>
-        </w:tc>
-        <w:tc>
-          <w:tcPr>
-            <w:tcW w:w="2310" w:type="dxa"/>
-          </w:tcPr>
-          <w:p>
-            <w:pPr/>
-          </w:p>
-        </w:tc>
-        <w:tc>
-          <w:tcPr>
-            <w:tcW w:w="2310" w:type="dxa"/>
-          </w:tcPr>
-          <w:p>
-            <w:pPr/>
-          </w:p>
-        </w:tc>
-        <w:tc>
-          <w:tcPr>
-            <w:tcW w:w="2310" w:type="dxa"/>
-          </w:tcPr>
-          <w:p>
-            <w:pPr/>
-          </w:p>
-        </w:tc>
-        <w:tc>
-          <w:tcPr>
-            <w:tcW w:w="2310" w:type="dxa"/>
-          </w:tcPr>
-          <w:p>
-            <w:pPr/>
-          </w:p>
-        </w:tc>
-        <w:tc>
-          <w:tcPr>
-            <w:tcW w:w="2310" w:type="dxa"/>
-          </w:tcPr>
-          <w:p>
-            <w:pPr/>
-          </w:p>
-          <w:p>
-            <w:pPr/>
-            <w:r>
-              <w:rPr>
-                <w:lang w:val="ru-RU"/>
-              </w:rPr>
-              <w:t>0</w:t>
-            </w:r>
-          </w:p>
-        </w:tc>
-        <w:tc>
-          <w:tcPr>
-            <w:tcW w:w="2310" w:type="dxa"/>
-          </w:tcPr>
-          <w:p>
-            <w:pPr/>
-          </w:p>
-          <w:p>
-            <w:pPr/>
-            <w:r>
-              <w:rPr>
-                <w:lang w:val="ru-RU"/>
-              </w:rPr>
-              <w:t>0</w:t>
-            </w:r>
-          </w:p>
-        </w:tc>
-        <w:tc>
-          <w:tcPr>
-            <w:tcW w:w="2310" w:type="dxa"/>
-          </w:tcPr>
-          <w:p>
-            <w:pPr/>
-          </w:p>
-        </w:tc>
-        <w:tc>
-          <w:tcPr>
-            <w:tcW w:w="2310" w:type="dxa"/>
-          </w:tcPr>
-          <w:p>
-            <w:pPr/>
-          </w:p>
-        </w:tc>
-        <w:tc>
-          <w:tcPr>
-            <w:tcW w:w="2310" w:type="dxa"/>
-          </w:tcPr>
-          <w:p>
-            <w:pPr/>
-          </w:p>
-          <w:p>
-            <w:pPr/>
-            <w:r>
-              <w:rPr>
-                <w:lang w:val="ru-RU"/>
-              </w:rPr>
-              <w:t>0</w:t>
-            </w:r>
-          </w:p>
-        </w:tc>
-        <w:tc>
-          <w:tcPr>
-            <w:tcW w:w="2310" w:type="dxa"/>
-          </w:tcPr>
-          <w:p>
-            <w:pPr/>
-          </w:p>
-          <w:p>
-            <w:pPr/>
-            <w:r>
-              <w:rPr>
-                <w:lang w:val="ru-RU"/>
-              </w:rPr>
-              <w:t>0</w:t>
-            </w:r>
-          </w:p>
-        </w:tc>
-        <w:tc>
-          <w:tcPr>
-            <w:tcW w:w="2310" w:type="dxa"/>
-          </w:tcPr>
-          <w:p>
-            <w:pPr/>
-          </w:p>
-          <w:p>
-            <w:pPr/>
-            <w:r>
-              <w:rPr>
-                <w:lang w:val="ru-RU"/>
-              </w:rPr>
-              <w:t>0</w:t>
-            </w:r>
-          </w:p>
-        </w:tc>
-        <w:tc>
-          <w:tcPr>
-            <w:tcW w:w="2310" w:type="dxa"/>
-          </w:tcPr>
-          <w:p>
-            <w:pPr/>
-          </w:p>
-          <w:p>
-            <w:pPr/>
-            <w:r>
-              <w:rPr>
-                <w:lang w:val="ru-RU"/>
-              </w:rPr>
-              <w:t>0</w:t>
-            </w:r>
-          </w:p>
-        </w:tc>
-        <w:tc>
-          <w:tcPr>
-            <w:tcW w:w="2310" w:type="dxa"/>
-          </w:tcPr>
-          <w:p>
-            <w:pPr/>
-          </w:p>
-        </w:tc>
-        <w:tc>
-          <w:tcPr>
-            <w:tcW w:w="2310" w:type="dxa"/>
-          </w:tcPr>
-          <w:p>
-            <w:pPr/>
-          </w:p>
-        </w:tc>
-        <w:tc>
-          <w:tcPr>
-            <w:tcW w:w="2310" w:type="dxa"/>
-          </w:tcPr>
-          <w:p>
-            <w:pPr/>
-          </w:p>
-        </w:tc>
-        <w:tc>
-          <w:tcPr>
-            <w:tcW w:w="2310" w:type="dxa"/>
-          </w:tcPr>
-          <w:p>
-            <w:pPr/>
-          </w:p>
-        </w:tc>
-      </w:tr>
-      <w:tr>
-        <w:tc>
-          <w:tcPr>
-            <w:tcW w:w="2310" w:type="dxa"/>
-          </w:tcPr>
-          <w:p>
-            <w:pPr/>
-          </w:p>
-          <w:p>
-            <w:pPr/>
-            <w:r>
-              <w:rPr>
-                <w:lang w:val="ru-RU"/>
-              </w:rPr>
-              <w:t>6</w:t>
-            </w:r>
-          </w:p>
-        </w:tc>
-        <w:tc>
-          <w:tcPr>
-            <w:tcW w:w="2310" w:type="dxa"/>
-          </w:tcPr>
-          <w:p>
-            <w:pPr/>
-          </w:p>
-          <w:p>
-            <w:pPr/>
-            <w:r>
-              <w:rPr>
-                <w:lang w:val="ru-RU"/>
-              </w:rPr>
-              <w:t>Буфетчик</w:t>
-            </w:r>
-          </w:p>
-        </w:tc>
-        <w:tc>
-          <w:tcPr>
-            <w:tcW w:w="2310" w:type="dxa"/>
-          </w:tcPr>
-          <w:p>
-            <w:pPr/>
-          </w:p>
-          <w:p>
-            <w:pPr/>
-            <w:r>
-              <w:rPr>
-                <w:lang w:val="ru-RU"/>
-              </w:rPr>
-              <w:t>0</w:t>
-            </w:r>
-          </w:p>
-        </w:tc>
-        <w:tc>
-          <w:tcPr>
-            <w:tcW w:w="2310" w:type="dxa"/>
-          </w:tcPr>
-          <w:p>
-            <w:pPr/>
-          </w:p>
-        </w:tc>
-        <w:tc>
-          <w:tcPr>
-            <w:tcW w:w="2310" w:type="dxa"/>
-          </w:tcPr>
-          <w:p>
-            <w:pPr/>
-          </w:p>
-        </w:tc>
-        <w:tc>
-          <w:tcPr>
-            <w:tcW w:w="2310" w:type="dxa"/>
-          </w:tcPr>
-          <w:p>
-            <w:pPr/>
-          </w:p>
-        </w:tc>
-        <w:tc>
-          <w:tcPr>
-            <w:tcW w:w="2310" w:type="dxa"/>
-          </w:tcPr>
-          <w:p>
-            <w:pPr/>
-          </w:p>
-        </w:tc>
-        <w:tc>
-          <w:tcPr>
-            <w:tcW w:w="2310" w:type="dxa"/>
-          </w:tcPr>
-          <w:p>
-            <w:pPr/>
-          </w:p>
-          <w:p>
-            <w:pPr/>
-            <w:r>
-              <w:rPr>
-                <w:lang w:val="ru-RU"/>
-              </w:rPr>
-              <w:t>0</w:t>
-            </w:r>
-          </w:p>
-        </w:tc>
-        <w:tc>
-          <w:tcPr>
-            <w:tcW w:w="2310" w:type="dxa"/>
-          </w:tcPr>
-          <w:p>
-            <w:pPr/>
-          </w:p>
-          <w:p>
-            <w:pPr/>
-            <w:r>
-              <w:rPr>
-                <w:lang w:val="ru-RU"/>
-              </w:rPr>
-              <w:t>0</w:t>
-            </w:r>
-          </w:p>
-        </w:tc>
-        <w:tc>
-          <w:tcPr>
-            <w:tcW w:w="2310" w:type="dxa"/>
-          </w:tcPr>
-          <w:p>
-            <w:pPr/>
-          </w:p>
-          <w:p>
-            <w:pPr/>
-            <w:r>
-              <w:rPr>
-                <w:lang w:val="ru-RU"/>
-              </w:rPr>
-              <w:t>0</w:t>
-            </w:r>
-          </w:p>
-        </w:tc>
-        <w:tc>
-          <w:tcPr>
-            <w:tcW w:w="2310" w:type="dxa"/>
-          </w:tcPr>
-          <w:p>
-            <w:pPr/>
-          </w:p>
-          <w:p>
-            <w:pPr/>
-            <w:r>
-              <w:rPr>
-                <w:lang w:val="ru-RU"/>
-              </w:rPr>
-              <w:t>0</w:t>
-            </w:r>
-          </w:p>
-        </w:tc>
-        <w:tc>
-          <w:tcPr>
-            <w:tcW w:w="2310" w:type="dxa"/>
-          </w:tcPr>
-          <w:p>
-            <w:pPr/>
-          </w:p>
-        </w:tc>
-        <w:tc>
-          <w:tcPr>
-            <w:tcW w:w="2310" w:type="dxa"/>
-          </w:tcPr>
-          <w:p>
-            <w:pPr/>
-          </w:p>
-        </w:tc>
-        <w:tc>
-          <w:tcPr>
-            <w:tcW w:w="2310" w:type="dxa"/>
-          </w:tcPr>
-          <w:p>
-            <w:pPr/>
-          </w:p>
-        </w:tc>
-        <w:tc>
-          <w:tcPr>
-            <w:tcW w:w="2310" w:type="dxa"/>
-          </w:tcPr>
-          <w:p>
-            <w:pPr/>
-          </w:p>
-        </w:tc>
-        <w:tc>
-          <w:tcPr>
-            <w:tcW w:w="2310" w:type="dxa"/>
-          </w:tcPr>
-          <w:p>
-            <w:pPr/>
-          </w:p>
-        </w:tc>
-        <w:tc>
-          <w:tcPr>
-            <w:tcW w:w="2310" w:type="dxa"/>
-          </w:tcPr>
-          <w:p>
-            <w:pPr/>
-          </w:p>
-        </w:tc>
-        <w:tc>
-          <w:tcPr>
-            <w:tcW w:w="2310" w:type="dxa"/>
-          </w:tcPr>
-          <w:p>
-            <w:pPr/>
-          </w:p>
-        </w:tc>
-        <w:tc>
-          <w:tcPr>
-            <w:tcW w:w="2310" w:type="dxa"/>
-          </w:tcPr>
-          <w:p>
-            <w:pPr/>
-          </w:p>
-        </w:tc>
-        <w:tc>
-          <w:tcPr>
-            <w:tcW w:w="2310" w:type="dxa"/>
-          </w:tcPr>
-          <w:p>
-            <w:pPr/>
-          </w:p>
-        </w:tc>
-        <w:tc>
-          <w:tcPr>
-            <w:tcW w:w="2310" w:type="dxa"/>
-          </w:tcPr>
-          <w:p>
-            <w:pPr/>
-          </w:p>
-        </w:tc>
-        <w:tc>
-          <w:tcPr>
-            <w:tcW w:w="2310" w:type="dxa"/>
-          </w:tcPr>
-          <w:p>
-            <w:pPr/>
-          </w:p>
-        </w:tc>
-        <w:tc>
-          <w:tcPr>
-            <w:tcW w:w="2310" w:type="dxa"/>
-          </w:tcPr>
-          <w:p>
-            <w:pPr/>
-          </w:p>
-        </w:tc>
-        <w:tc>
-          <w:tcPr>
-            <w:tcW w:w="2310" w:type="dxa"/>
-          </w:tcPr>
-          <w:p>
-            <w:pPr/>
-          </w:p>
-        </w:tc>
-        <w:tc>
-          <w:tcPr>
-            <w:tcW w:w="2310" w:type="dxa"/>
-          </w:tcPr>
-          <w:p>
-            <w:pPr/>
-          </w:p>
-        </w:tc>
-        <w:tc>
-          <w:tcPr>
-            <w:tcW w:w="2310" w:type="dxa"/>
-          </w:tcPr>
-          <w:p>
-            <w:pPr/>
-          </w:p>
-        </w:tc>
-        <w:tc>
-          <w:tcPr>
-            <w:tcW w:w="2310" w:type="dxa"/>
-          </w:tcPr>
-          <w:p>
-            <w:pPr/>
-          </w:p>
-        </w:tc>
-        <w:tc>
-          <w:tcPr>
-            <w:tcW w:w="2310" w:type="dxa"/>
-          </w:tcPr>
-          <w:p>
-            <w:pPr/>
-          </w:p>
-        </w:tc>
-        <w:tc>
-          <w:tcPr>
-            <w:tcW w:w="2310" w:type="dxa"/>
-          </w:tcPr>
-          <w:p>
-            <w:pPr/>
-          </w:p>
-        </w:tc>
-        <w:tc>
-          <w:tcPr>
-            <w:tcW w:w="2310" w:type="dxa"/>
-          </w:tcPr>
-          <w:p>
-            <w:pPr/>
-          </w:p>
-        </w:tc>
-        <w:tc>
-          <w:tcPr>
-            <w:tcW w:w="2310" w:type="dxa"/>
-          </w:tcPr>
-          <w:p>
-            <w:pPr/>
-          </w:p>
-        </w:tc>
-      </w:tr>
-      <w:tr>
-        <w:tc>
-          <w:tcPr>
-            <w:tcW w:w="2310" w:type="dxa"/>
-            <w:gridSpan w:val="3"/>
-          </w:tcPr>
-          <w:p>
-            <w:pPr/>
-          </w:p>
-          <w:p>
-            <w:pPr/>
-            <w:r>
-              <w:rPr>
-                <w:lang w:val="ru-RU"/>
-              </w:rPr>
-              <w:t>Итого на год:</w:t>
-            </w:r>
-          </w:p>
-        </w:tc>
-        <w:tc>
-          <w:tcPr>
-            <w:tcW w:w="2310" w:type="dxa"/>
-          </w:tcPr>
-          <w:p>
-            <w:pPr/>
-          </w:p>
-        </w:tc>
-        <w:tc>
-          <w:tcPr>
-            <w:tcW w:w="2310" w:type="dxa"/>
-          </w:tcPr>
-          <w:p>
-            <w:pPr/>
-          </w:p>
-          <w:p>
-            <w:pPr/>
-            <w:r>
-              <w:rPr>
-                <w:lang w:val="ru-RU"/>
-              </w:rPr>
-              <w:t>11</w:t>
-            </w:r>
-          </w:p>
-        </w:tc>
-        <w:tc>
-          <w:tcPr>
-            <w:tcW w:w="2310" w:type="dxa"/>
-          </w:tcPr>
-          <w:p>
-            <w:pPr/>
-          </w:p>
-        </w:tc>
-        <w:tc>
-          <w:tcPr>
-            <w:tcW w:w="2310" w:type="dxa"/>
-          </w:tcPr>
-          <w:p>
-            <w:pPr/>
-          </w:p>
-          <w:p>
-            <w:pPr/>
-            <w:r>
-              <w:rPr>
-                <w:lang w:val="ru-RU"/>
-              </w:rPr>
-              <w:t>12</w:t>
-            </w:r>
-          </w:p>
-        </w:tc>
-        <w:tc>
-          <w:tcPr>
-            <w:tcW w:w="2310" w:type="dxa"/>
-          </w:tcPr>
-          <w:p>
-            <w:pPr/>
-          </w:p>
         </w:tc>
         <w:tc>
           <w:tcPr>
@@ -3874,182 +2282,32 @@
               <w:rPr>
                 <w:lang w:val="ru-RU"/>
               </w:rPr>
+              <w:t>44</w:t>
+            </w:r>
+          </w:p>
+        </w:tc>
+        <w:tc>
+          <w:tcPr>
+            <w:tcW w:w="2310" w:type="dxa"/>
+          </w:tcPr>
+          <w:p>
+            <w:pPr/>
+          </w:p>
+        </w:tc>
+        <w:tc>
+          <w:tcPr>
+            <w:tcW w:w="2310" w:type="dxa"/>
+          </w:tcPr>
+          <w:p>
+            <w:pPr/>
+          </w:p>
+          <w:p>
+            <w:pPr/>
+            <w:r>
+              <w:rPr>
+                <w:lang w:val="ru-RU"/>
+              </w:rPr>
               <w:t>46</w:t>
-            </w:r>
-          </w:p>
-        </w:tc>
-        <w:tc>
-          <w:tcPr>
-            <w:tcW w:w="2310" w:type="dxa"/>
-          </w:tcPr>
-          <w:p>
-            <w:pPr/>
-          </w:p>
-        </w:tc>
-        <w:tc>
-          <w:tcPr>
-            <w:tcW w:w="2310" w:type="dxa"/>
-          </w:tcPr>
-          <w:p>
-            <w:pPr/>
-          </w:p>
-          <w:p>
-            <w:pPr/>
-            <w:r>
-              <w:rPr>
-                <w:lang w:val="ru-RU"/>
-              </w:rPr>
-              <w:t>0</w:t>
-            </w:r>
-          </w:p>
-        </w:tc>
-        <w:tc>
-          <w:tcPr>
-            <w:tcW w:w="2310" w:type="dxa"/>
-          </w:tcPr>
-          <w:p>
-            <w:pPr/>
-          </w:p>
-        </w:tc>
-        <w:tc>
-          <w:tcPr>
-            <w:tcW w:w="2310" w:type="dxa"/>
-          </w:tcPr>
-          <w:p>
-            <w:pPr/>
-          </w:p>
-          <w:p>
-            <w:pPr/>
-            <w:r>
-              <w:rPr>
-                <w:lang w:val="ru-RU"/>
-              </w:rPr>
-              <w:t>0</w:t>
-            </w:r>
-          </w:p>
-        </w:tc>
-        <w:tc>
-          <w:tcPr>
-            <w:tcW w:w="2310" w:type="dxa"/>
-          </w:tcPr>
-          <w:p>
-            <w:pPr/>
-          </w:p>
-        </w:tc>
-        <w:tc>
-          <w:tcPr>
-            <w:tcW w:w="2310" w:type="dxa"/>
-          </w:tcPr>
-          <w:p>
-            <w:pPr/>
-          </w:p>
-          <w:p>
-            <w:pPr/>
-            <w:r>
-              <w:rPr>
-                <w:lang w:val="ru-RU"/>
-              </w:rPr>
-              <w:t>0</w:t>
-            </w:r>
-          </w:p>
-        </w:tc>
-        <w:tc>
-          <w:tcPr>
-            <w:tcW w:w="2310" w:type="dxa"/>
-          </w:tcPr>
-          <w:p>
-            <w:pPr/>
-          </w:p>
-        </w:tc>
-        <w:tc>
-          <w:tcPr>
-            <w:tcW w:w="2310" w:type="dxa"/>
-          </w:tcPr>
-          <w:p>
-            <w:pPr/>
-          </w:p>
-          <w:p>
-            <w:pPr/>
-            <w:r>
-              <w:rPr>
-                <w:lang w:val="ru-RU"/>
-              </w:rPr>
-              <w:t>0</w:t>
-            </w:r>
-          </w:p>
-        </w:tc>
-        <w:tc>
-          <w:tcPr>
-            <w:tcW w:w="2310" w:type="dxa"/>
-          </w:tcPr>
-          <w:p>
-            <w:pPr/>
-          </w:p>
-        </w:tc>
-        <w:tc>
-          <w:tcPr>
-            <w:tcW w:w="2310" w:type="dxa"/>
-          </w:tcPr>
-          <w:p>
-            <w:pPr/>
-          </w:p>
-          <w:p>
-            <w:pPr/>
-            <w:r>
-              <w:rPr>
-                <w:lang w:val="ru-RU"/>
-              </w:rPr>
-              <w:t>0</w:t>
-            </w:r>
-          </w:p>
-        </w:tc>
-        <w:tc>
-          <w:tcPr>
-            <w:tcW w:w="2310" w:type="dxa"/>
-          </w:tcPr>
-          <w:p>
-            <w:pPr/>
-          </w:p>
-        </w:tc>
-        <w:tc>
-          <w:tcPr>
-            <w:tcW w:w="2310" w:type="dxa"/>
-          </w:tcPr>
-          <w:p>
-            <w:pPr/>
-          </w:p>
-          <w:p>
-            <w:pPr/>
-            <w:r>
-              <w:rPr>
-                <w:lang w:val="ru-RU"/>
-              </w:rPr>
-              <w:t>0</w:t>
-            </w:r>
-          </w:p>
-        </w:tc>
-        <w:tc>
-          <w:tcPr>
-            <w:tcW w:w="2310" w:type="dxa"/>
-          </w:tcPr>
-          <w:p>
-            <w:pPr/>
-          </w:p>
-        </w:tc>
-        <w:tc>
-          <w:tcPr>
-            <w:tcW w:w="2310" w:type="dxa"/>
-          </w:tcPr>
-          <w:p>
-            <w:pPr/>
-          </w:p>
-          <w:p>
-            <w:pPr/>
-            <w:r>
-              <w:rPr>
-                <w:lang w:val="ru-RU"/>
-              </w:rPr>
-              <w:t>0</w:t>
             </w:r>
           </w:p>
         </w:tc>

--- a/CalcOfQuantityPPI/App_Data/Result.docx
+++ b/CalcOfQuantityPPI/App_Data/Result.docx
@@ -1311,41 +1311,41 @@
               <w:rPr>
                 <w:lang w:val="ru-RU"/>
               </w:rPr>
-              <w:t>0</w:t>
-            </w:r>
-          </w:p>
-        </w:tc>
-        <w:tc>
-          <w:tcPr>
-            <w:tcW w:w="2310" w:type="dxa"/>
-          </w:tcPr>
-          <w:p>
-            <w:pPr/>
-          </w:p>
-          <w:p>
-            <w:pPr/>
-            <w:r>
-              <w:rPr>
-                <w:lang w:val="ru-RU"/>
-              </w:rPr>
-              <w:t>0</w:t>
-            </w:r>
-          </w:p>
-        </w:tc>
-        <w:tc>
-          <w:tcPr>
-            <w:tcW w:w="2310" w:type="dxa"/>
-          </w:tcPr>
-          <w:p>
-            <w:pPr/>
-          </w:p>
-          <w:p>
-            <w:pPr/>
-            <w:r>
-              <w:rPr>
-                <w:lang w:val="ru-RU"/>
-              </w:rPr>
-              <w:t>0</w:t>
+              <w:t>2</w:t>
+            </w:r>
+          </w:p>
+        </w:tc>
+        <w:tc>
+          <w:tcPr>
+            <w:tcW w:w="2310" w:type="dxa"/>
+          </w:tcPr>
+          <w:p>
+            <w:pPr/>
+          </w:p>
+          <w:p>
+            <w:pPr/>
+            <w:r>
+              <w:rPr>
+                <w:lang w:val="ru-RU"/>
+              </w:rPr>
+              <w:t>3</w:t>
+            </w:r>
+          </w:p>
+        </w:tc>
+        <w:tc>
+          <w:tcPr>
+            <w:tcW w:w="2310" w:type="dxa"/>
+          </w:tcPr>
+          <w:p>
+            <w:pPr/>
+          </w:p>
+          <w:p>
+            <w:pPr/>
+            <w:r>
+              <w:rPr>
+                <w:lang w:val="ru-RU"/>
+              </w:rPr>
+              <w:t>6</w:t>
             </w:r>
           </w:p>
         </w:tc>
@@ -1528,141 +1528,141 @@
               <w:rPr>
                 <w:lang w:val="ru-RU"/>
               </w:rPr>
-              <w:t>2</w:t>
-            </w:r>
-          </w:p>
-        </w:tc>
-        <w:tc>
-          <w:tcPr>
-            <w:tcW w:w="2310" w:type="dxa"/>
-          </w:tcPr>
-          <w:p>
-            <w:pPr/>
-          </w:p>
-        </w:tc>
-        <w:tc>
-          <w:tcPr>
-            <w:tcW w:w="2310" w:type="dxa"/>
-          </w:tcPr>
-          <w:p>
-            <w:pPr/>
-          </w:p>
-        </w:tc>
-        <w:tc>
-          <w:tcPr>
-            <w:tcW w:w="2310" w:type="dxa"/>
-          </w:tcPr>
-          <w:p>
-            <w:pPr/>
-          </w:p>
-        </w:tc>
-        <w:tc>
-          <w:tcPr>
-            <w:tcW w:w="2310" w:type="dxa"/>
-          </w:tcPr>
-          <w:p>
-            <w:pPr/>
-          </w:p>
-        </w:tc>
-        <w:tc>
-          <w:tcPr>
-            <w:tcW w:w="2310" w:type="dxa"/>
-          </w:tcPr>
-          <w:p>
-            <w:pPr/>
-          </w:p>
-          <w:p>
-            <w:pPr/>
-            <w:r>
-              <w:rPr>
-                <w:lang w:val="ru-RU"/>
-              </w:rPr>
-              <w:t>21</w:t>
-            </w:r>
-          </w:p>
-        </w:tc>
-        <w:tc>
-          <w:tcPr>
-            <w:tcW w:w="2310" w:type="dxa"/>
-          </w:tcPr>
-          <w:p>
-            <w:pPr/>
-          </w:p>
-          <w:p>
-            <w:pPr/>
-            <w:r>
-              <w:rPr>
-                <w:lang w:val="ru-RU"/>
-              </w:rPr>
-              <w:t>42</w:t>
-            </w:r>
-          </w:p>
-        </w:tc>
-        <w:tc>
-          <w:tcPr>
-            <w:tcW w:w="2310" w:type="dxa"/>
-          </w:tcPr>
-          <w:p>
-            <w:pPr/>
-          </w:p>
-          <w:p>
-            <w:pPr/>
-            <w:r>
-              <w:rPr>
-                <w:lang w:val="ru-RU"/>
-              </w:rPr>
-              <w:t>22</w:t>
-            </w:r>
-          </w:p>
-        </w:tc>
-        <w:tc>
-          <w:tcPr>
-            <w:tcW w:w="2310" w:type="dxa"/>
-          </w:tcPr>
-          <w:p>
-            <w:pPr/>
-          </w:p>
-          <w:p>
-            <w:pPr/>
-            <w:r>
-              <w:rPr>
-                <w:lang w:val="ru-RU"/>
-              </w:rPr>
-              <w:t>44</w:t>
-            </w:r>
-          </w:p>
-        </w:tc>
-        <w:tc>
-          <w:tcPr>
-            <w:tcW w:w="2310" w:type="dxa"/>
-          </w:tcPr>
-          <w:p>
-            <w:pPr/>
-          </w:p>
-          <w:p>
-            <w:pPr/>
-            <w:r>
-              <w:rPr>
-                <w:lang w:val="ru-RU"/>
-              </w:rPr>
-              <w:t>23</w:t>
-            </w:r>
-          </w:p>
-        </w:tc>
-        <w:tc>
-          <w:tcPr>
-            <w:tcW w:w="2310" w:type="dxa"/>
-          </w:tcPr>
-          <w:p>
-            <w:pPr/>
-          </w:p>
-          <w:p>
-            <w:pPr/>
-            <w:r>
-              <w:rPr>
-                <w:lang w:val="ru-RU"/>
-              </w:rPr>
-              <w:t>46</w:t>
+              <w:t>0</w:t>
+            </w:r>
+          </w:p>
+        </w:tc>
+        <w:tc>
+          <w:tcPr>
+            <w:tcW w:w="2310" w:type="dxa"/>
+          </w:tcPr>
+          <w:p>
+            <w:pPr/>
+          </w:p>
+        </w:tc>
+        <w:tc>
+          <w:tcPr>
+            <w:tcW w:w="2310" w:type="dxa"/>
+          </w:tcPr>
+          <w:p>
+            <w:pPr/>
+          </w:p>
+        </w:tc>
+        <w:tc>
+          <w:tcPr>
+            <w:tcW w:w="2310" w:type="dxa"/>
+          </w:tcPr>
+          <w:p>
+            <w:pPr/>
+          </w:p>
+        </w:tc>
+        <w:tc>
+          <w:tcPr>
+            <w:tcW w:w="2310" w:type="dxa"/>
+          </w:tcPr>
+          <w:p>
+            <w:pPr/>
+          </w:p>
+        </w:tc>
+        <w:tc>
+          <w:tcPr>
+            <w:tcW w:w="2310" w:type="dxa"/>
+          </w:tcPr>
+          <w:p>
+            <w:pPr/>
+          </w:p>
+          <w:p>
+            <w:pPr/>
+            <w:r>
+              <w:rPr>
+                <w:lang w:val="ru-RU"/>
+              </w:rPr>
+              <w:t>0</w:t>
+            </w:r>
+          </w:p>
+        </w:tc>
+        <w:tc>
+          <w:tcPr>
+            <w:tcW w:w="2310" w:type="dxa"/>
+          </w:tcPr>
+          <w:p>
+            <w:pPr/>
+          </w:p>
+          <w:p>
+            <w:pPr/>
+            <w:r>
+              <w:rPr>
+                <w:lang w:val="ru-RU"/>
+              </w:rPr>
+              <w:t>0</w:t>
+            </w:r>
+          </w:p>
+        </w:tc>
+        <w:tc>
+          <w:tcPr>
+            <w:tcW w:w="2310" w:type="dxa"/>
+          </w:tcPr>
+          <w:p>
+            <w:pPr/>
+          </w:p>
+          <w:p>
+            <w:pPr/>
+            <w:r>
+              <w:rPr>
+                <w:lang w:val="ru-RU"/>
+              </w:rPr>
+              <w:t>0</w:t>
+            </w:r>
+          </w:p>
+        </w:tc>
+        <w:tc>
+          <w:tcPr>
+            <w:tcW w:w="2310" w:type="dxa"/>
+          </w:tcPr>
+          <w:p>
+            <w:pPr/>
+          </w:p>
+          <w:p>
+            <w:pPr/>
+            <w:r>
+              <w:rPr>
+                <w:lang w:val="ru-RU"/>
+              </w:rPr>
+              <w:t>0</w:t>
+            </w:r>
+          </w:p>
+        </w:tc>
+        <w:tc>
+          <w:tcPr>
+            <w:tcW w:w="2310" w:type="dxa"/>
+          </w:tcPr>
+          <w:p>
+            <w:pPr/>
+          </w:p>
+          <w:p>
+            <w:pPr/>
+            <w:r>
+              <w:rPr>
+                <w:lang w:val="ru-RU"/>
+              </w:rPr>
+              <w:t>0</w:t>
+            </w:r>
+          </w:p>
+        </w:tc>
+        <w:tc>
+          <w:tcPr>
+            <w:tcW w:w="2310" w:type="dxa"/>
+          </w:tcPr>
+          <w:p>
+            <w:pPr/>
+          </w:p>
+          <w:p>
+            <w:pPr/>
+            <w:r>
+              <w:rPr>
+                <w:lang w:val="ru-RU"/>
+              </w:rPr>
+              <w:t>0</w:t>
             </w:r>
           </w:p>
         </w:tc>
@@ -2207,6 +2207,31 @@
               <w:rPr>
                 <w:lang w:val="ru-RU"/>
               </w:rPr>
+              <w:t>6</w:t>
+            </w:r>
+          </w:p>
+        </w:tc>
+        <w:tc>
+          <w:tcPr>
+            <w:tcW w:w="2310" w:type="dxa"/>
+          </w:tcPr>
+          <w:p>
+            <w:pPr/>
+          </w:p>
+        </w:tc>
+        <w:tc>
+          <w:tcPr>
+            <w:tcW w:w="2310" w:type="dxa"/>
+          </w:tcPr>
+          <w:p>
+            <w:pPr/>
+          </w:p>
+          <w:p>
+            <w:pPr/>
+            <w:r>
+              <w:rPr>
+                <w:lang w:val="ru-RU"/>
+              </w:rPr>
               <w:t>0</w:t>
             </w:r>
           </w:p>
@@ -2257,57 +2282,32 @@
               <w:rPr>
                 <w:lang w:val="ru-RU"/>
               </w:rPr>
-              <w:t>42</w:t>
-            </w:r>
-          </w:p>
-        </w:tc>
-        <w:tc>
-          <w:tcPr>
-            <w:tcW w:w="2310" w:type="dxa"/>
-          </w:tcPr>
-          <w:p>
-            <w:pPr/>
-          </w:p>
-        </w:tc>
-        <w:tc>
-          <w:tcPr>
-            <w:tcW w:w="2310" w:type="dxa"/>
-          </w:tcPr>
-          <w:p>
-            <w:pPr/>
-          </w:p>
-          <w:p>
-            <w:pPr/>
-            <w:r>
-              <w:rPr>
-                <w:lang w:val="ru-RU"/>
-              </w:rPr>
-              <w:t>44</w:t>
-            </w:r>
-          </w:p>
-        </w:tc>
-        <w:tc>
-          <w:tcPr>
-            <w:tcW w:w="2310" w:type="dxa"/>
-          </w:tcPr>
-          <w:p>
-            <w:pPr/>
-          </w:p>
-        </w:tc>
-        <w:tc>
-          <w:tcPr>
-            <w:tcW w:w="2310" w:type="dxa"/>
-          </w:tcPr>
-          <w:p>
-            <w:pPr/>
-          </w:p>
-          <w:p>
-            <w:pPr/>
-            <w:r>
-              <w:rPr>
-                <w:lang w:val="ru-RU"/>
-              </w:rPr>
-              <w:t>46</w:t>
+              <w:t>0</w:t>
+            </w:r>
+          </w:p>
+        </w:tc>
+        <w:tc>
+          <w:tcPr>
+            <w:tcW w:w="2310" w:type="dxa"/>
+          </w:tcPr>
+          <w:p>
+            <w:pPr/>
+          </w:p>
+        </w:tc>
+        <w:tc>
+          <w:tcPr>
+            <w:tcW w:w="2310" w:type="dxa"/>
+          </w:tcPr>
+          <w:p>
+            <w:pPr/>
+          </w:p>
+          <w:p>
+            <w:pPr/>
+            <w:r>
+              <w:rPr>
+                <w:lang w:val="ru-RU"/>
+              </w:rPr>
+              <w:t>0</w:t>
             </w:r>
           </w:p>
         </w:tc>

--- a/CalcOfQuantityPPI/App_Data/Result.docx
+++ b/CalcOfQuantityPPI/App_Data/Result.docx
@@ -1311,41 +1311,41 @@
               <w:rPr>
                 <w:lang w:val="ru-RU"/>
               </w:rPr>
-              <w:t>2</w:t>
-            </w:r>
-          </w:p>
-        </w:tc>
-        <w:tc>
-          <w:tcPr>
-            <w:tcW w:w="2310" w:type="dxa"/>
-          </w:tcPr>
-          <w:p>
-            <w:pPr/>
-          </w:p>
-          <w:p>
-            <w:pPr/>
-            <w:r>
-              <w:rPr>
-                <w:lang w:val="ru-RU"/>
-              </w:rPr>
-              <w:t>3</w:t>
-            </w:r>
-          </w:p>
-        </w:tc>
-        <w:tc>
-          <w:tcPr>
-            <w:tcW w:w="2310" w:type="dxa"/>
-          </w:tcPr>
-          <w:p>
-            <w:pPr/>
-          </w:p>
-          <w:p>
-            <w:pPr/>
-            <w:r>
-              <w:rPr>
-                <w:lang w:val="ru-RU"/>
-              </w:rPr>
-              <w:t>6</w:t>
+              <w:t>0</w:t>
+            </w:r>
+          </w:p>
+        </w:tc>
+        <w:tc>
+          <w:tcPr>
+            <w:tcW w:w="2310" w:type="dxa"/>
+          </w:tcPr>
+          <w:p>
+            <w:pPr/>
+          </w:p>
+          <w:p>
+            <w:pPr/>
+            <w:r>
+              <w:rPr>
+                <w:lang w:val="ru-RU"/>
+              </w:rPr>
+              <w:t>0</w:t>
+            </w:r>
+          </w:p>
+        </w:tc>
+        <w:tc>
+          <w:tcPr>
+            <w:tcW w:w="2310" w:type="dxa"/>
+          </w:tcPr>
+          <w:p>
+            <w:pPr/>
+          </w:p>
+          <w:p>
+            <w:pPr/>
+            <w:r>
+              <w:rPr>
+                <w:lang w:val="ru-RU"/>
+              </w:rPr>
+              <w:t>0</w:t>
             </w:r>
           </w:p>
         </w:tc>
@@ -1998,6 +1998,55 @@
               <w:rPr>
                 <w:lang w:val="ru-RU"/>
               </w:rPr>
+              <w:t>5</w:t>
+            </w:r>
+          </w:p>
+        </w:tc>
+        <w:tc>
+          <w:tcPr>
+            <w:tcW w:w="2310" w:type="dxa"/>
+          </w:tcPr>
+          <w:p>
+            <w:pPr/>
+          </w:p>
+        </w:tc>
+        <w:tc>
+          <w:tcPr>
+            <w:tcW w:w="2310" w:type="dxa"/>
+          </w:tcPr>
+          <w:p>
+            <w:pPr/>
+          </w:p>
+        </w:tc>
+        <w:tc>
+          <w:tcPr>
+            <w:tcW w:w="2310" w:type="dxa"/>
+          </w:tcPr>
+          <w:p>
+            <w:pPr/>
+          </w:p>
+        </w:tc>
+        <w:tc>
+          <w:tcPr>
+            <w:tcW w:w="2310" w:type="dxa"/>
+          </w:tcPr>
+          <w:p>
+            <w:pPr/>
+          </w:p>
+        </w:tc>
+        <w:tc>
+          <w:tcPr>
+            <w:tcW w:w="2310" w:type="dxa"/>
+          </w:tcPr>
+          <w:p>
+            <w:pPr/>
+          </w:p>
+          <w:p>
+            <w:pPr/>
+            <w:r>
+              <w:rPr>
+                <w:lang w:val="ru-RU"/>
+              </w:rPr>
               <w:t>0</w:t>
             </w:r>
           </w:p>
@@ -2009,38 +2058,6 @@
           <w:p>
             <w:pPr/>
           </w:p>
-        </w:tc>
-        <w:tc>
-          <w:tcPr>
-            <w:tcW w:w="2310" w:type="dxa"/>
-          </w:tcPr>
-          <w:p>
-            <w:pPr/>
-          </w:p>
-        </w:tc>
-        <w:tc>
-          <w:tcPr>
-            <w:tcW w:w="2310" w:type="dxa"/>
-          </w:tcPr>
-          <w:p>
-            <w:pPr/>
-          </w:p>
-        </w:tc>
-        <w:tc>
-          <w:tcPr>
-            <w:tcW w:w="2310" w:type="dxa"/>
-          </w:tcPr>
-          <w:p>
-            <w:pPr/>
-          </w:p>
-        </w:tc>
-        <w:tc>
-          <w:tcPr>
-            <w:tcW w:w="2310" w:type="dxa"/>
-          </w:tcPr>
-          <w:p>
-            <w:pPr/>
-          </w:p>
           <w:p>
             <w:pPr/>
             <w:r>
@@ -2058,111 +2075,94 @@
           <w:p>
             <w:pPr/>
           </w:p>
-          <w:p>
-            <w:pPr/>
-            <w:r>
-              <w:rPr>
-                <w:lang w:val="ru-RU"/>
-              </w:rPr>
-              <w:t>0</w:t>
-            </w:r>
-          </w:p>
-        </w:tc>
-        <w:tc>
-          <w:tcPr>
-            <w:tcW w:w="2310" w:type="dxa"/>
-          </w:tcPr>
-          <w:p>
-            <w:pPr/>
-          </w:p>
-        </w:tc>
-        <w:tc>
-          <w:tcPr>
-            <w:tcW w:w="2310" w:type="dxa"/>
-          </w:tcPr>
-          <w:p>
-            <w:pPr/>
-          </w:p>
-        </w:tc>
-        <w:tc>
-          <w:tcPr>
-            <w:tcW w:w="2310" w:type="dxa"/>
-          </w:tcPr>
-          <w:p>
-            <w:pPr/>
-          </w:p>
-        </w:tc>
-        <w:tc>
-          <w:tcPr>
-            <w:tcW w:w="2310" w:type="dxa"/>
-          </w:tcPr>
-          <w:p>
-            <w:pPr/>
-          </w:p>
-        </w:tc>
-        <w:tc>
-          <w:tcPr>
-            <w:tcW w:w="2310" w:type="dxa"/>
-          </w:tcPr>
-          <w:p>
-            <w:pPr/>
-          </w:p>
-        </w:tc>
-        <w:tc>
-          <w:tcPr>
-            <w:tcW w:w="2310" w:type="dxa"/>
-          </w:tcPr>
-          <w:p>
-            <w:pPr/>
-          </w:p>
-        </w:tc>
-        <w:tc>
-          <w:tcPr>
-            <w:tcW w:w="2310" w:type="dxa"/>
-          </w:tcPr>
-          <w:p>
-            <w:pPr/>
-          </w:p>
-        </w:tc>
-        <w:tc>
-          <w:tcPr>
-            <w:tcW w:w="2310" w:type="dxa"/>
-          </w:tcPr>
-          <w:p>
-            <w:pPr/>
-          </w:p>
-        </w:tc>
-        <w:tc>
-          <w:tcPr>
-            <w:tcW w:w="2310" w:type="dxa"/>
-          </w:tcPr>
-          <w:p>
-            <w:pPr/>
-          </w:p>
-          <w:p>
-            <w:pPr/>
-            <w:r>
-              <w:rPr>
-                <w:lang w:val="ru-RU"/>
-              </w:rPr>
-              <w:t>0</w:t>
-            </w:r>
-          </w:p>
-        </w:tc>
-        <w:tc>
-          <w:tcPr>
-            <w:tcW w:w="2310" w:type="dxa"/>
-          </w:tcPr>
-          <w:p>
-            <w:pPr/>
-          </w:p>
-          <w:p>
-            <w:pPr/>
-            <w:r>
-              <w:rPr>
-                <w:lang w:val="ru-RU"/>
-              </w:rPr>
-              <w:t>0</w:t>
+        </w:tc>
+        <w:tc>
+          <w:tcPr>
+            <w:tcW w:w="2310" w:type="dxa"/>
+          </w:tcPr>
+          <w:p>
+            <w:pPr/>
+          </w:p>
+        </w:tc>
+        <w:tc>
+          <w:tcPr>
+            <w:tcW w:w="2310" w:type="dxa"/>
+          </w:tcPr>
+          <w:p>
+            <w:pPr/>
+          </w:p>
+        </w:tc>
+        <w:tc>
+          <w:tcPr>
+            <w:tcW w:w="2310" w:type="dxa"/>
+          </w:tcPr>
+          <w:p>
+            <w:pPr/>
+          </w:p>
+        </w:tc>
+        <w:tc>
+          <w:tcPr>
+            <w:tcW w:w="2310" w:type="dxa"/>
+          </w:tcPr>
+          <w:p>
+            <w:pPr/>
+          </w:p>
+        </w:tc>
+        <w:tc>
+          <w:tcPr>
+            <w:tcW w:w="2310" w:type="dxa"/>
+          </w:tcPr>
+          <w:p>
+            <w:pPr/>
+          </w:p>
+        </w:tc>
+        <w:tc>
+          <w:tcPr>
+            <w:tcW w:w="2310" w:type="dxa"/>
+          </w:tcPr>
+          <w:p>
+            <w:pPr/>
+          </w:p>
+        </w:tc>
+        <w:tc>
+          <w:tcPr>
+            <w:tcW w:w="2310" w:type="dxa"/>
+          </w:tcPr>
+          <w:p>
+            <w:pPr/>
+          </w:p>
+        </w:tc>
+        <w:tc>
+          <w:tcPr>
+            <w:tcW w:w="2310" w:type="dxa"/>
+          </w:tcPr>
+          <w:p>
+            <w:pPr/>
+          </w:p>
+          <w:p>
+            <w:pPr/>
+            <w:r>
+              <w:rPr>
+                <w:lang w:val="ru-RU"/>
+              </w:rPr>
+              <w:t>5</w:t>
+            </w:r>
+          </w:p>
+        </w:tc>
+        <w:tc>
+          <w:tcPr>
+            <w:tcW w:w="2310" w:type="dxa"/>
+          </w:tcPr>
+          <w:p>
+            <w:pPr/>
+          </w:p>
+          <w:p>
+            <w:pPr/>
+            <w:r>
+              <w:rPr>
+                <w:lang w:val="ru-RU"/>
+              </w:rPr>
+              <w:t>5</w:t>
             </w:r>
           </w:p>
         </w:tc>
@@ -2207,31 +2207,6 @@
               <w:rPr>
                 <w:lang w:val="ru-RU"/>
               </w:rPr>
-              <w:t>6</w:t>
-            </w:r>
-          </w:p>
-        </w:tc>
-        <w:tc>
-          <w:tcPr>
-            <w:tcW w:w="2310" w:type="dxa"/>
-          </w:tcPr>
-          <w:p>
-            <w:pPr/>
-          </w:p>
-        </w:tc>
-        <w:tc>
-          <w:tcPr>
-            <w:tcW w:w="2310" w:type="dxa"/>
-          </w:tcPr>
-          <w:p>
-            <w:pPr/>
-          </w:p>
-          <w:p>
-            <w:pPr/>
-            <w:r>
-              <w:rPr>
-                <w:lang w:val="ru-RU"/>
-              </w:rPr>
               <w:t>0</w:t>
             </w:r>
           </w:p>
@@ -2383,6 +2358,31 @@
                 <w:lang w:val="ru-RU"/>
               </w:rPr>
               <w:t>0</w:t>
+            </w:r>
+          </w:p>
+        </w:tc>
+        <w:tc>
+          <w:tcPr>
+            <w:tcW w:w="2310" w:type="dxa"/>
+          </w:tcPr>
+          <w:p>
+            <w:pPr/>
+          </w:p>
+        </w:tc>
+        <w:tc>
+          <w:tcPr>
+            <w:tcW w:w="2310" w:type="dxa"/>
+          </w:tcPr>
+          <w:p>
+            <w:pPr/>
+          </w:p>
+          <w:p>
+            <w:pPr/>
+            <w:r>
+              <w:rPr>
+                <w:lang w:val="ru-RU"/>
+              </w:rPr>
+              <w:t>5</w:t>
             </w:r>
           </w:p>
         </w:tc>

--- a/CalcOfQuantityPPI/App_Data/Result.docx
+++ b/CalcOfQuantityPPI/App_Data/Result.docx
@@ -1311,75 +1311,75 @@
               <w:rPr>
                 <w:lang w:val="ru-RU"/>
               </w:rPr>
-              <w:t>0</w:t>
-            </w:r>
-          </w:p>
-        </w:tc>
-        <w:tc>
-          <w:tcPr>
-            <w:tcW w:w="2310" w:type="dxa"/>
-          </w:tcPr>
-          <w:p>
-            <w:pPr/>
-          </w:p>
-          <w:p>
-            <w:pPr/>
-            <w:r>
-              <w:rPr>
-                <w:lang w:val="ru-RU"/>
-              </w:rPr>
-              <w:t>0</w:t>
-            </w:r>
-          </w:p>
-        </w:tc>
-        <w:tc>
-          <w:tcPr>
-            <w:tcW w:w="2310" w:type="dxa"/>
-          </w:tcPr>
-          <w:p>
-            <w:pPr/>
-          </w:p>
-          <w:p>
-            <w:pPr/>
-            <w:r>
-              <w:rPr>
-                <w:lang w:val="ru-RU"/>
-              </w:rPr>
-              <w:t>0</w:t>
-            </w:r>
-          </w:p>
-        </w:tc>
-        <w:tc>
-          <w:tcPr>
-            <w:tcW w:w="2310" w:type="dxa"/>
-          </w:tcPr>
-          <w:p>
-            <w:pPr/>
-          </w:p>
-          <w:p>
-            <w:pPr/>
-            <w:r>
-              <w:rPr>
-                <w:lang w:val="ru-RU"/>
-              </w:rPr>
-              <w:t>0</w:t>
-            </w:r>
-          </w:p>
-        </w:tc>
-        <w:tc>
-          <w:tcPr>
-            <w:tcW w:w="2310" w:type="dxa"/>
-          </w:tcPr>
-          <w:p>
-            <w:pPr/>
-          </w:p>
-          <w:p>
-            <w:pPr/>
-            <w:r>
-              <w:rPr>
-                <w:lang w:val="ru-RU"/>
-              </w:rPr>
-              <w:t>0</w:t>
+              <w:t>23</w:t>
+            </w:r>
+          </w:p>
+        </w:tc>
+        <w:tc>
+          <w:tcPr>
+            <w:tcW w:w="2310" w:type="dxa"/>
+          </w:tcPr>
+          <w:p>
+            <w:pPr/>
+          </w:p>
+          <w:p>
+            <w:pPr/>
+            <w:r>
+              <w:rPr>
+                <w:lang w:val="ru-RU"/>
+              </w:rPr>
+              <w:t>2</w:t>
+            </w:r>
+          </w:p>
+        </w:tc>
+        <w:tc>
+          <w:tcPr>
+            <w:tcW w:w="2310" w:type="dxa"/>
+          </w:tcPr>
+          <w:p>
+            <w:pPr/>
+          </w:p>
+          <w:p>
+            <w:pPr/>
+            <w:r>
+              <w:rPr>
+                <w:lang w:val="ru-RU"/>
+              </w:rPr>
+              <w:t>1</w:t>
+            </w:r>
+          </w:p>
+        </w:tc>
+        <w:tc>
+          <w:tcPr>
+            <w:tcW w:w="2310" w:type="dxa"/>
+          </w:tcPr>
+          <w:p>
+            <w:pPr/>
+          </w:p>
+          <w:p>
+            <w:pPr/>
+            <w:r>
+              <w:rPr>
+                <w:lang w:val="ru-RU"/>
+              </w:rPr>
+              <w:t>32</w:t>
+            </w:r>
+          </w:p>
+        </w:tc>
+        <w:tc>
+          <w:tcPr>
+            <w:tcW w:w="2310" w:type="dxa"/>
+          </w:tcPr>
+          <w:p>
+            <w:pPr/>
+          </w:p>
+          <w:p>
+            <w:pPr/>
+            <w:r>
+              <w:rPr>
+                <w:lang w:val="ru-RU"/>
+              </w:rPr>
+              <w:t>3</w:t>
             </w:r>
           </w:p>
         </w:tc>
@@ -1528,6 +1528,72 @@
               <w:rPr>
                 <w:lang w:val="ru-RU"/>
               </w:rPr>
+              <w:t>32</w:t>
+            </w:r>
+          </w:p>
+        </w:tc>
+        <w:tc>
+          <w:tcPr>
+            <w:tcW w:w="2310" w:type="dxa"/>
+          </w:tcPr>
+          <w:p>
+            <w:pPr/>
+          </w:p>
+        </w:tc>
+        <w:tc>
+          <w:tcPr>
+            <w:tcW w:w="2310" w:type="dxa"/>
+          </w:tcPr>
+          <w:p>
+            <w:pPr/>
+          </w:p>
+        </w:tc>
+        <w:tc>
+          <w:tcPr>
+            <w:tcW w:w="2310" w:type="dxa"/>
+          </w:tcPr>
+          <w:p>
+            <w:pPr/>
+          </w:p>
+        </w:tc>
+        <w:tc>
+          <w:tcPr>
+            <w:tcW w:w="2310" w:type="dxa"/>
+          </w:tcPr>
+          <w:p>
+            <w:pPr/>
+          </w:p>
+        </w:tc>
+        <w:tc>
+          <w:tcPr>
+            <w:tcW w:w="2310" w:type="dxa"/>
+          </w:tcPr>
+          <w:p>
+            <w:pPr/>
+          </w:p>
+          <w:p>
+            <w:pPr/>
+            <w:r>
+              <w:rPr>
+                <w:lang w:val="ru-RU"/>
+              </w:rPr>
+              <w:t>2</w:t>
+            </w:r>
+          </w:p>
+        </w:tc>
+        <w:tc>
+          <w:tcPr>
+            <w:tcW w:w="2310" w:type="dxa"/>
+          </w:tcPr>
+          <w:p>
+            <w:pPr/>
+          </w:p>
+          <w:p>
+            <w:pPr/>
+            <w:r>
+              <w:rPr>
+                <w:lang w:val="ru-RU"/>
+              </w:rPr>
               <w:t>0</w:t>
             </w:r>
           </w:p>
@@ -1539,29 +1605,48 @@
           <w:p>
             <w:pPr/>
           </w:p>
-        </w:tc>
-        <w:tc>
-          <w:tcPr>
-            <w:tcW w:w="2310" w:type="dxa"/>
-          </w:tcPr>
-          <w:p>
-            <w:pPr/>
-          </w:p>
-        </w:tc>
-        <w:tc>
-          <w:tcPr>
-            <w:tcW w:w="2310" w:type="dxa"/>
-          </w:tcPr>
-          <w:p>
-            <w:pPr/>
-          </w:p>
-        </w:tc>
-        <w:tc>
-          <w:tcPr>
-            <w:tcW w:w="2310" w:type="dxa"/>
-          </w:tcPr>
-          <w:p>
-            <w:pPr/>
+          <w:p>
+            <w:pPr/>
+            <w:r>
+              <w:rPr>
+                <w:lang w:val="ru-RU"/>
+              </w:rPr>
+              <w:t>32</w:t>
+            </w:r>
+          </w:p>
+        </w:tc>
+        <w:tc>
+          <w:tcPr>
+            <w:tcW w:w="2310" w:type="dxa"/>
+          </w:tcPr>
+          <w:p>
+            <w:pPr/>
+          </w:p>
+          <w:p>
+            <w:pPr/>
+            <w:r>
+              <w:rPr>
+                <w:lang w:val="ru-RU"/>
+              </w:rPr>
+              <w:t>3</w:t>
+            </w:r>
+          </w:p>
+        </w:tc>
+        <w:tc>
+          <w:tcPr>
+            <w:tcW w:w="2310" w:type="dxa"/>
+          </w:tcPr>
+          <w:p>
+            <w:pPr/>
+          </w:p>
+          <w:p>
+            <w:pPr/>
+            <w:r>
+              <w:rPr>
+                <w:lang w:val="ru-RU"/>
+              </w:rPr>
+              <w:t>3</w:t>
+            </w:r>
           </w:p>
         </w:tc>
         <w:tc>
@@ -1594,109 +1679,24 @@
               <w:rPr>
                 <w:lang w:val="ru-RU"/>
               </w:rPr>
-              <w:t>0</w:t>
-            </w:r>
-          </w:p>
-        </w:tc>
-        <w:tc>
-          <w:tcPr>
-            <w:tcW w:w="2310" w:type="dxa"/>
-          </w:tcPr>
-          <w:p>
-            <w:pPr/>
-          </w:p>
-          <w:p>
-            <w:pPr/>
-            <w:r>
-              <w:rPr>
-                <w:lang w:val="ru-RU"/>
-              </w:rPr>
-              <w:t>0</w:t>
-            </w:r>
-          </w:p>
-        </w:tc>
-        <w:tc>
-          <w:tcPr>
-            <w:tcW w:w="2310" w:type="dxa"/>
-          </w:tcPr>
-          <w:p>
-            <w:pPr/>
-          </w:p>
-          <w:p>
-            <w:pPr/>
-            <w:r>
-              <w:rPr>
-                <w:lang w:val="ru-RU"/>
-              </w:rPr>
-              <w:t>0</w:t>
-            </w:r>
-          </w:p>
-        </w:tc>
-        <w:tc>
-          <w:tcPr>
-            <w:tcW w:w="2310" w:type="dxa"/>
-          </w:tcPr>
-          <w:p>
-            <w:pPr/>
-          </w:p>
-          <w:p>
-            <w:pPr/>
-            <w:r>
-              <w:rPr>
-                <w:lang w:val="ru-RU"/>
-              </w:rPr>
-              <w:t>0</w:t>
-            </w:r>
-          </w:p>
-        </w:tc>
-        <w:tc>
-          <w:tcPr>
-            <w:tcW w:w="2310" w:type="dxa"/>
-          </w:tcPr>
-          <w:p>
-            <w:pPr/>
-          </w:p>
-          <w:p>
-            <w:pPr/>
-            <w:r>
-              <w:rPr>
-                <w:lang w:val="ru-RU"/>
-              </w:rPr>
-              <w:t>0</w:t>
-            </w:r>
-          </w:p>
-        </w:tc>
-        <w:tc>
-          <w:tcPr>
-            <w:tcW w:w="2310" w:type="dxa"/>
-          </w:tcPr>
-          <w:p>
-            <w:pPr/>
-          </w:p>
-          <w:p>
-            <w:pPr/>
-            <w:r>
-              <w:rPr>
-                <w:lang w:val="ru-RU"/>
-              </w:rPr>
-              <w:t>0</w:t>
-            </w:r>
-          </w:p>
-        </w:tc>
-        <w:tc>
-          <w:tcPr>
-            <w:tcW w:w="2310" w:type="dxa"/>
-          </w:tcPr>
-          <w:p>
-            <w:pPr/>
-          </w:p>
-          <w:p>
-            <w:pPr/>
-            <w:r>
-              <w:rPr>
-                <w:lang w:val="ru-RU"/>
-              </w:rPr>
-              <w:t>0</w:t>
+              <w:t>3</w:t>
+            </w:r>
+          </w:p>
+        </w:tc>
+        <w:tc>
+          <w:tcPr>
+            <w:tcW w:w="2310" w:type="dxa"/>
+          </w:tcPr>
+          <w:p>
+            <w:pPr/>
+          </w:p>
+          <w:p>
+            <w:pPr/>
+            <w:r>
+              <w:rPr>
+                <w:lang w:val="ru-RU"/>
+              </w:rPr>
+              <w:t>3</w:t>
             </w:r>
           </w:p>
         </w:tc>
@@ -1781,155 +1781,155 @@
               <w:rPr>
                 <w:lang w:val="ru-RU"/>
               </w:rPr>
-              <w:t>0</w:t>
-            </w:r>
-          </w:p>
-        </w:tc>
-        <w:tc>
-          <w:tcPr>
-            <w:tcW w:w="2310" w:type="dxa"/>
-          </w:tcPr>
-          <w:p>
-            <w:pPr/>
-          </w:p>
-          <w:p>
-            <w:pPr/>
-            <w:r>
-              <w:rPr>
-                <w:lang w:val="ru-RU"/>
-              </w:rPr>
-              <w:t>0</w:t>
-            </w:r>
-          </w:p>
-        </w:tc>
-        <w:tc>
-          <w:tcPr>
-            <w:tcW w:w="2310" w:type="dxa"/>
-          </w:tcPr>
-          <w:p>
-            <w:pPr/>
-          </w:p>
-          <w:p>
-            <w:pPr/>
-            <w:r>
-              <w:rPr>
-                <w:lang w:val="ru-RU"/>
-              </w:rPr>
-              <w:t>0</w:t>
-            </w:r>
-          </w:p>
-        </w:tc>
-        <w:tc>
-          <w:tcPr>
-            <w:tcW w:w="2310" w:type="dxa"/>
-          </w:tcPr>
-          <w:p>
-            <w:pPr/>
-          </w:p>
-        </w:tc>
-        <w:tc>
-          <w:tcPr>
-            <w:tcW w:w="2310" w:type="dxa"/>
-          </w:tcPr>
-          <w:p>
-            <w:pPr/>
-          </w:p>
-        </w:tc>
-        <w:tc>
-          <w:tcPr>
-            <w:tcW w:w="2310" w:type="dxa"/>
-          </w:tcPr>
-          <w:p>
-            <w:pPr/>
-          </w:p>
-        </w:tc>
-        <w:tc>
-          <w:tcPr>
-            <w:tcW w:w="2310" w:type="dxa"/>
-          </w:tcPr>
-          <w:p>
-            <w:pPr/>
-          </w:p>
-        </w:tc>
-        <w:tc>
-          <w:tcPr>
-            <w:tcW w:w="2310" w:type="dxa"/>
-          </w:tcPr>
-          <w:p>
-            <w:pPr/>
-          </w:p>
-        </w:tc>
-        <w:tc>
-          <w:tcPr>
-            <w:tcW w:w="2310" w:type="dxa"/>
-          </w:tcPr>
-          <w:p>
-            <w:pPr/>
-          </w:p>
-        </w:tc>
-        <w:tc>
-          <w:tcPr>
-            <w:tcW w:w="2310" w:type="dxa"/>
-          </w:tcPr>
-          <w:p>
-            <w:pPr/>
-          </w:p>
-        </w:tc>
-        <w:tc>
-          <w:tcPr>
-            <w:tcW w:w="2310" w:type="dxa"/>
-          </w:tcPr>
-          <w:p>
-            <w:pPr/>
-          </w:p>
-        </w:tc>
-        <w:tc>
-          <w:tcPr>
-            <w:tcW w:w="2310" w:type="dxa"/>
-          </w:tcPr>
-          <w:p>
-            <w:pPr/>
-          </w:p>
-        </w:tc>
-        <w:tc>
-          <w:tcPr>
-            <w:tcW w:w="2310" w:type="dxa"/>
-          </w:tcPr>
-          <w:p>
-            <w:pPr/>
-          </w:p>
-        </w:tc>
-        <w:tc>
-          <w:tcPr>
-            <w:tcW w:w="2310" w:type="dxa"/>
-          </w:tcPr>
-          <w:p>
-            <w:pPr/>
-          </w:p>
-          <w:p>
-            <w:pPr/>
-            <w:r>
-              <w:rPr>
-                <w:lang w:val="ru-RU"/>
-              </w:rPr>
-              <w:t>0</w:t>
-            </w:r>
-          </w:p>
-        </w:tc>
-        <w:tc>
-          <w:tcPr>
-            <w:tcW w:w="2310" w:type="dxa"/>
-          </w:tcPr>
-          <w:p>
-            <w:pPr/>
-          </w:p>
-          <w:p>
-            <w:pPr/>
-            <w:r>
-              <w:rPr>
-                <w:lang w:val="ru-RU"/>
-              </w:rPr>
-              <w:t>0</w:t>
+              <w:t>12</w:t>
+            </w:r>
+          </w:p>
+        </w:tc>
+        <w:tc>
+          <w:tcPr>
+            <w:tcW w:w="2310" w:type="dxa"/>
+          </w:tcPr>
+          <w:p>
+            <w:pPr/>
+          </w:p>
+          <w:p>
+            <w:pPr/>
+            <w:r>
+              <w:rPr>
+                <w:lang w:val="ru-RU"/>
+              </w:rPr>
+              <w:t>76</w:t>
+            </w:r>
+          </w:p>
+        </w:tc>
+        <w:tc>
+          <w:tcPr>
+            <w:tcW w:w="2310" w:type="dxa"/>
+          </w:tcPr>
+          <w:p>
+            <w:pPr/>
+          </w:p>
+          <w:p>
+            <w:pPr/>
+            <w:r>
+              <w:rPr>
+                <w:lang w:val="ru-RU"/>
+              </w:rPr>
+              <w:t>87</w:t>
+            </w:r>
+          </w:p>
+        </w:tc>
+        <w:tc>
+          <w:tcPr>
+            <w:tcW w:w="2310" w:type="dxa"/>
+          </w:tcPr>
+          <w:p>
+            <w:pPr/>
+          </w:p>
+        </w:tc>
+        <w:tc>
+          <w:tcPr>
+            <w:tcW w:w="2310" w:type="dxa"/>
+          </w:tcPr>
+          <w:p>
+            <w:pPr/>
+          </w:p>
+        </w:tc>
+        <w:tc>
+          <w:tcPr>
+            <w:tcW w:w="2310" w:type="dxa"/>
+          </w:tcPr>
+          <w:p>
+            <w:pPr/>
+          </w:p>
+        </w:tc>
+        <w:tc>
+          <w:tcPr>
+            <w:tcW w:w="2310" w:type="dxa"/>
+          </w:tcPr>
+          <w:p>
+            <w:pPr/>
+          </w:p>
+        </w:tc>
+        <w:tc>
+          <w:tcPr>
+            <w:tcW w:w="2310" w:type="dxa"/>
+          </w:tcPr>
+          <w:p>
+            <w:pPr/>
+          </w:p>
+        </w:tc>
+        <w:tc>
+          <w:tcPr>
+            <w:tcW w:w="2310" w:type="dxa"/>
+          </w:tcPr>
+          <w:p>
+            <w:pPr/>
+          </w:p>
+        </w:tc>
+        <w:tc>
+          <w:tcPr>
+            <w:tcW w:w="2310" w:type="dxa"/>
+          </w:tcPr>
+          <w:p>
+            <w:pPr/>
+          </w:p>
+        </w:tc>
+        <w:tc>
+          <w:tcPr>
+            <w:tcW w:w="2310" w:type="dxa"/>
+          </w:tcPr>
+          <w:p>
+            <w:pPr/>
+          </w:p>
+        </w:tc>
+        <w:tc>
+          <w:tcPr>
+            <w:tcW w:w="2310" w:type="dxa"/>
+          </w:tcPr>
+          <w:p>
+            <w:pPr/>
+          </w:p>
+        </w:tc>
+        <w:tc>
+          <w:tcPr>
+            <w:tcW w:w="2310" w:type="dxa"/>
+          </w:tcPr>
+          <w:p>
+            <w:pPr/>
+          </w:p>
+        </w:tc>
+        <w:tc>
+          <w:tcPr>
+            <w:tcW w:w="2310" w:type="dxa"/>
+          </w:tcPr>
+          <w:p>
+            <w:pPr/>
+          </w:p>
+          <w:p>
+            <w:pPr/>
+            <w:r>
+              <w:rPr>
+                <w:lang w:val="ru-RU"/>
+              </w:rPr>
+              <w:t>8</w:t>
+            </w:r>
+          </w:p>
+        </w:tc>
+        <w:tc>
+          <w:tcPr>
+            <w:tcW w:w="2310" w:type="dxa"/>
+          </w:tcPr>
+          <w:p>
+            <w:pPr/>
+          </w:p>
+          <w:p>
+            <w:pPr/>
+            <w:r>
+              <w:rPr>
+                <w:lang w:val="ru-RU"/>
+              </w:rPr>
+              <w:t>9</w:t>
             </w:r>
           </w:p>
         </w:tc>
@@ -1998,171 +1998,171 @@
               <w:rPr>
                 <w:lang w:val="ru-RU"/>
               </w:rPr>
-              <w:t>5</w:t>
-            </w:r>
-          </w:p>
-        </w:tc>
-        <w:tc>
-          <w:tcPr>
-            <w:tcW w:w="2310" w:type="dxa"/>
-          </w:tcPr>
-          <w:p>
-            <w:pPr/>
-          </w:p>
-        </w:tc>
-        <w:tc>
-          <w:tcPr>
-            <w:tcW w:w="2310" w:type="dxa"/>
-          </w:tcPr>
-          <w:p>
-            <w:pPr/>
-          </w:p>
-        </w:tc>
-        <w:tc>
-          <w:tcPr>
-            <w:tcW w:w="2310" w:type="dxa"/>
-          </w:tcPr>
-          <w:p>
-            <w:pPr/>
-          </w:p>
-        </w:tc>
-        <w:tc>
-          <w:tcPr>
-            <w:tcW w:w="2310" w:type="dxa"/>
-          </w:tcPr>
-          <w:p>
-            <w:pPr/>
-          </w:p>
-        </w:tc>
-        <w:tc>
-          <w:tcPr>
-            <w:tcW w:w="2310" w:type="dxa"/>
-          </w:tcPr>
-          <w:p>
-            <w:pPr/>
-          </w:p>
-          <w:p>
-            <w:pPr/>
-            <w:r>
-              <w:rPr>
-                <w:lang w:val="ru-RU"/>
-              </w:rPr>
-              <w:t>0</w:t>
-            </w:r>
-          </w:p>
-        </w:tc>
-        <w:tc>
-          <w:tcPr>
-            <w:tcW w:w="2310" w:type="dxa"/>
-          </w:tcPr>
-          <w:p>
-            <w:pPr/>
-          </w:p>
-          <w:p>
-            <w:pPr/>
-            <w:r>
-              <w:rPr>
-                <w:lang w:val="ru-RU"/>
-              </w:rPr>
-              <w:t>0</w:t>
-            </w:r>
-          </w:p>
-        </w:tc>
-        <w:tc>
-          <w:tcPr>
-            <w:tcW w:w="2310" w:type="dxa"/>
-          </w:tcPr>
-          <w:p>
-            <w:pPr/>
-          </w:p>
-        </w:tc>
-        <w:tc>
-          <w:tcPr>
-            <w:tcW w:w="2310" w:type="dxa"/>
-          </w:tcPr>
-          <w:p>
-            <w:pPr/>
-          </w:p>
-        </w:tc>
-        <w:tc>
-          <w:tcPr>
-            <w:tcW w:w="2310" w:type="dxa"/>
-          </w:tcPr>
-          <w:p>
-            <w:pPr/>
-          </w:p>
-        </w:tc>
-        <w:tc>
-          <w:tcPr>
-            <w:tcW w:w="2310" w:type="dxa"/>
-          </w:tcPr>
-          <w:p>
-            <w:pPr/>
-          </w:p>
-        </w:tc>
-        <w:tc>
-          <w:tcPr>
-            <w:tcW w:w="2310" w:type="dxa"/>
-          </w:tcPr>
-          <w:p>
-            <w:pPr/>
-          </w:p>
-        </w:tc>
-        <w:tc>
-          <w:tcPr>
-            <w:tcW w:w="2310" w:type="dxa"/>
-          </w:tcPr>
-          <w:p>
-            <w:pPr/>
-          </w:p>
-        </w:tc>
-        <w:tc>
-          <w:tcPr>
-            <w:tcW w:w="2310" w:type="dxa"/>
-          </w:tcPr>
-          <w:p>
-            <w:pPr/>
-          </w:p>
-        </w:tc>
-        <w:tc>
-          <w:tcPr>
-            <w:tcW w:w="2310" w:type="dxa"/>
-          </w:tcPr>
-          <w:p>
-            <w:pPr/>
-          </w:p>
-        </w:tc>
-        <w:tc>
-          <w:tcPr>
-            <w:tcW w:w="2310" w:type="dxa"/>
-          </w:tcPr>
-          <w:p>
-            <w:pPr/>
-          </w:p>
-          <w:p>
-            <w:pPr/>
-            <w:r>
-              <w:rPr>
-                <w:lang w:val="ru-RU"/>
-              </w:rPr>
-              <w:t>5</w:t>
-            </w:r>
-          </w:p>
-        </w:tc>
-        <w:tc>
-          <w:tcPr>
-            <w:tcW w:w="2310" w:type="dxa"/>
-          </w:tcPr>
-          <w:p>
-            <w:pPr/>
-          </w:p>
-          <w:p>
-            <w:pPr/>
-            <w:r>
-              <w:rPr>
-                <w:lang w:val="ru-RU"/>
-              </w:rPr>
-              <w:t>5</w:t>
+              <w:t>8</w:t>
+            </w:r>
+          </w:p>
+        </w:tc>
+        <w:tc>
+          <w:tcPr>
+            <w:tcW w:w="2310" w:type="dxa"/>
+          </w:tcPr>
+          <w:p>
+            <w:pPr/>
+          </w:p>
+        </w:tc>
+        <w:tc>
+          <w:tcPr>
+            <w:tcW w:w="2310" w:type="dxa"/>
+          </w:tcPr>
+          <w:p>
+            <w:pPr/>
+          </w:p>
+        </w:tc>
+        <w:tc>
+          <w:tcPr>
+            <w:tcW w:w="2310" w:type="dxa"/>
+          </w:tcPr>
+          <w:p>
+            <w:pPr/>
+          </w:p>
+        </w:tc>
+        <w:tc>
+          <w:tcPr>
+            <w:tcW w:w="2310" w:type="dxa"/>
+          </w:tcPr>
+          <w:p>
+            <w:pPr/>
+          </w:p>
+        </w:tc>
+        <w:tc>
+          <w:tcPr>
+            <w:tcW w:w="2310" w:type="dxa"/>
+          </w:tcPr>
+          <w:p>
+            <w:pPr/>
+          </w:p>
+          <w:p>
+            <w:pPr/>
+            <w:r>
+              <w:rPr>
+                <w:lang w:val="ru-RU"/>
+              </w:rPr>
+              <w:t>79</w:t>
+            </w:r>
+          </w:p>
+        </w:tc>
+        <w:tc>
+          <w:tcPr>
+            <w:tcW w:w="2310" w:type="dxa"/>
+          </w:tcPr>
+          <w:p>
+            <w:pPr/>
+          </w:p>
+          <w:p>
+            <w:pPr/>
+            <w:r>
+              <w:rPr>
+                <w:lang w:val="ru-RU"/>
+              </w:rPr>
+              <w:t>8</w:t>
+            </w:r>
+          </w:p>
+        </w:tc>
+        <w:tc>
+          <w:tcPr>
+            <w:tcW w:w="2310" w:type="dxa"/>
+          </w:tcPr>
+          <w:p>
+            <w:pPr/>
+          </w:p>
+        </w:tc>
+        <w:tc>
+          <w:tcPr>
+            <w:tcW w:w="2310" w:type="dxa"/>
+          </w:tcPr>
+          <w:p>
+            <w:pPr/>
+          </w:p>
+        </w:tc>
+        <w:tc>
+          <w:tcPr>
+            <w:tcW w:w="2310" w:type="dxa"/>
+          </w:tcPr>
+          <w:p>
+            <w:pPr/>
+          </w:p>
+        </w:tc>
+        <w:tc>
+          <w:tcPr>
+            <w:tcW w:w="2310" w:type="dxa"/>
+          </w:tcPr>
+          <w:p>
+            <w:pPr/>
+          </w:p>
+        </w:tc>
+        <w:tc>
+          <w:tcPr>
+            <w:tcW w:w="2310" w:type="dxa"/>
+          </w:tcPr>
+          <w:p>
+            <w:pPr/>
+          </w:p>
+        </w:tc>
+        <w:tc>
+          <w:tcPr>
+            <w:tcW w:w="2310" w:type="dxa"/>
+          </w:tcPr>
+          <w:p>
+            <w:pPr/>
+          </w:p>
+        </w:tc>
+        <w:tc>
+          <w:tcPr>
+            <w:tcW w:w="2310" w:type="dxa"/>
+          </w:tcPr>
+          <w:p>
+            <w:pPr/>
+          </w:p>
+        </w:tc>
+        <w:tc>
+          <w:tcPr>
+            <w:tcW w:w="2310" w:type="dxa"/>
+          </w:tcPr>
+          <w:p>
+            <w:pPr/>
+          </w:p>
+        </w:tc>
+        <w:tc>
+          <w:tcPr>
+            <w:tcW w:w="2310" w:type="dxa"/>
+          </w:tcPr>
+          <w:p>
+            <w:pPr/>
+          </w:p>
+          <w:p>
+            <w:pPr/>
+            <w:r>
+              <w:rPr>
+                <w:lang w:val="ru-RU"/>
+              </w:rPr>
+              <w:t>8</w:t>
+            </w:r>
+          </w:p>
+        </w:tc>
+        <w:tc>
+          <w:tcPr>
+            <w:tcW w:w="2310" w:type="dxa"/>
+          </w:tcPr>
+          <w:p>
+            <w:pPr/>
+          </w:p>
+          <w:p>
+            <w:pPr/>
+            <w:r>
+              <w:rPr>
+                <w:lang w:val="ru-RU"/>
+              </w:rPr>
+              <w:t>9</w:t>
             </w:r>
           </w:p>
         </w:tc>
@@ -2207,6 +2207,106 @@
               <w:rPr>
                 <w:lang w:val="ru-RU"/>
               </w:rPr>
+              <w:t>88</w:t>
+            </w:r>
+          </w:p>
+        </w:tc>
+        <w:tc>
+          <w:tcPr>
+            <w:tcW w:w="2310" w:type="dxa"/>
+          </w:tcPr>
+          <w:p>
+            <w:pPr/>
+          </w:p>
+        </w:tc>
+        <w:tc>
+          <w:tcPr>
+            <w:tcW w:w="2310" w:type="dxa"/>
+          </w:tcPr>
+          <w:p>
+            <w:pPr/>
+          </w:p>
+          <w:p>
+            <w:pPr/>
+            <w:r>
+              <w:rPr>
+                <w:lang w:val="ru-RU"/>
+              </w:rPr>
+              <w:t>3</w:t>
+            </w:r>
+          </w:p>
+        </w:tc>
+        <w:tc>
+          <w:tcPr>
+            <w:tcW w:w="2310" w:type="dxa"/>
+          </w:tcPr>
+          <w:p>
+            <w:pPr/>
+          </w:p>
+        </w:tc>
+        <w:tc>
+          <w:tcPr>
+            <w:tcW w:w="2310" w:type="dxa"/>
+          </w:tcPr>
+          <w:p>
+            <w:pPr/>
+          </w:p>
+          <w:p>
+            <w:pPr/>
+            <w:r>
+              <w:rPr>
+                <w:lang w:val="ru-RU"/>
+              </w:rPr>
+              <w:t>8</w:t>
+            </w:r>
+          </w:p>
+        </w:tc>
+        <w:tc>
+          <w:tcPr>
+            <w:tcW w:w="2310" w:type="dxa"/>
+          </w:tcPr>
+          <w:p>
+            <w:pPr/>
+          </w:p>
+        </w:tc>
+        <w:tc>
+          <w:tcPr>
+            <w:tcW w:w="2310" w:type="dxa"/>
+          </w:tcPr>
+          <w:p>
+            <w:pPr/>
+          </w:p>
+          <w:p>
+            <w:pPr/>
+            <w:r>
+              <w:rPr>
+                <w:lang w:val="ru-RU"/>
+              </w:rPr>
+              <w:t>3</w:t>
+            </w:r>
+          </w:p>
+        </w:tc>
+        <w:tc>
+          <w:tcPr>
+            <w:tcW w:w="2310" w:type="dxa"/>
+          </w:tcPr>
+          <w:p>
+            <w:pPr/>
+          </w:p>
+        </w:tc>
+        <w:tc>
+          <w:tcPr>
+            <w:tcW w:w="2310" w:type="dxa"/>
+          </w:tcPr>
+          <w:p>
+            <w:pPr/>
+          </w:p>
+          <w:p>
+            <w:pPr/>
+            <w:r>
+              <w:rPr>
+                <w:lang w:val="ru-RU"/>
+              </w:rPr>
               <w:t>0</w:t>
             </w:r>
           </w:p>
@@ -2232,157 +2332,57 @@
               <w:rPr>
                 <w:lang w:val="ru-RU"/>
               </w:rPr>
-              <w:t>0</w:t>
-            </w:r>
-          </w:p>
-        </w:tc>
-        <w:tc>
-          <w:tcPr>
-            <w:tcW w:w="2310" w:type="dxa"/>
-          </w:tcPr>
-          <w:p>
-            <w:pPr/>
-          </w:p>
-        </w:tc>
-        <w:tc>
-          <w:tcPr>
-            <w:tcW w:w="2310" w:type="dxa"/>
-          </w:tcPr>
-          <w:p>
-            <w:pPr/>
-          </w:p>
-          <w:p>
-            <w:pPr/>
-            <w:r>
-              <w:rPr>
-                <w:lang w:val="ru-RU"/>
-              </w:rPr>
-              <w:t>0</w:t>
-            </w:r>
-          </w:p>
-        </w:tc>
-        <w:tc>
-          <w:tcPr>
-            <w:tcW w:w="2310" w:type="dxa"/>
-          </w:tcPr>
-          <w:p>
-            <w:pPr/>
-          </w:p>
-        </w:tc>
-        <w:tc>
-          <w:tcPr>
-            <w:tcW w:w="2310" w:type="dxa"/>
-          </w:tcPr>
-          <w:p>
-            <w:pPr/>
-          </w:p>
-          <w:p>
-            <w:pPr/>
-            <w:r>
-              <w:rPr>
-                <w:lang w:val="ru-RU"/>
-              </w:rPr>
-              <w:t>0</w:t>
-            </w:r>
-          </w:p>
-        </w:tc>
-        <w:tc>
-          <w:tcPr>
-            <w:tcW w:w="2310" w:type="dxa"/>
-          </w:tcPr>
-          <w:p>
-            <w:pPr/>
-          </w:p>
-        </w:tc>
-        <w:tc>
-          <w:tcPr>
-            <w:tcW w:w="2310" w:type="dxa"/>
-          </w:tcPr>
-          <w:p>
-            <w:pPr/>
-          </w:p>
-          <w:p>
-            <w:pPr/>
-            <w:r>
-              <w:rPr>
-                <w:lang w:val="ru-RU"/>
-              </w:rPr>
-              <w:t>0</w:t>
-            </w:r>
-          </w:p>
-        </w:tc>
-        <w:tc>
-          <w:tcPr>
-            <w:tcW w:w="2310" w:type="dxa"/>
-          </w:tcPr>
-          <w:p>
-            <w:pPr/>
-          </w:p>
-        </w:tc>
-        <w:tc>
-          <w:tcPr>
-            <w:tcW w:w="2310" w:type="dxa"/>
-          </w:tcPr>
-          <w:p>
-            <w:pPr/>
-          </w:p>
-          <w:p>
-            <w:pPr/>
-            <w:r>
-              <w:rPr>
-                <w:lang w:val="ru-RU"/>
-              </w:rPr>
-              <w:t>0</w:t>
-            </w:r>
-          </w:p>
-        </w:tc>
-        <w:tc>
-          <w:tcPr>
-            <w:tcW w:w="2310" w:type="dxa"/>
-          </w:tcPr>
-          <w:p>
-            <w:pPr/>
-          </w:p>
-        </w:tc>
-        <w:tc>
-          <w:tcPr>
-            <w:tcW w:w="2310" w:type="dxa"/>
-          </w:tcPr>
-          <w:p>
-            <w:pPr/>
-          </w:p>
-          <w:p>
-            <w:pPr/>
-            <w:r>
-              <w:rPr>
-                <w:lang w:val="ru-RU"/>
-              </w:rPr>
-              <w:t>0</w:t>
-            </w:r>
-          </w:p>
-        </w:tc>
-        <w:tc>
-          <w:tcPr>
-            <w:tcW w:w="2310" w:type="dxa"/>
-          </w:tcPr>
-          <w:p>
-            <w:pPr/>
-          </w:p>
-        </w:tc>
-        <w:tc>
-          <w:tcPr>
-            <w:tcW w:w="2310" w:type="dxa"/>
-          </w:tcPr>
-          <w:p>
-            <w:pPr/>
-          </w:p>
-          <w:p>
-            <w:pPr/>
-            <w:r>
-              <w:rPr>
-                <w:lang w:val="ru-RU"/>
-              </w:rPr>
-              <w:t>5</w:t>
+              <w:t>3</w:t>
+            </w:r>
+          </w:p>
+        </w:tc>
+        <w:tc>
+          <w:tcPr>
+            <w:tcW w:w="2310" w:type="dxa"/>
+          </w:tcPr>
+          <w:p>
+            <w:pPr/>
+          </w:p>
+        </w:tc>
+        <w:tc>
+          <w:tcPr>
+            <w:tcW w:w="2310" w:type="dxa"/>
+          </w:tcPr>
+          <w:p>
+            <w:pPr/>
+          </w:p>
+          <w:p>
+            <w:pPr/>
+            <w:r>
+              <w:rPr>
+                <w:lang w:val="ru-RU"/>
+              </w:rPr>
+              <w:t>9</w:t>
+            </w:r>
+          </w:p>
+        </w:tc>
+        <w:tc>
+          <w:tcPr>
+            <w:tcW w:w="2310" w:type="dxa"/>
+          </w:tcPr>
+          <w:p>
+            <w:pPr/>
+          </w:p>
+        </w:tc>
+        <w:tc>
+          <w:tcPr>
+            <w:tcW w:w="2310" w:type="dxa"/>
+          </w:tcPr>
+          <w:p>
+            <w:pPr/>
+          </w:p>
+          <w:p>
+            <w:pPr/>
+            <w:r>
+              <w:rPr>
+                <w:lang w:val="ru-RU"/>
+              </w:rPr>
+              <w:t>9</w:t>
             </w:r>
           </w:p>
         </w:tc>
